--- a/03.Others/DevOps_Fundamentals_-_Dec_2018/02.Infrastructure-As-Code/Practice-M1-Infrastructure-as-Code.docx
+++ b/03.Others/DevOps_Fundamentals_-_Dec_2018/02.Infrastructure-As-Code/Practice-M1-Infrastructure-as-Code.docx
@@ -1008,9 +1008,51 @@
           <w:ilvl w:val="0"/>
           <w:numId w:val="48"/>
         </w:numPr>
-      </w:pPr>
-      <w:r>
-        <w:t>Now save and exit</w:t>
+        <w:rPr>
+          <w:i/>
+        </w:rPr>
+      </w:pPr>
+      <w:r>
+        <w:rPr>
+          <w:i/>
+        </w:rPr>
+        <w:t>NOTE: Substitu</w:t>
+      </w:r>
+      <w:r>
+        <w:rPr>
+          <w:i/>
+        </w:rPr>
+        <w:t xml:space="preserve">te </w:t>
+      </w:r>
+      <w:proofErr w:type="spellStart"/>
+      <w:r>
+        <w:rPr>
+          <w:b/>
+          <w:i/>
+        </w:rPr>
+        <w:t>access_key</w:t>
+      </w:r>
+      <w:proofErr w:type="spellEnd"/>
+      <w:r>
+        <w:rPr>
+          <w:i/>
+        </w:rPr>
+        <w:t xml:space="preserve"> and </w:t>
+      </w:r>
+      <w:proofErr w:type="spellStart"/>
+      <w:r>
+        <w:rPr>
+          <w:b/>
+          <w:i/>
+        </w:rPr>
+        <w:t>secret_key</w:t>
+      </w:r>
+      <w:proofErr w:type="spellEnd"/>
+      <w:r>
+        <w:rPr>
+          <w:i/>
+        </w:rPr>
+        <w:t xml:space="preserve"> values with the ones corresponding to a dedicated user in your AWS account</w:t>
       </w:r>
     </w:p>
     <w:p>
@@ -1022,33 +1064,8 @@
         </w:numPr>
       </w:pPr>
       <w:r>
-        <w:t>Let’s check if we have entered a valid file:</w:t>
-      </w:r>
-    </w:p>
-    <w:p>
-      <w:pPr>
-        <w:ind w:left="360"/>
-        <w:rPr>
-          <w:rFonts w:ascii="Consolas" w:hAnsi="Consolas"/>
-          <w:sz w:val="16"/>
-        </w:rPr>
-      </w:pPr>
-      <w:r>
-        <w:rPr>
-          <w:rFonts w:ascii="Consolas" w:hAnsi="Consolas"/>
-          <w:sz w:val="16"/>
-        </w:rPr>
-        <w:t xml:space="preserve">terraform </w:t>
-      </w:r>
-      <w:proofErr w:type="gramStart"/>
-      <w:r>
-        <w:rPr>
-          <w:rFonts w:ascii="Consolas" w:hAnsi="Consolas"/>
-          <w:sz w:val="16"/>
-        </w:rPr>
-        <w:t>validate .</w:t>
-      </w:r>
-      <w:proofErr w:type="gramEnd"/>
+        <w:t>Now save and exit</w:t>
+      </w:r>
     </w:p>
     <w:p>
       <w:pPr>
@@ -1059,8 +1076,33 @@
         </w:numPr>
       </w:pPr>
       <w:r>
-        <w:t xml:space="preserve"> It appears that there is an error – a provider is missing</w:t>
-      </w:r>
+        <w:t>Let’s check if we have entered a valid file:</w:t>
+      </w:r>
+    </w:p>
+    <w:p>
+      <w:pPr>
+        <w:ind w:left="360"/>
+        <w:rPr>
+          <w:rFonts w:ascii="Consolas" w:hAnsi="Consolas"/>
+          <w:sz w:val="16"/>
+        </w:rPr>
+      </w:pPr>
+      <w:r>
+        <w:rPr>
+          <w:rFonts w:ascii="Consolas" w:hAnsi="Consolas"/>
+          <w:sz w:val="16"/>
+        </w:rPr>
+        <w:t xml:space="preserve">terraform </w:t>
+      </w:r>
+      <w:proofErr w:type="gramStart"/>
+      <w:r>
+        <w:rPr>
+          <w:rFonts w:ascii="Consolas" w:hAnsi="Consolas"/>
+          <w:sz w:val="16"/>
+        </w:rPr>
+        <w:t>validate .</w:t>
+      </w:r>
+      <w:proofErr w:type="gramEnd"/>
     </w:p>
     <w:p>
       <w:pPr>
@@ -1071,33 +1113,8 @@
         </w:numPr>
       </w:pPr>
       <w:r>
-        <w:t>We can address the error by executing:</w:t>
-      </w:r>
-    </w:p>
-    <w:p>
-      <w:pPr>
-        <w:ind w:left="360"/>
-        <w:rPr>
-          <w:rFonts w:ascii="Consolas" w:hAnsi="Consolas"/>
-          <w:sz w:val="16"/>
-        </w:rPr>
-      </w:pPr>
-      <w:r>
-        <w:rPr>
-          <w:rFonts w:ascii="Consolas" w:hAnsi="Consolas"/>
-          <w:sz w:val="16"/>
-        </w:rPr>
-        <w:t xml:space="preserve">terraform </w:t>
-      </w:r>
-      <w:proofErr w:type="spellStart"/>
-      <w:r>
-        <w:rPr>
-          <w:rFonts w:ascii="Consolas" w:hAnsi="Consolas"/>
-          <w:sz w:val="16"/>
-        </w:rPr>
-        <w:t>init</w:t>
-      </w:r>
-      <w:proofErr w:type="spellEnd"/>
+        <w:t xml:space="preserve"> It appears that there is an error – a provider is missing</w:t>
+      </w:r>
     </w:p>
     <w:p>
       <w:pPr>
@@ -1108,8 +1125,33 @@
         </w:numPr>
       </w:pPr>
       <w:r>
-        <w:t>Now if we execute the check again it appears that everything is okay</w:t>
-      </w:r>
+        <w:t>We can address the error by executing:</w:t>
+      </w:r>
+    </w:p>
+    <w:p>
+      <w:pPr>
+        <w:ind w:left="360"/>
+        <w:rPr>
+          <w:rFonts w:ascii="Consolas" w:hAnsi="Consolas"/>
+          <w:sz w:val="16"/>
+        </w:rPr>
+      </w:pPr>
+      <w:r>
+        <w:rPr>
+          <w:rFonts w:ascii="Consolas" w:hAnsi="Consolas"/>
+          <w:sz w:val="16"/>
+        </w:rPr>
+        <w:t xml:space="preserve">terraform </w:t>
+      </w:r>
+      <w:proofErr w:type="spellStart"/>
+      <w:r>
+        <w:rPr>
+          <w:rFonts w:ascii="Consolas" w:hAnsi="Consolas"/>
+          <w:sz w:val="16"/>
+        </w:rPr>
+        <w:t>init</w:t>
+      </w:r>
+      <w:proofErr w:type="spellEnd"/>
     </w:p>
     <w:p>
       <w:pPr>
@@ -1120,23 +1162,7 @@
         </w:numPr>
       </w:pPr>
       <w:r>
-        <w:t>Let’s check how terraform will address our infrastructure:</w:t>
-      </w:r>
-    </w:p>
-    <w:p>
-      <w:pPr>
-        <w:ind w:left="360"/>
-        <w:rPr>
-          <w:rFonts w:ascii="Consolas" w:hAnsi="Consolas"/>
-          <w:sz w:val="16"/>
-        </w:rPr>
-      </w:pPr>
-      <w:r>
-        <w:rPr>
-          <w:rFonts w:ascii="Consolas" w:hAnsi="Consolas"/>
-          <w:sz w:val="16"/>
-        </w:rPr>
-        <w:t>terraform plan</w:t>
+        <w:t>Now if we execute the check again it appears that everything is okay</w:t>
       </w:r>
     </w:p>
     <w:p>
@@ -1148,23 +1174,23 @@
         </w:numPr>
       </w:pPr>
       <w:r>
-        <w:t>And let’s finally create our infrastructure:</w:t>
-      </w:r>
-    </w:p>
-    <w:p>
-      <w:pPr>
-        <w:ind w:left="360"/>
-        <w:rPr>
-          <w:rFonts w:ascii="Consolas" w:hAnsi="Consolas"/>
-          <w:sz w:val="16"/>
-        </w:rPr>
-      </w:pPr>
-      <w:r>
-        <w:rPr>
-          <w:rFonts w:ascii="Consolas" w:hAnsi="Consolas"/>
-          <w:sz w:val="16"/>
-        </w:rPr>
-        <w:t>terraform apply</w:t>
+        <w:t>Let’s check how terraform will address our infrastructure:</w:t>
+      </w:r>
+    </w:p>
+    <w:p>
+      <w:pPr>
+        <w:ind w:left="360"/>
+        <w:rPr>
+          <w:rFonts w:ascii="Consolas" w:hAnsi="Consolas"/>
+          <w:sz w:val="16"/>
+        </w:rPr>
+      </w:pPr>
+      <w:r>
+        <w:rPr>
+          <w:rFonts w:ascii="Consolas" w:hAnsi="Consolas"/>
+          <w:sz w:val="16"/>
+        </w:rPr>
+        <w:t>terraform plan</w:t>
       </w:r>
     </w:p>
     <w:p>
@@ -1176,7 +1202,23 @@
         </w:numPr>
       </w:pPr>
       <w:r>
-        <w:t>Once we confirm by entering yes, the process of creation will begin</w:t>
+        <w:t>And let’s finally create our infrastructure:</w:t>
+      </w:r>
+    </w:p>
+    <w:p>
+      <w:pPr>
+        <w:ind w:left="360"/>
+        <w:rPr>
+          <w:rFonts w:ascii="Consolas" w:hAnsi="Consolas"/>
+          <w:sz w:val="16"/>
+        </w:rPr>
+      </w:pPr>
+      <w:r>
+        <w:rPr>
+          <w:rFonts w:ascii="Consolas" w:hAnsi="Consolas"/>
+          <w:sz w:val="16"/>
+        </w:rPr>
+        <w:t>terraform apply</w:t>
       </w:r>
     </w:p>
     <w:p>
@@ -1188,7 +1230,7 @@
         </w:numPr>
       </w:pPr>
       <w:r>
-        <w:t>We can go to the EC2 Dashboard to examine what we just created</w:t>
+        <w:t>Once we confirm by entering yes, the process of creation will begin</w:t>
       </w:r>
     </w:p>
     <w:p>
@@ -1200,20 +1242,7 @@
         </w:numPr>
       </w:pPr>
       <w:r>
-        <w:t xml:space="preserve">There is also a new file in our working directory – </w:t>
-      </w:r>
-      <w:proofErr w:type="spellStart"/>
-      <w:proofErr w:type="gramStart"/>
-      <w:r>
-        <w:rPr>
-          <w:b/>
-        </w:rPr>
-        <w:t>terraform.state</w:t>
-      </w:r>
-      <w:proofErr w:type="spellEnd"/>
-      <w:proofErr w:type="gramEnd"/>
-      <w:r>
-        <w:t>. Let’s examine it</w:t>
+        <w:t>We can go to the EC2 Dashboard to examine what we just created</w:t>
       </w:r>
     </w:p>
     <w:p>
@@ -1225,23 +1254,20 @@
         </w:numPr>
       </w:pPr>
       <w:r>
-        <w:t>Same information can be obtained with the following command:</w:t>
-      </w:r>
-    </w:p>
-    <w:p>
-      <w:pPr>
-        <w:ind w:left="360"/>
-        <w:rPr>
-          <w:rFonts w:ascii="Consolas" w:hAnsi="Consolas"/>
-          <w:sz w:val="16"/>
-        </w:rPr>
-      </w:pPr>
-      <w:r>
-        <w:rPr>
-          <w:rFonts w:ascii="Consolas" w:hAnsi="Consolas"/>
-          <w:sz w:val="16"/>
-        </w:rPr>
-        <w:t>terraform show</w:t>
+        <w:t xml:space="preserve">There is also a new file in our working directory – </w:t>
+      </w:r>
+      <w:proofErr w:type="spellStart"/>
+      <w:proofErr w:type="gramStart"/>
+      <w:r>
+        <w:rPr>
+          <w:b/>
+        </w:rPr>
+        <w:t>terraform.state</w:t>
+      </w:r>
+      <w:proofErr w:type="spellEnd"/>
+      <w:proofErr w:type="gramEnd"/>
+      <w:r>
+        <w:t>. Let’s examine it</w:t>
       </w:r>
     </w:p>
     <w:p>
@@ -1253,10 +1279,23 @@
         </w:numPr>
       </w:pPr>
       <w:r>
-        <w:t>Okay, our instance is not very useful</w:t>
-      </w:r>
-      <w:r>
-        <w:t xml:space="preserve"> as we don’t have a key assigned to it</w:t>
+        <w:t>Same information can be obtained with the following command:</w:t>
+      </w:r>
+    </w:p>
+    <w:p>
+      <w:pPr>
+        <w:ind w:left="360"/>
+        <w:rPr>
+          <w:rFonts w:ascii="Consolas" w:hAnsi="Consolas"/>
+          <w:sz w:val="16"/>
+        </w:rPr>
+      </w:pPr>
+      <w:r>
+        <w:rPr>
+          <w:rFonts w:ascii="Consolas" w:hAnsi="Consolas"/>
+          <w:sz w:val="16"/>
+        </w:rPr>
+        <w:t>terraform show</w:t>
       </w:r>
     </w:p>
     <w:p>
@@ -1268,7 +1307,10 @@
         </w:numPr>
       </w:pPr>
       <w:r>
-        <w:t>Let’s go to the EC2 Dashboard and create a key</w:t>
+        <w:t>Okay, our instance is not very useful</w:t>
+      </w:r>
+      <w:r>
+        <w:t xml:space="preserve"> as we don’t have a key assigned to it</w:t>
       </w:r>
     </w:p>
     <w:p>
@@ -1280,32 +1322,7 @@
         </w:numPr>
       </w:pPr>
       <w:r>
-        <w:t>Now open the file and add the following:</w:t>
-      </w:r>
-    </w:p>
-    <w:p>
-      <w:pPr>
-        <w:ind w:left="360"/>
-        <w:rPr>
-          <w:rFonts w:ascii="Consolas" w:hAnsi="Consolas"/>
-          <w:sz w:val="16"/>
-        </w:rPr>
-      </w:pPr>
-      <w:proofErr w:type="spellStart"/>
-      <w:r>
-        <w:rPr>
-          <w:rFonts w:ascii="Consolas" w:hAnsi="Consolas"/>
-          <w:sz w:val="16"/>
-        </w:rPr>
-        <w:t>key_name</w:t>
-      </w:r>
-      <w:proofErr w:type="spellEnd"/>
-      <w:r>
-        <w:rPr>
-          <w:rFonts w:ascii="Consolas" w:hAnsi="Consolas"/>
-          <w:sz w:val="16"/>
-        </w:rPr>
-        <w:t xml:space="preserve"> = "terraform-key"</w:t>
+        <w:t>Let’s go to the EC2 Dashboard and create a key</w:t>
       </w:r>
     </w:p>
     <w:p>
@@ -1317,23 +1334,32 @@
         </w:numPr>
       </w:pPr>
       <w:r>
-        <w:t>Save and exit the file. Then type:</w:t>
-      </w:r>
-    </w:p>
-    <w:p>
-      <w:pPr>
-        <w:ind w:left="360"/>
-        <w:rPr>
-          <w:rFonts w:ascii="Consolas" w:hAnsi="Consolas"/>
-          <w:sz w:val="16"/>
-        </w:rPr>
-      </w:pPr>
-      <w:r>
-        <w:rPr>
-          <w:rFonts w:ascii="Consolas" w:hAnsi="Consolas"/>
-          <w:sz w:val="16"/>
-        </w:rPr>
-        <w:t>terraform plan</w:t>
+        <w:t>Now open the file and add the following:</w:t>
+      </w:r>
+    </w:p>
+    <w:p>
+      <w:pPr>
+        <w:ind w:left="360"/>
+        <w:rPr>
+          <w:rFonts w:ascii="Consolas" w:hAnsi="Consolas"/>
+          <w:sz w:val="16"/>
+        </w:rPr>
+      </w:pPr>
+      <w:proofErr w:type="spellStart"/>
+      <w:r>
+        <w:rPr>
+          <w:rFonts w:ascii="Consolas" w:hAnsi="Consolas"/>
+          <w:sz w:val="16"/>
+        </w:rPr>
+        <w:t>key_name</w:t>
+      </w:r>
+      <w:proofErr w:type="spellEnd"/>
+      <w:r>
+        <w:rPr>
+          <w:rFonts w:ascii="Consolas" w:hAnsi="Consolas"/>
+          <w:sz w:val="16"/>
+        </w:rPr>
+        <w:t xml:space="preserve"> = "terraform-key"</w:t>
       </w:r>
     </w:p>
     <w:p>
@@ -1345,7 +1371,23 @@
         </w:numPr>
       </w:pPr>
       <w:r>
-        <w:t>It appears that because of this change our instance will be destroyed and created again</w:t>
+        <w:t>Save and exit the file. Then type:</w:t>
+      </w:r>
+    </w:p>
+    <w:p>
+      <w:pPr>
+        <w:ind w:left="360"/>
+        <w:rPr>
+          <w:rFonts w:ascii="Consolas" w:hAnsi="Consolas"/>
+          <w:sz w:val="16"/>
+        </w:rPr>
+      </w:pPr>
+      <w:r>
+        <w:rPr>
+          <w:rFonts w:ascii="Consolas" w:hAnsi="Consolas"/>
+          <w:sz w:val="16"/>
+        </w:rPr>
+        <w:t>terraform plan</w:t>
       </w:r>
     </w:p>
     <w:p>
@@ -1357,23 +1399,7 @@
         </w:numPr>
       </w:pPr>
       <w:r>
-        <w:t>Apply the changes:</w:t>
-      </w:r>
-    </w:p>
-    <w:p>
-      <w:pPr>
-        <w:ind w:left="360"/>
-        <w:rPr>
-          <w:rFonts w:ascii="Consolas" w:hAnsi="Consolas"/>
-          <w:sz w:val="16"/>
-        </w:rPr>
-      </w:pPr>
-      <w:r>
-        <w:rPr>
-          <w:rFonts w:ascii="Consolas" w:hAnsi="Consolas"/>
-          <w:sz w:val="16"/>
-        </w:rPr>
-        <w:t>terraform apply</w:t>
+        <w:t>It appears that because of this change our instance will be destroyed and created again</w:t>
       </w:r>
     </w:p>
     <w:p>
@@ -1385,7 +1411,23 @@
         </w:numPr>
       </w:pPr>
       <w:r>
-        <w:t>In order to connect we should go again in the EC2 Dashboard and check what is the public IP</w:t>
+        <w:t>Apply the changes:</w:t>
+      </w:r>
+    </w:p>
+    <w:p>
+      <w:pPr>
+        <w:ind w:left="360"/>
+        <w:rPr>
+          <w:rFonts w:ascii="Consolas" w:hAnsi="Consolas"/>
+          <w:sz w:val="16"/>
+        </w:rPr>
+      </w:pPr>
+      <w:r>
+        <w:rPr>
+          <w:rFonts w:ascii="Consolas" w:hAnsi="Consolas"/>
+          <w:sz w:val="16"/>
+        </w:rPr>
+        <w:t>terraform apply</w:t>
       </w:r>
     </w:p>
     <w:p>
@@ -1397,7 +1439,7 @@
         </w:numPr>
       </w:pPr>
       <w:r>
-        <w:t>Let’s connect and then close the connection</w:t>
+        <w:t>In order to connect we should go again in the EC2 Dashboard and check what is the public IP</w:t>
       </w:r>
     </w:p>
     <w:p>
@@ -1409,23 +1451,7 @@
         </w:numPr>
       </w:pPr>
       <w:r>
-        <w:t>We can improve the situation by adding a special instruction, but before doing this, let’s explore another option. Type:</w:t>
-      </w:r>
-    </w:p>
-    <w:p>
-      <w:pPr>
-        <w:ind w:left="360"/>
-        <w:rPr>
-          <w:rFonts w:ascii="Consolas" w:hAnsi="Consolas"/>
-          <w:sz w:val="16"/>
-        </w:rPr>
-      </w:pPr>
-      <w:r>
-        <w:rPr>
-          <w:rFonts w:ascii="Consolas" w:hAnsi="Consolas"/>
-          <w:sz w:val="16"/>
-        </w:rPr>
-        <w:t>terraform console</w:t>
+        <w:t>Let’s connect and then close the connection</w:t>
       </w:r>
     </w:p>
     <w:p>
@@ -1437,7 +1463,23 @@
         </w:numPr>
       </w:pPr>
       <w:r>
-        <w:t>Type help</w:t>
+        <w:t>We can improve the situation by adding a special instruction, but before doing this, let’s explore another option. Type:</w:t>
+      </w:r>
+    </w:p>
+    <w:p>
+      <w:pPr>
+        <w:ind w:left="360"/>
+        <w:rPr>
+          <w:rFonts w:ascii="Consolas" w:hAnsi="Consolas"/>
+          <w:sz w:val="16"/>
+        </w:rPr>
+      </w:pPr>
+      <w:r>
+        <w:rPr>
+          <w:rFonts w:ascii="Consolas" w:hAnsi="Consolas"/>
+          <w:sz w:val="16"/>
+        </w:rPr>
+        <w:t>terraform console</w:t>
       </w:r>
     </w:p>
     <w:p>
@@ -1449,24 +1491,7 @@
         </w:numPr>
       </w:pPr>
       <w:r>
-        <w:t>Next enter the following:</w:t>
-      </w:r>
-    </w:p>
-    <w:p>
-      <w:pPr>
-        <w:ind w:left="360"/>
-        <w:rPr>
-          <w:rFonts w:ascii="Consolas" w:hAnsi="Consolas"/>
-          <w:sz w:val="16"/>
-        </w:rPr>
-      </w:pPr>
-      <w:r>
-        <w:rPr>
-          <w:rFonts w:ascii="Consolas" w:hAnsi="Consolas"/>
-          <w:sz w:val="16"/>
-        </w:rPr>
-        <w:lastRenderedPageBreak/>
-        <w:t>aws_instance.M1-1.id</w:t>
+        <w:t>Type help</w:t>
       </w:r>
     </w:p>
     <w:p>
@@ -1478,71 +1503,24 @@
         </w:numPr>
       </w:pPr>
       <w:r>
-        <w:t>So, by typing full resource name plus an attribute we can explore and get useful information. Type:</w:t>
-      </w:r>
-    </w:p>
-    <w:p>
-      <w:pPr>
-        <w:ind w:left="360"/>
-        <w:rPr>
-          <w:rFonts w:ascii="Consolas" w:hAnsi="Consolas"/>
-          <w:sz w:val="16"/>
-        </w:rPr>
-      </w:pPr>
-      <w:r>
-        <w:rPr>
-          <w:rFonts w:ascii="Consolas" w:hAnsi="Consolas"/>
-          <w:sz w:val="16"/>
-        </w:rPr>
-        <w:t>aws_instance.M1-</w:t>
-      </w:r>
-      <w:proofErr w:type="gramStart"/>
-      <w:r>
-        <w:rPr>
-          <w:rFonts w:ascii="Consolas" w:hAnsi="Consolas"/>
-          <w:sz w:val="16"/>
-        </w:rPr>
-        <w:t>1.public</w:t>
-      </w:r>
-      <w:proofErr w:type="gramEnd"/>
-      <w:r>
-        <w:rPr>
-          <w:rFonts w:ascii="Consolas" w:hAnsi="Consolas"/>
-          <w:sz w:val="16"/>
-        </w:rPr>
-        <w:t>_ip</w:t>
-      </w:r>
-    </w:p>
-    <w:p>
-      <w:pPr>
-        <w:ind w:left="360"/>
-        <w:rPr>
-          <w:rFonts w:ascii="Consolas" w:hAnsi="Consolas"/>
-          <w:sz w:val="16"/>
-        </w:rPr>
-      </w:pPr>
-      <w:r>
-        <w:rPr>
-          <w:rFonts w:ascii="Consolas" w:hAnsi="Consolas"/>
-          <w:sz w:val="16"/>
-        </w:rPr>
-        <w:t>aws_instance.M1-</w:t>
-      </w:r>
-      <w:proofErr w:type="gramStart"/>
-      <w:r>
-        <w:rPr>
-          <w:rFonts w:ascii="Consolas" w:hAnsi="Consolas"/>
-          <w:sz w:val="16"/>
-        </w:rPr>
-        <w:t>1.public</w:t>
-      </w:r>
-      <w:proofErr w:type="gramEnd"/>
-      <w:r>
-        <w:rPr>
-          <w:rFonts w:ascii="Consolas" w:hAnsi="Consolas"/>
-          <w:sz w:val="16"/>
-        </w:rPr>
-        <w:t>_dns</w:t>
+        <w:lastRenderedPageBreak/>
+        <w:t>Next enter the following:</w:t>
+      </w:r>
+    </w:p>
+    <w:p>
+      <w:pPr>
+        <w:ind w:left="360"/>
+        <w:rPr>
+          <w:rFonts w:ascii="Consolas" w:hAnsi="Consolas"/>
+          <w:sz w:val="16"/>
+        </w:rPr>
+      </w:pPr>
+      <w:r>
+        <w:rPr>
+          <w:rFonts w:ascii="Consolas" w:hAnsi="Consolas"/>
+          <w:sz w:val="16"/>
+        </w:rPr>
+        <w:t>aws_instance.M1-1.id</w:t>
       </w:r>
     </w:p>
     <w:p>
@@ -1554,7 +1532,71 @@
         </w:numPr>
       </w:pPr>
       <w:r>
-        <w:t>Let’s close the console by typing exit</w:t>
+        <w:t>So, by typing full resource name plus an attribute we can explore and get useful information. Type:</w:t>
+      </w:r>
+    </w:p>
+    <w:p>
+      <w:pPr>
+        <w:ind w:left="360"/>
+        <w:rPr>
+          <w:rFonts w:ascii="Consolas" w:hAnsi="Consolas"/>
+          <w:sz w:val="16"/>
+        </w:rPr>
+      </w:pPr>
+      <w:r>
+        <w:rPr>
+          <w:rFonts w:ascii="Consolas" w:hAnsi="Consolas"/>
+          <w:sz w:val="16"/>
+        </w:rPr>
+        <w:t>aws_instance.M1-</w:t>
+      </w:r>
+      <w:proofErr w:type="gramStart"/>
+      <w:r>
+        <w:rPr>
+          <w:rFonts w:ascii="Consolas" w:hAnsi="Consolas"/>
+          <w:sz w:val="16"/>
+        </w:rPr>
+        <w:t>1.public</w:t>
+      </w:r>
+      <w:proofErr w:type="gramEnd"/>
+      <w:r>
+        <w:rPr>
+          <w:rFonts w:ascii="Consolas" w:hAnsi="Consolas"/>
+          <w:sz w:val="16"/>
+        </w:rPr>
+        <w:t>_ip</w:t>
+      </w:r>
+    </w:p>
+    <w:p>
+      <w:pPr>
+        <w:ind w:left="360"/>
+        <w:rPr>
+          <w:rFonts w:ascii="Consolas" w:hAnsi="Consolas"/>
+          <w:sz w:val="16"/>
+        </w:rPr>
+      </w:pPr>
+      <w:r>
+        <w:rPr>
+          <w:rFonts w:ascii="Consolas" w:hAnsi="Consolas"/>
+          <w:sz w:val="16"/>
+        </w:rPr>
+        <w:t>aws_instance.M1-</w:t>
+      </w:r>
+      <w:proofErr w:type="gramStart"/>
+      <w:r>
+        <w:rPr>
+          <w:rFonts w:ascii="Consolas" w:hAnsi="Consolas"/>
+          <w:sz w:val="16"/>
+        </w:rPr>
+        <w:t>1.public</w:t>
+      </w:r>
+      <w:proofErr w:type="gramEnd"/>
+      <w:r>
+        <w:rPr>
+          <w:rFonts w:ascii="Consolas" w:hAnsi="Consolas"/>
+          <w:sz w:val="16"/>
+        </w:rPr>
+        <w:t>_dns</w:t>
       </w:r>
     </w:p>
     <w:p>
@@ -1566,135 +1608,7 @@
         </w:numPr>
       </w:pPr>
       <w:r>
-        <w:t>It will be nice if we can have this information as a summary. Let’s change again our file by adding:</w:t>
-      </w:r>
-    </w:p>
-    <w:p>
-      <w:pPr>
-        <w:ind w:left="360"/>
-        <w:rPr>
-          <w:rFonts w:ascii="Consolas" w:hAnsi="Consolas"/>
-          <w:sz w:val="16"/>
-        </w:rPr>
-      </w:pPr>
-      <w:r>
-        <w:rPr>
-          <w:rFonts w:ascii="Consolas" w:hAnsi="Consolas"/>
-          <w:sz w:val="16"/>
-        </w:rPr>
-        <w:t>output "Public IP" {</w:t>
-      </w:r>
-    </w:p>
-    <w:p>
-      <w:pPr>
-        <w:ind w:left="360"/>
-        <w:rPr>
-          <w:rFonts w:ascii="Consolas" w:hAnsi="Consolas"/>
-          <w:sz w:val="16"/>
-        </w:rPr>
-      </w:pPr>
-      <w:r>
-        <w:rPr>
-          <w:rFonts w:ascii="Consolas" w:hAnsi="Consolas"/>
-          <w:sz w:val="16"/>
-        </w:rPr>
-        <w:t xml:space="preserve">  value = "${aws_instance.M1-</w:t>
-      </w:r>
-      <w:proofErr w:type="gramStart"/>
-      <w:r>
-        <w:rPr>
-          <w:rFonts w:ascii="Consolas" w:hAnsi="Consolas"/>
-          <w:sz w:val="16"/>
-        </w:rPr>
-        <w:t>1.public</w:t>
-      </w:r>
-      <w:proofErr w:type="gramEnd"/>
-      <w:r>
-        <w:rPr>
-          <w:rFonts w:ascii="Consolas" w:hAnsi="Consolas"/>
-          <w:sz w:val="16"/>
-        </w:rPr>
-        <w:t>_ip}"</w:t>
-      </w:r>
-    </w:p>
-    <w:p>
-      <w:pPr>
-        <w:ind w:left="360"/>
-        <w:rPr>
-          <w:rFonts w:ascii="Consolas" w:hAnsi="Consolas"/>
-          <w:sz w:val="16"/>
-        </w:rPr>
-      </w:pPr>
-      <w:r>
-        <w:rPr>
-          <w:rFonts w:ascii="Consolas" w:hAnsi="Consolas"/>
-          <w:sz w:val="16"/>
-        </w:rPr>
-        <w:t>}</w:t>
-      </w:r>
-    </w:p>
-    <w:p>
-      <w:pPr>
-        <w:ind w:left="360"/>
-        <w:rPr>
-          <w:rFonts w:ascii="Consolas" w:hAnsi="Consolas"/>
-          <w:sz w:val="16"/>
-        </w:rPr>
-      </w:pPr>
-      <w:r>
-        <w:rPr>
-          <w:rFonts w:ascii="Consolas" w:hAnsi="Consolas"/>
-          <w:sz w:val="16"/>
-        </w:rPr>
-        <w:t>output "Public DNS" {</w:t>
-      </w:r>
-    </w:p>
-    <w:p>
-      <w:pPr>
-        <w:ind w:left="360"/>
-        <w:rPr>
-          <w:rFonts w:ascii="Consolas" w:hAnsi="Consolas"/>
-          <w:sz w:val="16"/>
-        </w:rPr>
-      </w:pPr>
-      <w:r>
-        <w:rPr>
-          <w:rFonts w:ascii="Consolas" w:hAnsi="Consolas"/>
-          <w:sz w:val="16"/>
-        </w:rPr>
-        <w:t xml:space="preserve">  value = "${aws_instance.M1-</w:t>
-      </w:r>
-      <w:proofErr w:type="gramStart"/>
-      <w:r>
-        <w:rPr>
-          <w:rFonts w:ascii="Consolas" w:hAnsi="Consolas"/>
-          <w:sz w:val="16"/>
-        </w:rPr>
-        <w:t>1.public</w:t>
-      </w:r>
-      <w:proofErr w:type="gramEnd"/>
-      <w:r>
-        <w:rPr>
-          <w:rFonts w:ascii="Consolas" w:hAnsi="Consolas"/>
-          <w:sz w:val="16"/>
-        </w:rPr>
-        <w:t>_dns}"</w:t>
-      </w:r>
-    </w:p>
-    <w:p>
-      <w:pPr>
-        <w:ind w:left="360"/>
-        <w:rPr>
-          <w:rFonts w:ascii="Consolas" w:hAnsi="Consolas"/>
-          <w:sz w:val="16"/>
-        </w:rPr>
-      </w:pPr>
-      <w:r>
-        <w:rPr>
-          <w:rFonts w:ascii="Consolas" w:hAnsi="Consolas"/>
-          <w:sz w:val="16"/>
-        </w:rPr>
-        <w:t>}</w:t>
+        <w:t>Let’s close the console by typing exit</w:t>
       </w:r>
     </w:p>
     <w:p>
@@ -1706,23 +1620,135 @@
         </w:numPr>
       </w:pPr>
       <w:r>
-        <w:t>Save the file and then execute:</w:t>
-      </w:r>
-    </w:p>
-    <w:p>
-      <w:pPr>
-        <w:ind w:left="360"/>
-        <w:rPr>
-          <w:rFonts w:ascii="Consolas" w:hAnsi="Consolas"/>
-          <w:sz w:val="16"/>
-        </w:rPr>
-      </w:pPr>
-      <w:r>
-        <w:rPr>
-          <w:rFonts w:ascii="Consolas" w:hAnsi="Consolas"/>
-          <w:sz w:val="16"/>
-        </w:rPr>
-        <w:t>terraform apply</w:t>
+        <w:t>It will be nice if we can have this information as a summary. Let’s change again our file by adding:</w:t>
+      </w:r>
+    </w:p>
+    <w:p>
+      <w:pPr>
+        <w:ind w:left="360"/>
+        <w:rPr>
+          <w:rFonts w:ascii="Consolas" w:hAnsi="Consolas"/>
+          <w:sz w:val="16"/>
+        </w:rPr>
+      </w:pPr>
+      <w:r>
+        <w:rPr>
+          <w:rFonts w:ascii="Consolas" w:hAnsi="Consolas"/>
+          <w:sz w:val="16"/>
+        </w:rPr>
+        <w:t>output "Public IP" {</w:t>
+      </w:r>
+    </w:p>
+    <w:p>
+      <w:pPr>
+        <w:ind w:left="360"/>
+        <w:rPr>
+          <w:rFonts w:ascii="Consolas" w:hAnsi="Consolas"/>
+          <w:sz w:val="16"/>
+        </w:rPr>
+      </w:pPr>
+      <w:r>
+        <w:rPr>
+          <w:rFonts w:ascii="Consolas" w:hAnsi="Consolas"/>
+          <w:sz w:val="16"/>
+        </w:rPr>
+        <w:t xml:space="preserve">  value = "${aws_instance.M1-</w:t>
+      </w:r>
+      <w:proofErr w:type="gramStart"/>
+      <w:r>
+        <w:rPr>
+          <w:rFonts w:ascii="Consolas" w:hAnsi="Consolas"/>
+          <w:sz w:val="16"/>
+        </w:rPr>
+        <w:t>1.public</w:t>
+      </w:r>
+      <w:proofErr w:type="gramEnd"/>
+      <w:r>
+        <w:rPr>
+          <w:rFonts w:ascii="Consolas" w:hAnsi="Consolas"/>
+          <w:sz w:val="16"/>
+        </w:rPr>
+        <w:t>_ip}"</w:t>
+      </w:r>
+    </w:p>
+    <w:p>
+      <w:pPr>
+        <w:ind w:left="360"/>
+        <w:rPr>
+          <w:rFonts w:ascii="Consolas" w:hAnsi="Consolas"/>
+          <w:sz w:val="16"/>
+        </w:rPr>
+      </w:pPr>
+      <w:r>
+        <w:rPr>
+          <w:rFonts w:ascii="Consolas" w:hAnsi="Consolas"/>
+          <w:sz w:val="16"/>
+        </w:rPr>
+        <w:t>}</w:t>
+      </w:r>
+    </w:p>
+    <w:p>
+      <w:pPr>
+        <w:ind w:left="360"/>
+        <w:rPr>
+          <w:rFonts w:ascii="Consolas" w:hAnsi="Consolas"/>
+          <w:sz w:val="16"/>
+        </w:rPr>
+      </w:pPr>
+      <w:r>
+        <w:rPr>
+          <w:rFonts w:ascii="Consolas" w:hAnsi="Consolas"/>
+          <w:sz w:val="16"/>
+        </w:rPr>
+        <w:t>output "Public DNS" {</w:t>
+      </w:r>
+    </w:p>
+    <w:p>
+      <w:pPr>
+        <w:ind w:left="360"/>
+        <w:rPr>
+          <w:rFonts w:ascii="Consolas" w:hAnsi="Consolas"/>
+          <w:sz w:val="16"/>
+        </w:rPr>
+      </w:pPr>
+      <w:r>
+        <w:rPr>
+          <w:rFonts w:ascii="Consolas" w:hAnsi="Consolas"/>
+          <w:sz w:val="16"/>
+        </w:rPr>
+        <w:t xml:space="preserve">  value = "${aws_instance.M1-</w:t>
+      </w:r>
+      <w:proofErr w:type="gramStart"/>
+      <w:r>
+        <w:rPr>
+          <w:rFonts w:ascii="Consolas" w:hAnsi="Consolas"/>
+          <w:sz w:val="16"/>
+        </w:rPr>
+        <w:t>1.public</w:t>
+      </w:r>
+      <w:proofErr w:type="gramEnd"/>
+      <w:r>
+        <w:rPr>
+          <w:rFonts w:ascii="Consolas" w:hAnsi="Consolas"/>
+          <w:sz w:val="16"/>
+        </w:rPr>
+        <w:t>_dns}"</w:t>
+      </w:r>
+    </w:p>
+    <w:p>
+      <w:pPr>
+        <w:ind w:left="360"/>
+        <w:rPr>
+          <w:rFonts w:ascii="Consolas" w:hAnsi="Consolas"/>
+          <w:sz w:val="16"/>
+        </w:rPr>
+      </w:pPr>
+      <w:r>
+        <w:rPr>
+          <w:rFonts w:ascii="Consolas" w:hAnsi="Consolas"/>
+          <w:sz w:val="16"/>
+        </w:rPr>
+        <w:t>}</w:t>
       </w:r>
     </w:p>
     <w:p>
@@ -1734,7 +1760,23 @@
         </w:numPr>
       </w:pPr>
       <w:r>
-        <w:t>Now that we see the public IP address on the terminal, we can try again to connect</w:t>
+        <w:t>Save the file and then execute:</w:t>
+      </w:r>
+    </w:p>
+    <w:p>
+      <w:pPr>
+        <w:ind w:left="360"/>
+        <w:rPr>
+          <w:rFonts w:ascii="Consolas" w:hAnsi="Consolas"/>
+          <w:sz w:val="16"/>
+        </w:rPr>
+      </w:pPr>
+      <w:r>
+        <w:rPr>
+          <w:rFonts w:ascii="Consolas" w:hAnsi="Consolas"/>
+          <w:sz w:val="16"/>
+        </w:rPr>
+        <w:t>terraform apply</w:t>
       </w:r>
     </w:p>
     <w:p>
@@ -1746,39 +1788,7 @@
         </w:numPr>
       </w:pPr>
       <w:r>
-        <w:t>There are few more things we can do. For example, we can improve the formatting of our file, by executing:</w:t>
-      </w:r>
-    </w:p>
-    <w:p>
-      <w:pPr>
-        <w:ind w:left="360"/>
-        <w:rPr>
-          <w:rFonts w:ascii="Consolas" w:hAnsi="Consolas"/>
-          <w:sz w:val="16"/>
-        </w:rPr>
-      </w:pPr>
-      <w:r>
-        <w:rPr>
-          <w:rFonts w:ascii="Consolas" w:hAnsi="Consolas"/>
-          <w:sz w:val="16"/>
-        </w:rPr>
-        <w:t xml:space="preserve">terraform </w:t>
-      </w:r>
-      <w:proofErr w:type="spellStart"/>
-      <w:r>
-        <w:rPr>
-          <w:rFonts w:ascii="Consolas" w:hAnsi="Consolas"/>
-          <w:sz w:val="16"/>
-        </w:rPr>
-        <w:t>fmt</w:t>
-      </w:r>
-      <w:proofErr w:type="spellEnd"/>
-      <w:r>
-        <w:rPr>
-          <w:rFonts w:ascii="Consolas" w:hAnsi="Consolas"/>
-          <w:sz w:val="16"/>
-        </w:rPr>
-        <w:t xml:space="preserve"> -diff=true</w:t>
+        <w:t>Now that we see the public IP address on the terminal, we can try again to connect</w:t>
       </w:r>
     </w:p>
     <w:p>
@@ -1790,7 +1800,39 @@
         </w:numPr>
       </w:pPr>
       <w:r>
-        <w:t>If we open the file, we will see that indeed it is structured better than before</w:t>
+        <w:t>There are few more things we can do. For example, we can improve the formatting of our file, by executing:</w:t>
+      </w:r>
+    </w:p>
+    <w:p>
+      <w:pPr>
+        <w:ind w:left="360"/>
+        <w:rPr>
+          <w:rFonts w:ascii="Consolas" w:hAnsi="Consolas"/>
+          <w:sz w:val="16"/>
+        </w:rPr>
+      </w:pPr>
+      <w:r>
+        <w:rPr>
+          <w:rFonts w:ascii="Consolas" w:hAnsi="Consolas"/>
+          <w:sz w:val="16"/>
+        </w:rPr>
+        <w:t xml:space="preserve">terraform </w:t>
+      </w:r>
+      <w:proofErr w:type="spellStart"/>
+      <w:r>
+        <w:rPr>
+          <w:rFonts w:ascii="Consolas" w:hAnsi="Consolas"/>
+          <w:sz w:val="16"/>
+        </w:rPr>
+        <w:t>fmt</w:t>
+      </w:r>
+      <w:proofErr w:type="spellEnd"/>
+      <w:r>
+        <w:rPr>
+          <w:rFonts w:ascii="Consolas" w:hAnsi="Consolas"/>
+          <w:sz w:val="16"/>
+        </w:rPr>
+        <w:t xml:space="preserve"> -diff=true</w:t>
       </w:r>
     </w:p>
     <w:p>
@@ -1802,39 +1844,7 @@
         </w:numPr>
       </w:pPr>
       <w:r>
-        <w:t>There is an option to create a visual graph of the resources by executing:</w:t>
-      </w:r>
-    </w:p>
-    <w:p>
-      <w:pPr>
-        <w:ind w:left="360"/>
-        <w:rPr>
-          <w:rFonts w:ascii="Consolas" w:hAnsi="Consolas"/>
-          <w:sz w:val="16"/>
-        </w:rPr>
-      </w:pPr>
-      <w:r>
-        <w:rPr>
-          <w:rFonts w:ascii="Consolas" w:hAnsi="Consolas"/>
-          <w:sz w:val="16"/>
-        </w:rPr>
-        <w:t>terraform graph | dot -</w:t>
-      </w:r>
-      <w:proofErr w:type="spellStart"/>
-      <w:r>
-        <w:rPr>
-          <w:rFonts w:ascii="Consolas" w:hAnsi="Consolas"/>
-          <w:sz w:val="16"/>
-        </w:rPr>
-        <w:t>Tpng</w:t>
-      </w:r>
-      <w:proofErr w:type="spellEnd"/>
-      <w:r>
-        <w:rPr>
-          <w:rFonts w:ascii="Consolas" w:hAnsi="Consolas"/>
-          <w:sz w:val="16"/>
-        </w:rPr>
-        <w:t xml:space="preserve"> &gt; main.png</w:t>
+        <w:t>If we open the file, we will see that indeed it is structured better than before</w:t>
       </w:r>
     </w:p>
     <w:p>
@@ -1846,26 +1856,39 @@
         </w:numPr>
       </w:pPr>
       <w:r>
-        <w:t>We can</w:t>
-      </w:r>
-      <w:r>
-        <w:t xml:space="preserve"> stop and remove our infrastructure by:</w:t>
-      </w:r>
-    </w:p>
-    <w:p>
-      <w:pPr>
-        <w:ind w:left="360"/>
-        <w:rPr>
-          <w:rFonts w:ascii="Consolas" w:hAnsi="Consolas"/>
-          <w:sz w:val="16"/>
-        </w:rPr>
-      </w:pPr>
-      <w:r>
-        <w:rPr>
-          <w:rFonts w:ascii="Consolas" w:hAnsi="Consolas"/>
-          <w:sz w:val="16"/>
-        </w:rPr>
-        <w:t xml:space="preserve">terraform destroy </w:t>
+        <w:t>There is an option to create a visual graph of the resources by executing:</w:t>
+      </w:r>
+    </w:p>
+    <w:p>
+      <w:pPr>
+        <w:ind w:left="360"/>
+        <w:rPr>
+          <w:rFonts w:ascii="Consolas" w:hAnsi="Consolas"/>
+          <w:sz w:val="16"/>
+        </w:rPr>
+      </w:pPr>
+      <w:r>
+        <w:rPr>
+          <w:rFonts w:ascii="Consolas" w:hAnsi="Consolas"/>
+          <w:sz w:val="16"/>
+        </w:rPr>
+        <w:t>terraform graph | dot -</w:t>
+      </w:r>
+      <w:proofErr w:type="spellStart"/>
+      <w:r>
+        <w:rPr>
+          <w:rFonts w:ascii="Consolas" w:hAnsi="Consolas"/>
+          <w:sz w:val="16"/>
+        </w:rPr>
+        <w:t>Tpng</w:t>
+      </w:r>
+      <w:proofErr w:type="spellEnd"/>
+      <w:r>
+        <w:rPr>
+          <w:rFonts w:ascii="Consolas" w:hAnsi="Consolas"/>
+          <w:sz w:val="16"/>
+        </w:rPr>
+        <w:t xml:space="preserve"> &gt; main.png</w:t>
       </w:r>
     </w:p>
     <w:p>
@@ -1877,6 +1900,37 @@
         </w:numPr>
       </w:pPr>
       <w:r>
+        <w:t>We can</w:t>
+      </w:r>
+      <w:r>
+        <w:t xml:space="preserve"> stop and remove our infrastructure by:</w:t>
+      </w:r>
+    </w:p>
+    <w:p>
+      <w:pPr>
+        <w:ind w:left="360"/>
+        <w:rPr>
+          <w:rFonts w:ascii="Consolas" w:hAnsi="Consolas"/>
+          <w:sz w:val="16"/>
+        </w:rPr>
+      </w:pPr>
+      <w:r>
+        <w:rPr>
+          <w:rFonts w:ascii="Consolas" w:hAnsi="Consolas"/>
+          <w:sz w:val="16"/>
+        </w:rPr>
+        <w:t xml:space="preserve">terraform destroy </w:t>
+      </w:r>
+    </w:p>
+    <w:p>
+      <w:pPr>
+        <w:pStyle w:val="ListParagraph"/>
+        <w:numPr>
+          <w:ilvl w:val="0"/>
+          <w:numId w:val="48"/>
+        </w:numPr>
+      </w:pPr>
+      <w:r>
         <w:t>The process will begin after our confirmation. We can skip it by adding --force at the end</w:t>
       </w:r>
     </w:p>
@@ -2001,9 +2055,23 @@
           <w:rFonts w:ascii="Consolas" w:hAnsi="Consolas"/>
           <w:sz w:val="16"/>
         </w:rPr>
-        <w:t>img-nginx</w:t>
-      </w:r>
-      <w:proofErr w:type="spellEnd"/>
+        <w:t>img</w:t>
+      </w:r>
+      <w:proofErr w:type="spellEnd"/>
+      <w:r>
+        <w:rPr>
+          <w:rFonts w:ascii="Consolas" w:hAnsi="Consolas"/>
+          <w:sz w:val="16"/>
+        </w:rPr>
+        <w:t>-</w:t>
+      </w:r>
+      <w:r>
+        <w:rPr>
+          <w:rFonts w:ascii="Consolas" w:hAnsi="Consolas"/>
+          <w:sz w:val="16"/>
+        </w:rPr>
+        <w:t>web</w:t>
+      </w:r>
       <w:r>
         <w:rPr>
           <w:rFonts w:ascii="Consolas" w:hAnsi="Consolas"/>
@@ -2028,13 +2096,43 @@
         <w:t xml:space="preserve">  name = "</w:t>
       </w:r>
       <w:proofErr w:type="spellStart"/>
+      <w:r>
+        <w:rPr>
+          <w:rFonts w:ascii="Consolas" w:hAnsi="Consolas"/>
+          <w:sz w:val="16"/>
+        </w:rPr>
+        <w:t>shekeriev</w:t>
+      </w:r>
+      <w:proofErr w:type="spellEnd"/>
+      <w:r>
+        <w:rPr>
+          <w:rFonts w:ascii="Consolas" w:hAnsi="Consolas"/>
+          <w:sz w:val="16"/>
+        </w:rPr>
+        <w:t>/</w:t>
+      </w:r>
+      <w:proofErr w:type="spellStart"/>
+      <w:r>
+        <w:rPr>
+          <w:rFonts w:ascii="Consolas" w:hAnsi="Consolas"/>
+          <w:sz w:val="16"/>
+        </w:rPr>
+        <w:t>terraform-</w:t>
+      </w:r>
       <w:proofErr w:type="gramStart"/>
       <w:r>
         <w:rPr>
           <w:rFonts w:ascii="Consolas" w:hAnsi="Consolas"/>
           <w:sz w:val="16"/>
         </w:rPr>
-        <w:t>nginx:latest</w:t>
+        <w:t>docker</w:t>
+      </w:r>
+      <w:r>
+        <w:rPr>
+          <w:rFonts w:ascii="Consolas" w:hAnsi="Consolas"/>
+          <w:sz w:val="16"/>
+        </w:rPr>
+        <w:t>:latest</w:t>
       </w:r>
       <w:proofErr w:type="spellEnd"/>
       <w:proofErr w:type="gramEnd"/>
@@ -2187,6 +2285,7 @@
         </w:numPr>
       </w:pPr>
       <w:r>
+        <w:lastRenderedPageBreak/>
         <w:t>Then we can execute:</w:t>
       </w:r>
     </w:p>
@@ -2203,7 +2302,6 @@
           <w:rFonts w:ascii="Consolas" w:hAnsi="Consolas"/>
           <w:sz w:val="16"/>
         </w:rPr>
-        <w:lastRenderedPageBreak/>
         <w:t>terraform plan</w:t>
       </w:r>
     </w:p>
@@ -2216,24 +2314,43 @@
         </w:numPr>
       </w:pPr>
       <w:r>
-        <w:t>And finally:</w:t>
-      </w:r>
-    </w:p>
-    <w:p>
-      <w:pPr>
-        <w:ind w:left="360"/>
-        <w:rPr>
-          <w:rFonts w:ascii="Consolas" w:hAnsi="Consolas"/>
-          <w:sz w:val="16"/>
-        </w:rPr>
-      </w:pPr>
-      <w:r>
-        <w:rPr>
-          <w:rFonts w:ascii="Consolas" w:hAnsi="Consolas"/>
-          <w:sz w:val="16"/>
-        </w:rPr>
-        <w:t>terraform apply</w:t>
-      </w:r>
+        <w:t xml:space="preserve">If we want to save the plan and later reuse/apply </w:t>
+      </w:r>
+      <w:proofErr w:type="gramStart"/>
+      <w:r>
+        <w:t>exactly the same</w:t>
+      </w:r>
+      <w:proofErr w:type="gramEnd"/>
+      <w:r>
+        <w:t xml:space="preserve"> plan, we can execute:</w:t>
+      </w:r>
+    </w:p>
+    <w:p>
+      <w:pPr>
+        <w:ind w:left="360"/>
+        <w:rPr>
+          <w:rFonts w:ascii="Consolas" w:hAnsi="Consolas"/>
+          <w:sz w:val="16"/>
+        </w:rPr>
+      </w:pPr>
+      <w:r>
+        <w:rPr>
+          <w:rFonts w:ascii="Consolas" w:hAnsi="Consolas"/>
+          <w:sz w:val="16"/>
+        </w:rPr>
+        <w:t xml:space="preserve">terraform plan -out </w:t>
+      </w:r>
+      <w:proofErr w:type="spellStart"/>
+      <w:proofErr w:type="gramStart"/>
+      <w:r>
+        <w:rPr>
+          <w:rFonts w:ascii="Consolas" w:hAnsi="Consolas"/>
+          <w:sz w:val="16"/>
+        </w:rPr>
+        <w:t>docker.plan</w:t>
+      </w:r>
+      <w:proofErr w:type="spellEnd"/>
+      <w:proofErr w:type="gramEnd"/>
     </w:p>
     <w:p>
       <w:pPr>
@@ -2244,39 +2361,23 @@
         </w:numPr>
       </w:pPr>
       <w:r>
-        <w:t>After the process end, we can execute:</w:t>
-      </w:r>
-    </w:p>
-    <w:p>
-      <w:pPr>
-        <w:ind w:left="360"/>
-        <w:rPr>
-          <w:rFonts w:ascii="Consolas" w:hAnsi="Consolas"/>
-          <w:sz w:val="16"/>
-        </w:rPr>
-      </w:pPr>
-      <w:r>
-        <w:rPr>
-          <w:rFonts w:ascii="Consolas" w:hAnsi="Consolas"/>
-          <w:sz w:val="16"/>
-        </w:rPr>
-        <w:t>terraform show</w:t>
-      </w:r>
-    </w:p>
-    <w:p>
-      <w:pPr>
-        <w:ind w:left="360"/>
-        <w:rPr>
-          <w:rFonts w:ascii="Consolas" w:hAnsi="Consolas"/>
-          <w:sz w:val="16"/>
-        </w:rPr>
-      </w:pPr>
-      <w:r>
-        <w:rPr>
-          <w:rFonts w:ascii="Consolas" w:hAnsi="Consolas"/>
-          <w:sz w:val="16"/>
-        </w:rPr>
-        <w:t>docker image ls</w:t>
+        <w:t>And finally:</w:t>
+      </w:r>
+    </w:p>
+    <w:p>
+      <w:pPr>
+        <w:ind w:left="360"/>
+        <w:rPr>
+          <w:rFonts w:ascii="Consolas" w:hAnsi="Consolas"/>
+          <w:sz w:val="16"/>
+        </w:rPr>
+      </w:pPr>
+      <w:r>
+        <w:rPr>
+          <w:rFonts w:ascii="Consolas" w:hAnsi="Consolas"/>
+          <w:sz w:val="16"/>
+        </w:rPr>
+        <w:t>terraform apply</w:t>
       </w:r>
     </w:p>
     <w:p>
@@ -2288,10 +2389,110 @@
         </w:numPr>
       </w:pPr>
       <w:r>
+        <w:t xml:space="preserve">Or if we want to apply </w:t>
+      </w:r>
+      <w:proofErr w:type="gramStart"/>
+      <w:r>
+        <w:t>particular plan</w:t>
+      </w:r>
+      <w:proofErr w:type="gramEnd"/>
+      <w:r>
+        <w:t xml:space="preserve"> that we have as a file, we can execute instead:</w:t>
+      </w:r>
+    </w:p>
+    <w:p>
+      <w:pPr>
+        <w:ind w:left="360"/>
+        <w:rPr>
+          <w:rFonts w:ascii="Consolas" w:hAnsi="Consolas"/>
+          <w:sz w:val="16"/>
+        </w:rPr>
+      </w:pPr>
+      <w:r>
+        <w:rPr>
+          <w:rFonts w:ascii="Consolas" w:hAnsi="Consolas"/>
+          <w:sz w:val="16"/>
+        </w:rPr>
+        <w:t xml:space="preserve">terraform apply </w:t>
+      </w:r>
+      <w:proofErr w:type="spellStart"/>
+      <w:proofErr w:type="gramStart"/>
+      <w:r>
+        <w:rPr>
+          <w:rFonts w:ascii="Consolas" w:hAnsi="Consolas"/>
+          <w:sz w:val="16"/>
+        </w:rPr>
+        <w:t>docker.plan</w:t>
+      </w:r>
+      <w:proofErr w:type="spellEnd"/>
+      <w:proofErr w:type="gramEnd"/>
+    </w:p>
+    <w:p>
+      <w:pPr>
+        <w:pStyle w:val="ListParagraph"/>
+        <w:numPr>
+          <w:ilvl w:val="0"/>
+          <w:numId w:val="46"/>
+        </w:numPr>
+      </w:pPr>
+      <w:r>
+        <w:t>After the process end, we can execute:</w:t>
+      </w:r>
+    </w:p>
+    <w:p>
+      <w:pPr>
+        <w:ind w:left="360"/>
+        <w:rPr>
+          <w:rFonts w:ascii="Consolas" w:hAnsi="Consolas"/>
+          <w:sz w:val="16"/>
+        </w:rPr>
+      </w:pPr>
+      <w:r>
+        <w:rPr>
+          <w:rFonts w:ascii="Consolas" w:hAnsi="Consolas"/>
+          <w:sz w:val="16"/>
+        </w:rPr>
+        <w:t>terraform show</w:t>
+      </w:r>
+    </w:p>
+    <w:p>
+      <w:pPr>
+        <w:ind w:left="360"/>
+        <w:rPr>
+          <w:rFonts w:ascii="Consolas" w:hAnsi="Consolas"/>
+          <w:sz w:val="16"/>
+        </w:rPr>
+      </w:pPr>
+      <w:r>
+        <w:rPr>
+          <w:rFonts w:ascii="Consolas" w:hAnsi="Consolas"/>
+          <w:sz w:val="16"/>
+        </w:rPr>
+        <w:t>docker image ls</w:t>
+      </w:r>
+    </w:p>
+    <w:p>
+      <w:pPr>
+        <w:pStyle w:val="ListParagraph"/>
+        <w:numPr>
+          <w:ilvl w:val="0"/>
+          <w:numId w:val="46"/>
+        </w:numPr>
+      </w:pPr>
+      <w:r>
         <w:t xml:space="preserve">Let’s </w:t>
       </w:r>
       <w:r>
-        <w:t>edit the main.tf file by adding:</w:t>
+        <w:t xml:space="preserve">edit the </w:t>
+      </w:r>
+      <w:r>
+        <w:rPr>
+          <w:b/>
+        </w:rPr>
+        <w:t>main.tf</w:t>
+      </w:r>
+      <w:r>
+        <w:t xml:space="preserve"> file by adding:</w:t>
       </w:r>
     </w:p>
     <w:p>
@@ -2325,15 +2526,13 @@
         </w:rPr>
         <w:t>" "con-</w:t>
       </w:r>
-      <w:proofErr w:type="spellStart"/>
-      <w:r>
-        <w:rPr>
-          <w:rFonts w:ascii="Consolas" w:hAnsi="Consolas"/>
-          <w:sz w:val="16"/>
-        </w:rPr>
-        <w:t>nginx</w:t>
-      </w:r>
-      <w:proofErr w:type="spellEnd"/>
+      <w:r>
+        <w:rPr>
+          <w:rFonts w:ascii="Consolas" w:hAnsi="Consolas"/>
+          <w:sz w:val="16"/>
+        </w:rPr>
+        <w:t>web</w:t>
+      </w:r>
       <w:r>
         <w:rPr>
           <w:rFonts w:ascii="Consolas" w:hAnsi="Consolas"/>
@@ -2387,7 +2586,14 @@
           <w:rFonts w:ascii="Consolas" w:hAnsi="Consolas"/>
           <w:sz w:val="16"/>
         </w:rPr>
-        <w:t>nginx.latest</w:t>
+        <w:t>web</w:t>
+      </w:r>
+      <w:r>
+        <w:rPr>
+          <w:rFonts w:ascii="Consolas" w:hAnsi="Consolas"/>
+          <w:sz w:val="16"/>
+        </w:rPr>
+        <w:t>.latest</w:t>
       </w:r>
       <w:proofErr w:type="spellEnd"/>
       <w:proofErr w:type="gramEnd"/>
@@ -2702,33 +2908,24 @@
         </w:numPr>
       </w:pPr>
       <w:r>
-        <w:t>We can force a resource to be updated by marking it as taint:</w:t>
-      </w:r>
-    </w:p>
-    <w:p>
-      <w:pPr>
-        <w:ind w:left="360"/>
-        <w:rPr>
-          <w:rFonts w:ascii="Consolas" w:hAnsi="Consolas"/>
-          <w:sz w:val="16"/>
-        </w:rPr>
-      </w:pPr>
-      <w:r>
-        <w:rPr>
-          <w:rFonts w:ascii="Consolas" w:hAnsi="Consolas"/>
-          <w:sz w:val="16"/>
-        </w:rPr>
-        <w:t xml:space="preserve">terraform taint </w:t>
-      </w:r>
-      <w:proofErr w:type="spellStart"/>
-      <w:r>
-        <w:rPr>
-          <w:rFonts w:ascii="Consolas" w:hAnsi="Consolas"/>
-          <w:sz w:val="16"/>
-        </w:rPr>
-        <w:t>docker_container.con-nginx</w:t>
-      </w:r>
-      <w:proofErr w:type="spellEnd"/>
+        <w:t>If we destroyed the solution, we can create it again with:</w:t>
+      </w:r>
+    </w:p>
+    <w:p>
+      <w:pPr>
+        <w:ind w:left="360"/>
+        <w:rPr>
+          <w:rFonts w:ascii="Consolas" w:hAnsi="Consolas"/>
+          <w:sz w:val="16"/>
+        </w:rPr>
+      </w:pPr>
+      <w:r>
+        <w:rPr>
+          <w:rFonts w:ascii="Consolas" w:hAnsi="Consolas"/>
+          <w:sz w:val="16"/>
+        </w:rPr>
+        <w:t>terraform apply</w:t>
+      </w:r>
     </w:p>
     <w:p>
       <w:pPr>
@@ -2739,7 +2936,49 @@
         </w:numPr>
       </w:pPr>
       <w:r>
-        <w:t>Now if we ask again for the plan, we will see that the container will be recreated</w:t>
+        <w:t xml:space="preserve">Now, let’s imagine that we have a solution with many components (resources), and we need to update few of them, there is a way to so it. </w:t>
+      </w:r>
+      <w:r>
+        <w:t>We can force a resource to be updated by marking it as taint:</w:t>
+      </w:r>
+    </w:p>
+    <w:p>
+      <w:pPr>
+        <w:ind w:left="360"/>
+        <w:rPr>
+          <w:rFonts w:ascii="Consolas" w:hAnsi="Consolas"/>
+          <w:sz w:val="16"/>
+        </w:rPr>
+      </w:pPr>
+      <w:r>
+        <w:rPr>
+          <w:rFonts w:ascii="Consolas" w:hAnsi="Consolas"/>
+          <w:sz w:val="16"/>
+        </w:rPr>
+        <w:t xml:space="preserve">terraform taint </w:t>
+      </w:r>
+      <w:proofErr w:type="spellStart"/>
+      <w:r>
+        <w:rPr>
+          <w:rFonts w:ascii="Consolas" w:hAnsi="Consolas"/>
+          <w:sz w:val="16"/>
+        </w:rPr>
+        <w:t>docker_container.con</w:t>
+      </w:r>
+      <w:proofErr w:type="spellEnd"/>
+      <w:r>
+        <w:rPr>
+          <w:rFonts w:ascii="Consolas" w:hAnsi="Consolas"/>
+          <w:sz w:val="16"/>
+        </w:rPr>
+        <w:t>-</w:t>
+      </w:r>
+      <w:r>
+        <w:rPr>
+          <w:rFonts w:ascii="Consolas" w:hAnsi="Consolas"/>
+          <w:sz w:val="16"/>
+        </w:rPr>
+        <w:t>web</w:t>
       </w:r>
     </w:p>
     <w:p>
@@ -2751,49 +2990,8 @@
         </w:numPr>
       </w:pPr>
       <w:r>
-        <w:t>We can apply the changes or revert by executing:</w:t>
-      </w:r>
-    </w:p>
-    <w:p>
-      <w:pPr>
-        <w:ind w:left="360"/>
-        <w:rPr>
-          <w:rFonts w:ascii="Consolas" w:hAnsi="Consolas"/>
-          <w:sz w:val="16"/>
-        </w:rPr>
-      </w:pPr>
-      <w:r>
-        <w:rPr>
-          <w:rFonts w:ascii="Consolas" w:hAnsi="Consolas"/>
-          <w:sz w:val="16"/>
-        </w:rPr>
-        <w:t xml:space="preserve">terraform </w:t>
-      </w:r>
-      <w:proofErr w:type="spellStart"/>
-      <w:r>
-        <w:rPr>
-          <w:rFonts w:ascii="Consolas" w:hAnsi="Consolas"/>
-          <w:sz w:val="16"/>
-        </w:rPr>
-        <w:t>untaint</w:t>
-      </w:r>
-      <w:proofErr w:type="spellEnd"/>
-      <w:r>
-        <w:rPr>
-          <w:rFonts w:ascii="Consolas" w:hAnsi="Consolas"/>
-          <w:sz w:val="16"/>
-        </w:rPr>
-        <w:t xml:space="preserve"> </w:t>
-      </w:r>
-      <w:proofErr w:type="spellStart"/>
-      <w:r>
-        <w:rPr>
-          <w:rFonts w:ascii="Consolas" w:hAnsi="Consolas"/>
-          <w:sz w:val="16"/>
-        </w:rPr>
-        <w:t>docker_container.con-nginx</w:t>
-      </w:r>
-      <w:proofErr w:type="spellEnd"/>
+        <w:t>Now if we ask again for the plan, we will see that the container will be recreated</w:t>
+      </w:r>
     </w:p>
     <w:p>
       <w:pPr>
@@ -2804,7 +3002,63 @@
         </w:numPr>
       </w:pPr>
       <w:r>
-        <w:t>Let’s ask again for the plan. Everything seems to be okay</w:t>
+        <w:t>We can apply the changes or revert by executing:</w:t>
+      </w:r>
+    </w:p>
+    <w:p>
+      <w:pPr>
+        <w:ind w:left="360"/>
+        <w:rPr>
+          <w:rFonts w:ascii="Consolas" w:hAnsi="Consolas"/>
+          <w:sz w:val="16"/>
+        </w:rPr>
+      </w:pPr>
+      <w:r>
+        <w:rPr>
+          <w:rFonts w:ascii="Consolas" w:hAnsi="Consolas"/>
+          <w:sz w:val="16"/>
+        </w:rPr>
+        <w:lastRenderedPageBreak/>
+        <w:t xml:space="preserve">terraform </w:t>
+      </w:r>
+      <w:proofErr w:type="spellStart"/>
+      <w:r>
+        <w:rPr>
+          <w:rFonts w:ascii="Consolas" w:hAnsi="Consolas"/>
+          <w:sz w:val="16"/>
+        </w:rPr>
+        <w:t>untaint</w:t>
+      </w:r>
+      <w:proofErr w:type="spellEnd"/>
+      <w:r>
+        <w:rPr>
+          <w:rFonts w:ascii="Consolas" w:hAnsi="Consolas"/>
+          <w:sz w:val="16"/>
+        </w:rPr>
+        <w:t xml:space="preserve"> </w:t>
+      </w:r>
+      <w:proofErr w:type="spellStart"/>
+      <w:r>
+        <w:rPr>
+          <w:rFonts w:ascii="Consolas" w:hAnsi="Consolas"/>
+          <w:sz w:val="16"/>
+        </w:rPr>
+        <w:t>docker_container.con</w:t>
+      </w:r>
+      <w:proofErr w:type="spellEnd"/>
+      <w:r>
+        <w:rPr>
+          <w:rFonts w:ascii="Consolas" w:hAnsi="Consolas"/>
+          <w:sz w:val="16"/>
+        </w:rPr>
+        <w:t>-</w:t>
+      </w:r>
+      <w:r>
+        <w:rPr>
+          <w:rFonts w:ascii="Consolas" w:hAnsi="Consolas"/>
+          <w:sz w:val="16"/>
+        </w:rPr>
+        <w:t>web</w:t>
       </w:r>
     </w:p>
     <w:p>
@@ -2816,23 +3070,7 @@
         </w:numPr>
       </w:pPr>
       <w:r>
-        <w:t>Examine the available attributes by</w:t>
-      </w:r>
-    </w:p>
-    <w:p>
-      <w:pPr>
-        <w:ind w:left="360"/>
-        <w:rPr>
-          <w:rFonts w:ascii="Consolas" w:hAnsi="Consolas"/>
-          <w:sz w:val="16"/>
-        </w:rPr>
-      </w:pPr>
-      <w:r>
-        <w:rPr>
-          <w:rFonts w:ascii="Consolas" w:hAnsi="Consolas"/>
-          <w:sz w:val="16"/>
-        </w:rPr>
-        <w:t>terraform show</w:t>
+        <w:t>Let’s ask again for the plan. Everything seems to be okay</w:t>
       </w:r>
     </w:p>
     <w:p>
@@ -2844,107 +3082,23 @@
         </w:numPr>
       </w:pPr>
       <w:r>
-        <w:t xml:space="preserve">Okay, let’s output some information </w:t>
-      </w:r>
-      <w:r>
-        <w:t>as a summary. Add to the file:</w:t>
-      </w:r>
-    </w:p>
-    <w:p>
-      <w:pPr>
-        <w:ind w:left="360"/>
-        <w:rPr>
-          <w:rFonts w:ascii="Consolas" w:hAnsi="Consolas"/>
-          <w:sz w:val="16"/>
-        </w:rPr>
-      </w:pPr>
-      <w:r>
-        <w:rPr>
-          <w:rFonts w:ascii="Consolas" w:hAnsi="Consolas"/>
-          <w:sz w:val="16"/>
-        </w:rPr>
-        <w:t>output "Container ID" {</w:t>
-      </w:r>
-    </w:p>
-    <w:p>
-      <w:pPr>
-        <w:ind w:left="360"/>
-        <w:rPr>
-          <w:rFonts w:ascii="Consolas" w:hAnsi="Consolas"/>
-          <w:sz w:val="16"/>
-        </w:rPr>
-      </w:pPr>
-      <w:r>
-        <w:rPr>
-          <w:rFonts w:ascii="Consolas" w:hAnsi="Consolas"/>
-          <w:sz w:val="16"/>
-        </w:rPr>
-        <w:t xml:space="preserve">  value = "${docker_container.con-nginx.id}"</w:t>
-      </w:r>
-    </w:p>
-    <w:p>
-      <w:pPr>
-        <w:ind w:left="360"/>
-        <w:rPr>
-          <w:rFonts w:ascii="Consolas" w:hAnsi="Consolas"/>
-          <w:sz w:val="16"/>
-        </w:rPr>
-      </w:pPr>
-      <w:r>
-        <w:rPr>
-          <w:rFonts w:ascii="Consolas" w:hAnsi="Consolas"/>
-          <w:sz w:val="16"/>
-        </w:rPr>
-        <w:t>}</w:t>
-      </w:r>
-    </w:p>
-    <w:p>
-      <w:pPr>
-        <w:ind w:left="360"/>
-        <w:rPr>
-          <w:rFonts w:ascii="Consolas" w:hAnsi="Consolas"/>
-          <w:sz w:val="16"/>
-        </w:rPr>
-      </w:pPr>
-      <w:r>
-        <w:rPr>
-          <w:rFonts w:ascii="Consolas" w:hAnsi="Consolas"/>
-          <w:sz w:val="16"/>
-        </w:rPr>
-        <w:t>output "Container Name" {</w:t>
-      </w:r>
-    </w:p>
-    <w:p>
-      <w:pPr>
-        <w:ind w:left="360"/>
-        <w:rPr>
-          <w:rFonts w:ascii="Consolas" w:hAnsi="Consolas"/>
-          <w:sz w:val="16"/>
-        </w:rPr>
-      </w:pPr>
-      <w:r>
-        <w:rPr>
-          <w:rFonts w:ascii="Consolas" w:hAnsi="Consolas"/>
-          <w:sz w:val="16"/>
-        </w:rPr>
-        <w:lastRenderedPageBreak/>
-        <w:t xml:space="preserve">  value = "${docker_container.con-nginx.name}"</w:t>
-      </w:r>
-    </w:p>
-    <w:p>
-      <w:pPr>
-        <w:ind w:left="360"/>
-        <w:rPr>
-          <w:rFonts w:ascii="Consolas" w:hAnsi="Consolas"/>
-          <w:sz w:val="16"/>
-        </w:rPr>
-      </w:pPr>
-      <w:r>
-        <w:rPr>
-          <w:rFonts w:ascii="Consolas" w:hAnsi="Consolas"/>
-          <w:sz w:val="16"/>
-        </w:rPr>
-        <w:t>}</w:t>
+        <w:t>Examine the available attributes by</w:t>
+      </w:r>
+    </w:p>
+    <w:p>
+      <w:pPr>
+        <w:ind w:left="360"/>
+        <w:rPr>
+          <w:rFonts w:ascii="Consolas" w:hAnsi="Consolas"/>
+          <w:sz w:val="16"/>
+        </w:rPr>
+      </w:pPr>
+      <w:r>
+        <w:rPr>
+          <w:rFonts w:ascii="Consolas" w:hAnsi="Consolas"/>
+          <w:sz w:val="16"/>
+        </w:rPr>
+        <w:t>terraform show</w:t>
       </w:r>
     </w:p>
     <w:p>
@@ -2956,47 +3110,149 @@
         </w:numPr>
       </w:pPr>
       <w:r>
-        <w:t>Check and then apply:</w:t>
-      </w:r>
-    </w:p>
-    <w:p>
-      <w:pPr>
-        <w:ind w:left="360"/>
-        <w:rPr>
-          <w:rFonts w:ascii="Consolas" w:hAnsi="Consolas"/>
-          <w:sz w:val="16"/>
-        </w:rPr>
-      </w:pPr>
-      <w:r>
-        <w:rPr>
-          <w:rFonts w:ascii="Consolas" w:hAnsi="Consolas"/>
-          <w:sz w:val="16"/>
-        </w:rPr>
-        <w:t>terraform plan</w:t>
-      </w:r>
-    </w:p>
-    <w:p>
-      <w:pPr>
-        <w:ind w:left="360"/>
-        <w:rPr>
-          <w:rFonts w:ascii="Consolas" w:hAnsi="Consolas"/>
-          <w:sz w:val="16"/>
-        </w:rPr>
-      </w:pPr>
-      <w:r>
-        <w:rPr>
-          <w:rFonts w:ascii="Consolas" w:hAnsi="Consolas"/>
-          <w:sz w:val="16"/>
-        </w:rPr>
-        <w:t>terraform apply</w:t>
-      </w:r>
-    </w:p>
-    <w:p>
-      <w:pPr>
-        <w:pStyle w:val="Heading4"/>
-      </w:pPr>
-      <w:r>
-        <w:t>Parametrization and modularization</w:t>
+        <w:t xml:space="preserve">All those are attributes which values can be displayed after an apply command for example. </w:t>
+      </w:r>
+      <w:r>
+        <w:t xml:space="preserve">Okay, let’s output some information </w:t>
+      </w:r>
+      <w:r>
+        <w:t xml:space="preserve">as a summary. Add to the </w:t>
+      </w:r>
+      <w:r>
+        <w:rPr>
+          <w:b/>
+        </w:rPr>
+        <w:t>main.tf</w:t>
+      </w:r>
+      <w:r>
+        <w:t xml:space="preserve"> </w:t>
+      </w:r>
+      <w:r>
+        <w:t>file:</w:t>
+      </w:r>
+    </w:p>
+    <w:p>
+      <w:pPr>
+        <w:ind w:left="360"/>
+        <w:rPr>
+          <w:rFonts w:ascii="Consolas" w:hAnsi="Consolas"/>
+          <w:sz w:val="16"/>
+        </w:rPr>
+      </w:pPr>
+      <w:r>
+        <w:rPr>
+          <w:rFonts w:ascii="Consolas" w:hAnsi="Consolas"/>
+          <w:sz w:val="16"/>
+        </w:rPr>
+        <w:t>output "Container ID" {</w:t>
+      </w:r>
+    </w:p>
+    <w:p>
+      <w:pPr>
+        <w:ind w:left="360"/>
+        <w:rPr>
+          <w:rFonts w:ascii="Consolas" w:hAnsi="Consolas"/>
+          <w:sz w:val="16"/>
+        </w:rPr>
+      </w:pPr>
+      <w:r>
+        <w:rPr>
+          <w:rFonts w:ascii="Consolas" w:hAnsi="Consolas"/>
+          <w:sz w:val="16"/>
+        </w:rPr>
+        <w:t xml:space="preserve">  value = "${docker_container.con-</w:t>
+      </w:r>
+      <w:r>
+        <w:rPr>
+          <w:rFonts w:ascii="Consolas" w:hAnsi="Consolas"/>
+          <w:sz w:val="16"/>
+        </w:rPr>
+        <w:t>web</w:t>
+      </w:r>
+      <w:r>
+        <w:rPr>
+          <w:rFonts w:ascii="Consolas" w:hAnsi="Consolas"/>
+          <w:sz w:val="16"/>
+        </w:rPr>
+        <w:t>.id}"</w:t>
+      </w:r>
+    </w:p>
+    <w:p>
+      <w:pPr>
+        <w:ind w:left="360"/>
+        <w:rPr>
+          <w:rFonts w:ascii="Consolas" w:hAnsi="Consolas"/>
+          <w:sz w:val="16"/>
+        </w:rPr>
+      </w:pPr>
+      <w:r>
+        <w:rPr>
+          <w:rFonts w:ascii="Consolas" w:hAnsi="Consolas"/>
+          <w:sz w:val="16"/>
+        </w:rPr>
+        <w:t>}</w:t>
+      </w:r>
+    </w:p>
+    <w:p>
+      <w:pPr>
+        <w:ind w:left="360"/>
+        <w:rPr>
+          <w:rFonts w:ascii="Consolas" w:hAnsi="Consolas"/>
+          <w:sz w:val="16"/>
+        </w:rPr>
+      </w:pPr>
+      <w:r>
+        <w:rPr>
+          <w:rFonts w:ascii="Consolas" w:hAnsi="Consolas"/>
+          <w:sz w:val="16"/>
+        </w:rPr>
+        <w:t>output "Container Name" {</w:t>
+      </w:r>
+    </w:p>
+    <w:p>
+      <w:pPr>
+        <w:ind w:left="360"/>
+        <w:rPr>
+          <w:rFonts w:ascii="Consolas" w:hAnsi="Consolas"/>
+          <w:sz w:val="16"/>
+        </w:rPr>
+      </w:pPr>
+      <w:r>
+        <w:rPr>
+          <w:rFonts w:ascii="Consolas" w:hAnsi="Consolas"/>
+          <w:sz w:val="16"/>
+        </w:rPr>
+        <w:t xml:space="preserve">  value = "${docker_container.con-</w:t>
+      </w:r>
+      <w:r>
+        <w:rPr>
+          <w:rFonts w:ascii="Consolas" w:hAnsi="Consolas"/>
+          <w:sz w:val="16"/>
+        </w:rPr>
+        <w:t>web</w:t>
+      </w:r>
+      <w:r>
+        <w:rPr>
+          <w:rFonts w:ascii="Consolas" w:hAnsi="Consolas"/>
+          <w:sz w:val="16"/>
+        </w:rPr>
+        <w:t>.name}"</w:t>
+      </w:r>
+    </w:p>
+    <w:p>
+      <w:pPr>
+        <w:ind w:left="360"/>
+        <w:rPr>
+          <w:rFonts w:ascii="Consolas" w:hAnsi="Consolas"/>
+          <w:sz w:val="16"/>
+        </w:rPr>
+      </w:pPr>
+      <w:r>
+        <w:rPr>
+          <w:rFonts w:ascii="Consolas" w:hAnsi="Consolas"/>
+          <w:sz w:val="16"/>
+        </w:rPr>
+        <w:t>}</w:t>
       </w:r>
     </w:p>
     <w:p>
@@ -3008,263 +3264,47 @@
         </w:numPr>
       </w:pPr>
       <w:r>
-        <w:t>Because having a lot of parameters hard-coded is not a good practice, we can move it to variables. Let’s extend the file with few variables:</w:t>
-      </w:r>
-    </w:p>
-    <w:p>
-      <w:pPr>
-        <w:ind w:left="360"/>
-        <w:rPr>
-          <w:rFonts w:ascii="Consolas" w:hAnsi="Consolas"/>
-          <w:sz w:val="16"/>
-        </w:rPr>
-      </w:pPr>
-      <w:r>
-        <w:rPr>
-          <w:rFonts w:ascii="Consolas" w:hAnsi="Consolas"/>
-          <w:sz w:val="16"/>
-        </w:rPr>
-        <w:t>variable "</w:t>
-      </w:r>
-      <w:proofErr w:type="spellStart"/>
-      <w:r>
-        <w:rPr>
-          <w:rFonts w:ascii="Consolas" w:hAnsi="Consolas"/>
-          <w:sz w:val="16"/>
-        </w:rPr>
-        <w:t>v_image</w:t>
-      </w:r>
-      <w:proofErr w:type="spellEnd"/>
-      <w:r>
-        <w:rPr>
-          <w:rFonts w:ascii="Consolas" w:hAnsi="Consolas"/>
-          <w:sz w:val="16"/>
-        </w:rPr>
-        <w:t>" {</w:t>
-      </w:r>
-    </w:p>
-    <w:p>
-      <w:pPr>
-        <w:ind w:left="360"/>
-        <w:rPr>
-          <w:rFonts w:ascii="Consolas" w:hAnsi="Consolas"/>
-          <w:sz w:val="16"/>
-        </w:rPr>
-      </w:pPr>
-      <w:r>
-        <w:rPr>
-          <w:rFonts w:ascii="Consolas" w:hAnsi="Consolas"/>
-          <w:sz w:val="16"/>
-        </w:rPr>
-        <w:t xml:space="preserve">  description = "Image"</w:t>
-      </w:r>
-    </w:p>
-    <w:p>
-      <w:pPr>
-        <w:ind w:left="360"/>
-        <w:rPr>
-          <w:rFonts w:ascii="Consolas" w:hAnsi="Consolas"/>
-          <w:sz w:val="16"/>
-        </w:rPr>
-      </w:pPr>
-      <w:r>
-        <w:rPr>
-          <w:rFonts w:ascii="Consolas" w:hAnsi="Consolas"/>
-          <w:sz w:val="16"/>
-        </w:rPr>
-        <w:t xml:space="preserve">} </w:t>
-      </w:r>
-    </w:p>
-    <w:p>
-      <w:pPr>
-        <w:ind w:left="360"/>
-        <w:rPr>
-          <w:rFonts w:ascii="Consolas" w:hAnsi="Consolas"/>
-          <w:sz w:val="16"/>
-        </w:rPr>
-      </w:pPr>
-      <w:r>
-        <w:rPr>
-          <w:rFonts w:ascii="Consolas" w:hAnsi="Consolas"/>
-          <w:sz w:val="16"/>
-        </w:rPr>
-        <w:t>variable "</w:t>
-      </w:r>
-      <w:proofErr w:type="spellStart"/>
-      <w:r>
-        <w:rPr>
-          <w:rFonts w:ascii="Consolas" w:hAnsi="Consolas"/>
-          <w:sz w:val="16"/>
-        </w:rPr>
-        <w:t>v_con_name</w:t>
-      </w:r>
-      <w:proofErr w:type="spellEnd"/>
-      <w:r>
-        <w:rPr>
-          <w:rFonts w:ascii="Consolas" w:hAnsi="Consolas"/>
-          <w:sz w:val="16"/>
-        </w:rPr>
-        <w:t>" {</w:t>
-      </w:r>
-    </w:p>
-    <w:p>
-      <w:pPr>
-        <w:ind w:left="360"/>
-        <w:rPr>
-          <w:rFonts w:ascii="Consolas" w:hAnsi="Consolas"/>
-          <w:sz w:val="16"/>
-        </w:rPr>
-      </w:pPr>
-      <w:r>
-        <w:rPr>
-          <w:rFonts w:ascii="Consolas" w:hAnsi="Consolas"/>
-          <w:sz w:val="16"/>
-        </w:rPr>
-        <w:t xml:space="preserve">  description = "Container name"</w:t>
-      </w:r>
-    </w:p>
-    <w:p>
-      <w:pPr>
-        <w:ind w:left="360"/>
-        <w:rPr>
-          <w:rFonts w:ascii="Consolas" w:hAnsi="Consolas"/>
-          <w:sz w:val="16"/>
-        </w:rPr>
-      </w:pPr>
-      <w:r>
-        <w:rPr>
-          <w:rFonts w:ascii="Consolas" w:hAnsi="Consolas"/>
-          <w:sz w:val="16"/>
-        </w:rPr>
-        <w:t xml:space="preserve">} </w:t>
-      </w:r>
-    </w:p>
-    <w:p>
-      <w:pPr>
-        <w:ind w:left="360"/>
-        <w:rPr>
-          <w:rFonts w:ascii="Consolas" w:hAnsi="Consolas"/>
-          <w:sz w:val="16"/>
-        </w:rPr>
-      </w:pPr>
-      <w:r>
-        <w:rPr>
-          <w:rFonts w:ascii="Consolas" w:hAnsi="Consolas"/>
-          <w:sz w:val="16"/>
-        </w:rPr>
-        <w:t>variable "</w:t>
-      </w:r>
-      <w:proofErr w:type="spellStart"/>
-      <w:r>
-        <w:rPr>
-          <w:rFonts w:ascii="Consolas" w:hAnsi="Consolas"/>
-          <w:sz w:val="16"/>
-        </w:rPr>
-        <w:t>v_int_port</w:t>
-      </w:r>
-      <w:proofErr w:type="spellEnd"/>
-      <w:r>
-        <w:rPr>
-          <w:rFonts w:ascii="Consolas" w:hAnsi="Consolas"/>
-          <w:sz w:val="16"/>
-        </w:rPr>
-        <w:t>" {</w:t>
-      </w:r>
-    </w:p>
-    <w:p>
-      <w:pPr>
-        <w:ind w:left="360"/>
-        <w:rPr>
-          <w:rFonts w:ascii="Consolas" w:hAnsi="Consolas"/>
-          <w:sz w:val="16"/>
-        </w:rPr>
-      </w:pPr>
-      <w:r>
-        <w:rPr>
-          <w:rFonts w:ascii="Consolas" w:hAnsi="Consolas"/>
-          <w:sz w:val="16"/>
-        </w:rPr>
-        <w:t xml:space="preserve">  description = "Internal port"</w:t>
-      </w:r>
-    </w:p>
-    <w:p>
-      <w:pPr>
-        <w:ind w:left="360"/>
-        <w:rPr>
-          <w:rFonts w:ascii="Consolas" w:hAnsi="Consolas"/>
-          <w:sz w:val="16"/>
-        </w:rPr>
-      </w:pPr>
-      <w:r>
-        <w:rPr>
-          <w:rFonts w:ascii="Consolas" w:hAnsi="Consolas"/>
-          <w:sz w:val="16"/>
-        </w:rPr>
-        <w:t xml:space="preserve">} </w:t>
-      </w:r>
-    </w:p>
-    <w:p>
-      <w:pPr>
-        <w:ind w:left="360"/>
-        <w:rPr>
-          <w:rFonts w:ascii="Consolas" w:hAnsi="Consolas"/>
-          <w:sz w:val="16"/>
-        </w:rPr>
-      </w:pPr>
-      <w:r>
-        <w:rPr>
-          <w:rFonts w:ascii="Consolas" w:hAnsi="Consolas"/>
-          <w:sz w:val="16"/>
-        </w:rPr>
-        <w:t>variable "</w:t>
-      </w:r>
-      <w:proofErr w:type="spellStart"/>
-      <w:r>
-        <w:rPr>
-          <w:rFonts w:ascii="Consolas" w:hAnsi="Consolas"/>
-          <w:sz w:val="16"/>
-        </w:rPr>
-        <w:t>v_ext_port</w:t>
-      </w:r>
-      <w:proofErr w:type="spellEnd"/>
-      <w:r>
-        <w:rPr>
-          <w:rFonts w:ascii="Consolas" w:hAnsi="Consolas"/>
-          <w:sz w:val="16"/>
-        </w:rPr>
-        <w:t>" {</w:t>
-      </w:r>
-    </w:p>
-    <w:p>
-      <w:pPr>
-        <w:ind w:left="360"/>
-        <w:rPr>
-          <w:rFonts w:ascii="Consolas" w:hAnsi="Consolas"/>
-          <w:sz w:val="16"/>
-        </w:rPr>
-      </w:pPr>
-      <w:r>
-        <w:rPr>
-          <w:rFonts w:ascii="Consolas" w:hAnsi="Consolas"/>
-          <w:sz w:val="16"/>
-        </w:rPr>
-        <w:t xml:space="preserve">  description = "External port"</w:t>
-      </w:r>
-    </w:p>
-    <w:p>
-      <w:pPr>
-        <w:ind w:left="360"/>
-        <w:rPr>
-          <w:rFonts w:ascii="Consolas" w:hAnsi="Consolas"/>
-          <w:sz w:val="16"/>
-        </w:rPr>
-      </w:pPr>
-      <w:r>
-        <w:rPr>
-          <w:rFonts w:ascii="Consolas" w:hAnsi="Consolas"/>
-          <w:sz w:val="16"/>
-        </w:rPr>
-        <w:t>}</w:t>
+        <w:t>Check and then apply:</w:t>
+      </w:r>
+    </w:p>
+    <w:p>
+      <w:pPr>
+        <w:ind w:left="360"/>
+        <w:rPr>
+          <w:rFonts w:ascii="Consolas" w:hAnsi="Consolas"/>
+          <w:sz w:val="16"/>
+        </w:rPr>
+      </w:pPr>
+      <w:r>
+        <w:rPr>
+          <w:rFonts w:ascii="Consolas" w:hAnsi="Consolas"/>
+          <w:sz w:val="16"/>
+        </w:rPr>
+        <w:t>terraform plan</w:t>
+      </w:r>
+    </w:p>
+    <w:p>
+      <w:pPr>
+        <w:ind w:left="360"/>
+        <w:rPr>
+          <w:rFonts w:ascii="Consolas" w:hAnsi="Consolas"/>
+          <w:sz w:val="16"/>
+        </w:rPr>
+      </w:pPr>
+      <w:r>
+        <w:rPr>
+          <w:rFonts w:ascii="Consolas" w:hAnsi="Consolas"/>
+          <w:sz w:val="16"/>
+        </w:rPr>
+        <w:t>terraform apply</w:t>
+      </w:r>
+    </w:p>
+    <w:p>
+      <w:pPr>
+        <w:pStyle w:val="Heading4"/>
+      </w:pPr>
+      <w:r>
+        <w:t>Parametrization and modularization</w:t>
       </w:r>
     </w:p>
     <w:p>
@@ -3276,55 +3316,281 @@
         </w:numPr>
       </w:pPr>
       <w:r>
-        <w:t xml:space="preserve">Now </w:t>
-      </w:r>
-      <w:r>
-        <w:t xml:space="preserve">we will substitute all four hardcoded values with a reference to the corresponding variable. For example, </w:t>
+        <w:t xml:space="preserve">Because having a lot of parameters hard-coded is not a good practice, we can move </w:t>
+      </w:r>
+      <w:r>
+        <w:t>them</w:t>
+      </w:r>
+      <w:r>
+        <w:t xml:space="preserve"> to variables. Let’s extend the </w:t>
       </w:r>
       <w:r>
         <w:rPr>
           <w:b/>
         </w:rPr>
-        <w:t>name = "</w:t>
-      </w:r>
-      <w:proofErr w:type="spellStart"/>
-      <w:proofErr w:type="gramStart"/>
-      <w:r>
-        <w:rPr>
-          <w:b/>
-        </w:rPr>
-        <w:t>nginx:latest</w:t>
-      </w:r>
-      <w:proofErr w:type="spellEnd"/>
-      <w:proofErr w:type="gramEnd"/>
-      <w:r>
-        <w:rPr>
-          <w:b/>
-        </w:rPr>
-        <w:t>"</w:t>
-      </w:r>
-      <w:r>
-        <w:t xml:space="preserve"> will become </w:t>
-      </w:r>
-      <w:r>
-        <w:rPr>
-          <w:b/>
-        </w:rPr>
-        <w:t>name = "${</w:t>
-      </w:r>
-      <w:proofErr w:type="spellStart"/>
-      <w:r>
-        <w:rPr>
-          <w:b/>
-        </w:rPr>
-        <w:t>var.v_image</w:t>
-      </w:r>
-      <w:proofErr w:type="spellEnd"/>
-      <w:r>
-        <w:rPr>
-          <w:b/>
-        </w:rPr>
-        <w:t>}"</w:t>
+        <w:t>main.tf</w:t>
+      </w:r>
+      <w:r>
+        <w:t xml:space="preserve"> </w:t>
+      </w:r>
+      <w:r>
+        <w:t>file with few variables:</w:t>
+      </w:r>
+    </w:p>
+    <w:p>
+      <w:pPr>
+        <w:ind w:left="360"/>
+        <w:rPr>
+          <w:rFonts w:ascii="Consolas" w:hAnsi="Consolas"/>
+          <w:sz w:val="16"/>
+        </w:rPr>
+      </w:pPr>
+      <w:r>
+        <w:rPr>
+          <w:rFonts w:ascii="Consolas" w:hAnsi="Consolas"/>
+          <w:sz w:val="16"/>
+        </w:rPr>
+        <w:t>variable "</w:t>
+      </w:r>
+      <w:proofErr w:type="spellStart"/>
+      <w:r>
+        <w:rPr>
+          <w:rFonts w:ascii="Consolas" w:hAnsi="Consolas"/>
+          <w:sz w:val="16"/>
+        </w:rPr>
+        <w:t>v_image</w:t>
+      </w:r>
+      <w:proofErr w:type="spellEnd"/>
+      <w:r>
+        <w:rPr>
+          <w:rFonts w:ascii="Consolas" w:hAnsi="Consolas"/>
+          <w:sz w:val="16"/>
+        </w:rPr>
+        <w:t>" {</w:t>
+      </w:r>
+    </w:p>
+    <w:p>
+      <w:pPr>
+        <w:ind w:left="360"/>
+        <w:rPr>
+          <w:rFonts w:ascii="Consolas" w:hAnsi="Consolas"/>
+          <w:sz w:val="16"/>
+        </w:rPr>
+      </w:pPr>
+      <w:r>
+        <w:rPr>
+          <w:rFonts w:ascii="Consolas" w:hAnsi="Consolas"/>
+          <w:sz w:val="16"/>
+        </w:rPr>
+        <w:t xml:space="preserve">  description = "Image"</w:t>
+      </w:r>
+    </w:p>
+    <w:p>
+      <w:pPr>
+        <w:ind w:left="360"/>
+        <w:rPr>
+          <w:rFonts w:ascii="Consolas" w:hAnsi="Consolas"/>
+          <w:sz w:val="16"/>
+        </w:rPr>
+      </w:pPr>
+      <w:r>
+        <w:rPr>
+          <w:rFonts w:ascii="Consolas" w:hAnsi="Consolas"/>
+          <w:sz w:val="16"/>
+        </w:rPr>
+        <w:t xml:space="preserve">} </w:t>
+      </w:r>
+    </w:p>
+    <w:p>
+      <w:pPr>
+        <w:ind w:left="360"/>
+        <w:rPr>
+          <w:rFonts w:ascii="Consolas" w:hAnsi="Consolas"/>
+          <w:sz w:val="16"/>
+        </w:rPr>
+      </w:pPr>
+      <w:r>
+        <w:rPr>
+          <w:rFonts w:ascii="Consolas" w:hAnsi="Consolas"/>
+          <w:sz w:val="16"/>
+        </w:rPr>
+        <w:t>variable "</w:t>
+      </w:r>
+      <w:proofErr w:type="spellStart"/>
+      <w:r>
+        <w:rPr>
+          <w:rFonts w:ascii="Consolas" w:hAnsi="Consolas"/>
+          <w:sz w:val="16"/>
+        </w:rPr>
+        <w:t>v_con_name</w:t>
+      </w:r>
+      <w:proofErr w:type="spellEnd"/>
+      <w:r>
+        <w:rPr>
+          <w:rFonts w:ascii="Consolas" w:hAnsi="Consolas"/>
+          <w:sz w:val="16"/>
+        </w:rPr>
+        <w:t>" {</w:t>
+      </w:r>
+    </w:p>
+    <w:p>
+      <w:pPr>
+        <w:ind w:left="360"/>
+        <w:rPr>
+          <w:rFonts w:ascii="Consolas" w:hAnsi="Consolas"/>
+          <w:sz w:val="16"/>
+        </w:rPr>
+      </w:pPr>
+      <w:r>
+        <w:rPr>
+          <w:rFonts w:ascii="Consolas" w:hAnsi="Consolas"/>
+          <w:sz w:val="16"/>
+        </w:rPr>
+        <w:t xml:space="preserve">  description = "Container name"</w:t>
+      </w:r>
+    </w:p>
+    <w:p>
+      <w:pPr>
+        <w:ind w:left="360"/>
+        <w:rPr>
+          <w:rFonts w:ascii="Consolas" w:hAnsi="Consolas"/>
+          <w:sz w:val="16"/>
+        </w:rPr>
+      </w:pPr>
+      <w:r>
+        <w:rPr>
+          <w:rFonts w:ascii="Consolas" w:hAnsi="Consolas"/>
+          <w:sz w:val="16"/>
+        </w:rPr>
+        <w:t xml:space="preserve">} </w:t>
+      </w:r>
+    </w:p>
+    <w:p>
+      <w:pPr>
+        <w:ind w:left="360"/>
+        <w:rPr>
+          <w:rFonts w:ascii="Consolas" w:hAnsi="Consolas"/>
+          <w:sz w:val="16"/>
+        </w:rPr>
+      </w:pPr>
+      <w:r>
+        <w:rPr>
+          <w:rFonts w:ascii="Consolas" w:hAnsi="Consolas"/>
+          <w:sz w:val="16"/>
+        </w:rPr>
+        <w:t>variable "</w:t>
+      </w:r>
+      <w:proofErr w:type="spellStart"/>
+      <w:r>
+        <w:rPr>
+          <w:rFonts w:ascii="Consolas" w:hAnsi="Consolas"/>
+          <w:sz w:val="16"/>
+        </w:rPr>
+        <w:t>v_int_port</w:t>
+      </w:r>
+      <w:proofErr w:type="spellEnd"/>
+      <w:r>
+        <w:rPr>
+          <w:rFonts w:ascii="Consolas" w:hAnsi="Consolas"/>
+          <w:sz w:val="16"/>
+        </w:rPr>
+        <w:t>" {</w:t>
+      </w:r>
+    </w:p>
+    <w:p>
+      <w:pPr>
+        <w:ind w:left="360"/>
+        <w:rPr>
+          <w:rFonts w:ascii="Consolas" w:hAnsi="Consolas"/>
+          <w:sz w:val="16"/>
+        </w:rPr>
+      </w:pPr>
+      <w:r>
+        <w:rPr>
+          <w:rFonts w:ascii="Consolas" w:hAnsi="Consolas"/>
+          <w:sz w:val="16"/>
+        </w:rPr>
+        <w:t xml:space="preserve">  description = "Internal port"</w:t>
+      </w:r>
+    </w:p>
+    <w:p>
+      <w:pPr>
+        <w:ind w:left="360"/>
+        <w:rPr>
+          <w:rFonts w:ascii="Consolas" w:hAnsi="Consolas"/>
+          <w:sz w:val="16"/>
+        </w:rPr>
+      </w:pPr>
+      <w:r>
+        <w:rPr>
+          <w:rFonts w:ascii="Consolas" w:hAnsi="Consolas"/>
+          <w:sz w:val="16"/>
+        </w:rPr>
+        <w:t xml:space="preserve">} </w:t>
+      </w:r>
+    </w:p>
+    <w:p>
+      <w:pPr>
+        <w:ind w:left="360"/>
+        <w:rPr>
+          <w:rFonts w:ascii="Consolas" w:hAnsi="Consolas"/>
+          <w:sz w:val="16"/>
+        </w:rPr>
+      </w:pPr>
+      <w:r>
+        <w:rPr>
+          <w:rFonts w:ascii="Consolas" w:hAnsi="Consolas"/>
+          <w:sz w:val="16"/>
+        </w:rPr>
+        <w:t>variable "</w:t>
+      </w:r>
+      <w:proofErr w:type="spellStart"/>
+      <w:r>
+        <w:rPr>
+          <w:rFonts w:ascii="Consolas" w:hAnsi="Consolas"/>
+          <w:sz w:val="16"/>
+        </w:rPr>
+        <w:t>v_ext_port</w:t>
+      </w:r>
+      <w:proofErr w:type="spellEnd"/>
+      <w:r>
+        <w:rPr>
+          <w:rFonts w:ascii="Consolas" w:hAnsi="Consolas"/>
+          <w:sz w:val="16"/>
+        </w:rPr>
+        <w:t>" {</w:t>
+      </w:r>
+    </w:p>
+    <w:p>
+      <w:pPr>
+        <w:ind w:left="360"/>
+        <w:rPr>
+          <w:rFonts w:ascii="Consolas" w:hAnsi="Consolas"/>
+          <w:sz w:val="16"/>
+        </w:rPr>
+      </w:pPr>
+      <w:r>
+        <w:rPr>
+          <w:rFonts w:ascii="Consolas" w:hAnsi="Consolas"/>
+          <w:sz w:val="16"/>
+        </w:rPr>
+        <w:t xml:space="preserve">  description = "External port"</w:t>
+      </w:r>
+    </w:p>
+    <w:p>
+      <w:pPr>
+        <w:ind w:left="360"/>
+        <w:rPr>
+          <w:rFonts w:ascii="Consolas" w:hAnsi="Consolas"/>
+          <w:sz w:val="16"/>
+        </w:rPr>
+      </w:pPr>
+      <w:r>
+        <w:rPr>
+          <w:rFonts w:ascii="Consolas" w:hAnsi="Consolas"/>
+          <w:sz w:val="16"/>
+        </w:rPr>
+        <w:t>}</w:t>
       </w:r>
     </w:p>
     <w:p>
@@ -3336,16 +3602,81 @@
         </w:numPr>
       </w:pPr>
       <w:r>
-        <w:t xml:space="preserve">If we save the file and ask for the plan, we will be asked to enter values for every variable. We can override this behavior by adding </w:t>
+        <w:t xml:space="preserve">Now </w:t>
+      </w:r>
+      <w:r>
+        <w:t xml:space="preserve">we will substitute all four hardcoded values with a reference to the corresponding variable. For example, </w:t>
       </w:r>
       <w:r>
         <w:rPr>
           <w:b/>
         </w:rPr>
-        <w:t>default</w:t>
-      </w:r>
-      <w:r>
-        <w:t xml:space="preserve"> clause to each variable. If ask gain for the plan, no input will be required</w:t>
+        <w:t>name = "</w:t>
+      </w:r>
+      <w:proofErr w:type="spellStart"/>
+      <w:r>
+        <w:rPr>
+          <w:b/>
+        </w:rPr>
+        <w:t>shekeriev</w:t>
+      </w:r>
+      <w:proofErr w:type="spellEnd"/>
+      <w:r>
+        <w:rPr>
+          <w:b/>
+        </w:rPr>
+        <w:t>/</w:t>
+      </w:r>
+      <w:proofErr w:type="spellStart"/>
+      <w:r>
+        <w:rPr>
+          <w:b/>
+        </w:rPr>
+        <w:t>terraform-</w:t>
+      </w:r>
+      <w:proofErr w:type="gramStart"/>
+      <w:r>
+        <w:rPr>
+          <w:b/>
+        </w:rPr>
+        <w:t>docker</w:t>
+      </w:r>
+      <w:r>
+        <w:rPr>
+          <w:b/>
+        </w:rPr>
+        <w:t>:latest</w:t>
+      </w:r>
+      <w:proofErr w:type="spellEnd"/>
+      <w:proofErr w:type="gramEnd"/>
+      <w:r>
+        <w:rPr>
+          <w:b/>
+        </w:rPr>
+        <w:t>"</w:t>
+      </w:r>
+      <w:r>
+        <w:t xml:space="preserve"> will become </w:t>
+      </w:r>
+      <w:r>
+        <w:rPr>
+          <w:b/>
+        </w:rPr>
+        <w:t>name = "${</w:t>
+      </w:r>
+      <w:proofErr w:type="spellStart"/>
+      <w:r>
+        <w:rPr>
+          <w:b/>
+        </w:rPr>
+        <w:t>var.v_image</w:t>
+      </w:r>
+      <w:proofErr w:type="spellEnd"/>
+      <w:r>
+        <w:rPr>
+          <w:b/>
+        </w:rPr>
+        <w:t>}"</w:t>
       </w:r>
     </w:p>
     <w:p>
@@ -3357,25 +3688,16 @@
         </w:numPr>
       </w:pPr>
       <w:r>
-        <w:t xml:space="preserve">Next step would be breaking our big file in parts. Let’s create one file called </w:t>
+        <w:t xml:space="preserve">If we save the file and ask for the plan, we will be asked to enter values for every variable. We can override this behavior by adding </w:t>
       </w:r>
       <w:r>
         <w:rPr>
           <w:b/>
         </w:rPr>
-        <w:t>variables.tf</w:t>
-      </w:r>
-      <w:r>
-        <w:t xml:space="preserve"> that will hold the variables definitions, and another one called </w:t>
-      </w:r>
-      <w:r>
-        <w:rPr>
-          <w:b/>
-        </w:rPr>
-        <w:t>outputs.tf</w:t>
-      </w:r>
-      <w:r>
-        <w:t xml:space="preserve"> for the output instructions</w:t>
+        <w:t>default</w:t>
+      </w:r>
+      <w:r>
+        <w:t xml:space="preserve"> clause to each variable. If ask gain for the plan, no input will be required</w:t>
       </w:r>
     </w:p>
     <w:p>
@@ -3387,6 +3709,48 @@
         </w:numPr>
       </w:pPr>
       <w:r>
+        <w:t xml:space="preserve">Next step would be breaking our big </w:t>
+      </w:r>
+      <w:r>
+        <w:rPr>
+          <w:b/>
+        </w:rPr>
+        <w:t>main.tf</w:t>
+      </w:r>
+      <w:r>
+        <w:t xml:space="preserve"> </w:t>
+      </w:r>
+      <w:r>
+        <w:t xml:space="preserve">file in parts. Let’s create one file called </w:t>
+      </w:r>
+      <w:r>
+        <w:rPr>
+          <w:b/>
+        </w:rPr>
+        <w:t>variables.tf</w:t>
+      </w:r>
+      <w:r>
+        <w:t xml:space="preserve"> that will hold the variables definitions, and another one called </w:t>
+      </w:r>
+      <w:r>
+        <w:rPr>
+          <w:b/>
+        </w:rPr>
+        <w:t>outputs.tf</w:t>
+      </w:r>
+      <w:r>
+        <w:t xml:space="preserve"> for the output instructions</w:t>
+      </w:r>
+    </w:p>
+    <w:p>
+      <w:pPr>
+        <w:pStyle w:val="ListParagraph"/>
+        <w:numPr>
+          <w:ilvl w:val="0"/>
+          <w:numId w:val="46"/>
+        </w:numPr>
+      </w:pPr>
+      <w:r>
         <w:t>Once ready, we can ask again for the plan</w:t>
       </w:r>
       <w:r>
@@ -3438,103 +3802,34 @@
         </w:numPr>
       </w:pPr>
       <w:r>
-        <w:t>We can place each resource in a separate module</w:t>
-      </w:r>
-      <w:r>
-        <w:t>. To prepare the file structure we must execute:</w:t>
-      </w:r>
-    </w:p>
-    <w:p>
-      <w:pPr>
-        <w:ind w:left="360"/>
-        <w:rPr>
-          <w:rFonts w:ascii="Consolas" w:hAnsi="Consolas"/>
-          <w:sz w:val="16"/>
-        </w:rPr>
-      </w:pPr>
-      <w:proofErr w:type="spellStart"/>
-      <w:r>
-        <w:rPr>
-          <w:rFonts w:ascii="Consolas" w:hAnsi="Consolas"/>
-          <w:sz w:val="16"/>
-        </w:rPr>
-        <w:t>mkdir</w:t>
-      </w:r>
-      <w:proofErr w:type="spellEnd"/>
-      <w:r>
-        <w:rPr>
-          <w:rFonts w:ascii="Consolas" w:hAnsi="Consolas"/>
-          <w:sz w:val="16"/>
-        </w:rPr>
-        <w:t xml:space="preserve"> {</w:t>
-      </w:r>
-      <w:proofErr w:type="spellStart"/>
+        <w:t xml:space="preserve">Or if we are tired of entering </w:t>
+      </w:r>
       <w:proofErr w:type="gramStart"/>
       <w:r>
         <w:rPr>
-          <w:rFonts w:ascii="Consolas" w:hAnsi="Consolas"/>
-          <w:sz w:val="16"/>
-        </w:rPr>
-        <w:t>image,container</w:t>
-      </w:r>
-      <w:proofErr w:type="spellEnd"/>
+          <w:b/>
+        </w:rPr>
+        <w:t>yes</w:t>
+      </w:r>
       <w:proofErr w:type="gramEnd"/>
       <w:r>
-        <w:rPr>
-          <w:rFonts w:ascii="Consolas" w:hAnsi="Consolas"/>
-          <w:sz w:val="16"/>
-        </w:rPr>
-        <w:t>}</w:t>
-      </w:r>
-    </w:p>
-    <w:p>
-      <w:pPr>
-        <w:ind w:left="360"/>
-        <w:rPr>
-          <w:rFonts w:ascii="Consolas" w:hAnsi="Consolas"/>
-          <w:sz w:val="16"/>
-        </w:rPr>
-      </w:pPr>
-      <w:r>
-        <w:rPr>
-          <w:rFonts w:ascii="Consolas" w:hAnsi="Consolas"/>
-          <w:sz w:val="16"/>
-        </w:rPr>
-        <w:t>touch {</w:t>
-      </w:r>
-      <w:proofErr w:type="spellStart"/>
-      <w:proofErr w:type="gramStart"/>
-      <w:r>
-        <w:rPr>
-          <w:rFonts w:ascii="Consolas" w:hAnsi="Consolas"/>
-          <w:sz w:val="16"/>
-        </w:rPr>
-        <w:t>image,container</w:t>
-      </w:r>
-      <w:proofErr w:type="spellEnd"/>
-      <w:proofErr w:type="gramEnd"/>
-      <w:r>
-        <w:rPr>
-          <w:rFonts w:ascii="Consolas" w:hAnsi="Consolas"/>
-          <w:sz w:val="16"/>
-        </w:rPr>
-        <w:t>}/{</w:t>
-      </w:r>
-      <w:proofErr w:type="spellStart"/>
-      <w:r>
-        <w:rPr>
-          <w:rFonts w:ascii="Consolas" w:hAnsi="Consolas"/>
-          <w:sz w:val="16"/>
-        </w:rPr>
-        <w:t>main.tf,variables.tf,output.tf</w:t>
-      </w:r>
-      <w:proofErr w:type="spellEnd"/>
-      <w:r>
-        <w:rPr>
-          <w:rFonts w:ascii="Consolas" w:hAnsi="Consolas"/>
-          <w:sz w:val="16"/>
-        </w:rPr>
-        <w:t>}</w:t>
+        <w:t xml:space="preserve"> every time, we can execute:</w:t>
+      </w:r>
+    </w:p>
+    <w:p>
+      <w:pPr>
+        <w:ind w:left="360"/>
+        <w:rPr>
+          <w:rFonts w:ascii="Consolas" w:hAnsi="Consolas"/>
+          <w:sz w:val="16"/>
+        </w:rPr>
+      </w:pPr>
+      <w:r>
+        <w:rPr>
+          <w:rFonts w:ascii="Consolas" w:hAnsi="Consolas"/>
+          <w:sz w:val="16"/>
+        </w:rPr>
+        <w:t>terraform destroy -auto-approve</w:t>
       </w:r>
     </w:p>
     <w:p>
@@ -3546,7 +3841,104 @@
         </w:numPr>
       </w:pPr>
       <w:r>
-        <w:t>Next, we can copy the corresponding information from the files in the main files to the modules</w:t>
+        <w:lastRenderedPageBreak/>
+        <w:t>We can place each resource in a separate module</w:t>
+      </w:r>
+      <w:r>
+        <w:t>. To prepare the file structure we must execute:</w:t>
+      </w:r>
+    </w:p>
+    <w:p>
+      <w:pPr>
+        <w:ind w:left="360"/>
+        <w:rPr>
+          <w:rFonts w:ascii="Consolas" w:hAnsi="Consolas"/>
+          <w:sz w:val="16"/>
+        </w:rPr>
+      </w:pPr>
+      <w:proofErr w:type="spellStart"/>
+      <w:r>
+        <w:rPr>
+          <w:rFonts w:ascii="Consolas" w:hAnsi="Consolas"/>
+          <w:sz w:val="16"/>
+        </w:rPr>
+        <w:t>mkdir</w:t>
+      </w:r>
+      <w:proofErr w:type="spellEnd"/>
+      <w:r>
+        <w:rPr>
+          <w:rFonts w:ascii="Consolas" w:hAnsi="Consolas"/>
+          <w:sz w:val="16"/>
+        </w:rPr>
+        <w:t xml:space="preserve"> {</w:t>
+      </w:r>
+      <w:proofErr w:type="spellStart"/>
+      <w:proofErr w:type="gramStart"/>
+      <w:r>
+        <w:rPr>
+          <w:rFonts w:ascii="Consolas" w:hAnsi="Consolas"/>
+          <w:sz w:val="16"/>
+        </w:rPr>
+        <w:t>image,container</w:t>
+      </w:r>
+      <w:proofErr w:type="spellEnd"/>
+      <w:proofErr w:type="gramEnd"/>
+      <w:r>
+        <w:rPr>
+          <w:rFonts w:ascii="Consolas" w:hAnsi="Consolas"/>
+          <w:sz w:val="16"/>
+        </w:rPr>
+        <w:t>}</w:t>
+      </w:r>
+    </w:p>
+    <w:p>
+      <w:pPr>
+        <w:ind w:left="360"/>
+        <w:rPr>
+          <w:rFonts w:ascii="Consolas" w:hAnsi="Consolas"/>
+          <w:sz w:val="16"/>
+        </w:rPr>
+      </w:pPr>
+      <w:r>
+        <w:rPr>
+          <w:rFonts w:ascii="Consolas" w:hAnsi="Consolas"/>
+          <w:sz w:val="16"/>
+        </w:rPr>
+        <w:t>touch {</w:t>
+      </w:r>
+      <w:proofErr w:type="spellStart"/>
+      <w:proofErr w:type="gramStart"/>
+      <w:r>
+        <w:rPr>
+          <w:rFonts w:ascii="Consolas" w:hAnsi="Consolas"/>
+          <w:sz w:val="16"/>
+        </w:rPr>
+        <w:t>image,container</w:t>
+      </w:r>
+      <w:proofErr w:type="spellEnd"/>
+      <w:proofErr w:type="gramEnd"/>
+      <w:r>
+        <w:rPr>
+          <w:rFonts w:ascii="Consolas" w:hAnsi="Consolas"/>
+          <w:sz w:val="16"/>
+        </w:rPr>
+        <w:t>}/{</w:t>
+      </w:r>
+      <w:proofErr w:type="spellStart"/>
+      <w:r>
+        <w:rPr>
+          <w:rFonts w:ascii="Consolas" w:hAnsi="Consolas"/>
+          <w:sz w:val="16"/>
+        </w:rPr>
+        <w:t>main.tf,variables.tf,output.tf</w:t>
+      </w:r>
+      <w:proofErr w:type="spellEnd"/>
+      <w:r>
+        <w:rPr>
+          <w:rFonts w:ascii="Consolas" w:hAnsi="Consolas"/>
+          <w:sz w:val="16"/>
+        </w:rPr>
+        <w:t>}</w:t>
       </w:r>
     </w:p>
     <w:p>
@@ -3558,91 +3950,13 @@
         </w:numPr>
       </w:pPr>
       <w:r>
-        <w:t>First,</w:t>
-      </w:r>
-      <w:r>
-        <w:t xml:space="preserve"> we will take care of the image module, but with few changes – we will remove the default value, and we will add an output clause for the image id</w:t>
-      </w:r>
-      <w:r>
-        <w:t>:</w:t>
-      </w:r>
-    </w:p>
-    <w:p>
-      <w:pPr>
-        <w:ind w:left="360"/>
-        <w:rPr>
-          <w:rFonts w:ascii="Consolas" w:hAnsi="Consolas"/>
-          <w:sz w:val="16"/>
-        </w:rPr>
-      </w:pPr>
-      <w:r>
-        <w:rPr>
-          <w:rFonts w:ascii="Consolas" w:hAnsi="Consolas"/>
-          <w:sz w:val="16"/>
-        </w:rPr>
-        <w:t>output "</w:t>
-      </w:r>
-      <w:proofErr w:type="spellStart"/>
-      <w:r>
-        <w:rPr>
-          <w:rFonts w:ascii="Consolas" w:hAnsi="Consolas"/>
-          <w:sz w:val="16"/>
-        </w:rPr>
-        <w:t>image_out</w:t>
-      </w:r>
-      <w:proofErr w:type="spellEnd"/>
-      <w:r>
-        <w:rPr>
-          <w:rFonts w:ascii="Consolas" w:hAnsi="Consolas"/>
-          <w:sz w:val="16"/>
-        </w:rPr>
-        <w:t>" {</w:t>
-      </w:r>
-    </w:p>
-    <w:p>
-      <w:pPr>
-        <w:ind w:left="360"/>
-        <w:rPr>
-          <w:rFonts w:ascii="Consolas" w:hAnsi="Consolas"/>
-          <w:sz w:val="16"/>
-        </w:rPr>
-      </w:pPr>
-      <w:r>
-        <w:rPr>
-          <w:rFonts w:ascii="Consolas" w:hAnsi="Consolas"/>
-          <w:sz w:val="16"/>
-        </w:rPr>
-        <w:t xml:space="preserve">  value = "${docker_image.img-nginx.</w:t>
-      </w:r>
-      <w:r>
-        <w:rPr>
-          <w:rFonts w:ascii="Consolas" w:hAnsi="Consolas"/>
-          <w:sz w:val="16"/>
-        </w:rPr>
-        <w:t>id</w:t>
-      </w:r>
-      <w:r>
-        <w:rPr>
-          <w:rFonts w:ascii="Consolas" w:hAnsi="Consolas"/>
-          <w:sz w:val="16"/>
-        </w:rPr>
-        <w:t>}"</w:t>
-      </w:r>
-    </w:p>
-    <w:p>
-      <w:pPr>
-        <w:ind w:left="360"/>
-        <w:rPr>
-          <w:rFonts w:ascii="Consolas" w:hAnsi="Consolas"/>
-          <w:sz w:val="16"/>
-        </w:rPr>
-      </w:pPr>
-      <w:r>
-        <w:rPr>
-          <w:rFonts w:ascii="Consolas" w:hAnsi="Consolas"/>
-          <w:sz w:val="16"/>
-        </w:rPr>
-        <w:t>}</w:t>
+        <w:t xml:space="preserve">Next, we can copy the corresponding information from the files in the main </w:t>
+      </w:r>
+      <w:r>
+        <w:t>(project root) folder</w:t>
+      </w:r>
+      <w:r>
+        <w:t xml:space="preserve"> to the modules</w:t>
       </w:r>
     </w:p>
     <w:p>
@@ -3654,7 +3968,13 @@
         </w:numPr>
       </w:pPr>
       <w:r>
-        <w:t>Before we move on, let’s test the image module alone</w:t>
+        <w:t>First,</w:t>
+      </w:r>
+      <w:r>
+        <w:t xml:space="preserve"> we will take care of the image module, but with few changes – we will remove the default value, and we will add an output clause for the image </w:t>
+      </w:r>
+      <w:r>
+        <w:t>name</w:t>
       </w:r>
       <w:r>
         <w:t>:</w:t>
@@ -3673,65 +3993,83 @@
           <w:rFonts w:ascii="Consolas" w:hAnsi="Consolas"/>
           <w:sz w:val="16"/>
         </w:rPr>
-        <w:t xml:space="preserve">terraform </w:t>
-      </w:r>
-      <w:proofErr w:type="spellStart"/>
-      <w:r>
-        <w:rPr>
-          <w:rFonts w:ascii="Consolas" w:hAnsi="Consolas"/>
-          <w:sz w:val="16"/>
-        </w:rPr>
-        <w:t>init</w:t>
-      </w:r>
-      <w:proofErr w:type="spellEnd"/>
-    </w:p>
-    <w:p>
-      <w:pPr>
-        <w:ind w:left="360"/>
-        <w:rPr>
-          <w:rFonts w:ascii="Consolas" w:hAnsi="Consolas"/>
-          <w:sz w:val="16"/>
-        </w:rPr>
-      </w:pPr>
-      <w:r>
-        <w:rPr>
-          <w:rFonts w:ascii="Consolas" w:hAnsi="Consolas"/>
-          <w:sz w:val="16"/>
-        </w:rPr>
-        <w:t>terraform plan</w:t>
-      </w:r>
-    </w:p>
-    <w:p>
-      <w:pPr>
-        <w:ind w:left="360"/>
-        <w:rPr>
-          <w:rFonts w:ascii="Consolas" w:hAnsi="Consolas"/>
-          <w:sz w:val="16"/>
-        </w:rPr>
-      </w:pPr>
-      <w:r>
-        <w:rPr>
-          <w:rFonts w:ascii="Consolas" w:hAnsi="Consolas"/>
-          <w:sz w:val="16"/>
-        </w:rPr>
-        <w:lastRenderedPageBreak/>
-        <w:t>terraform apply</w:t>
-      </w:r>
-    </w:p>
-    <w:p>
-      <w:pPr>
-        <w:ind w:left="360"/>
-        <w:rPr>
-          <w:rFonts w:ascii="Consolas" w:hAnsi="Consolas"/>
-          <w:sz w:val="16"/>
-        </w:rPr>
-      </w:pPr>
-      <w:r>
-        <w:rPr>
-          <w:rFonts w:ascii="Consolas" w:hAnsi="Consolas"/>
-          <w:sz w:val="16"/>
-        </w:rPr>
-        <w:t>terraform destroy</w:t>
+        <w:t>output "</w:t>
+      </w:r>
+      <w:proofErr w:type="spellStart"/>
+      <w:r>
+        <w:rPr>
+          <w:rFonts w:ascii="Consolas" w:hAnsi="Consolas"/>
+          <w:sz w:val="16"/>
+        </w:rPr>
+        <w:t>image_out</w:t>
+      </w:r>
+      <w:proofErr w:type="spellEnd"/>
+      <w:r>
+        <w:rPr>
+          <w:rFonts w:ascii="Consolas" w:hAnsi="Consolas"/>
+          <w:sz w:val="16"/>
+        </w:rPr>
+        <w:t>" {</w:t>
+      </w:r>
+    </w:p>
+    <w:p>
+      <w:pPr>
+        <w:ind w:left="360"/>
+        <w:rPr>
+          <w:rFonts w:ascii="Consolas" w:hAnsi="Consolas"/>
+          <w:sz w:val="16"/>
+        </w:rPr>
+      </w:pPr>
+      <w:r>
+        <w:rPr>
+          <w:rFonts w:ascii="Consolas" w:hAnsi="Consolas"/>
+          <w:sz w:val="16"/>
+        </w:rPr>
+        <w:t xml:space="preserve">  value = "${docker_image.img-</w:t>
+      </w:r>
+      <w:r>
+        <w:rPr>
+          <w:rFonts w:ascii="Consolas" w:hAnsi="Consolas"/>
+          <w:sz w:val="16"/>
+        </w:rPr>
+        <w:t>web</w:t>
+      </w:r>
+      <w:r>
+        <w:rPr>
+          <w:rFonts w:ascii="Consolas" w:hAnsi="Consolas"/>
+          <w:sz w:val="16"/>
+        </w:rPr>
+        <w:t>.</w:t>
+      </w:r>
+      <w:r>
+        <w:rPr>
+          <w:rFonts w:ascii="Consolas" w:hAnsi="Consolas"/>
+          <w:sz w:val="16"/>
+        </w:rPr>
+        <w:t>name</w:t>
+      </w:r>
+      <w:r>
+        <w:rPr>
+          <w:rFonts w:ascii="Consolas" w:hAnsi="Consolas"/>
+          <w:sz w:val="16"/>
+        </w:rPr>
+        <w:t>}"</w:t>
+      </w:r>
+    </w:p>
+    <w:p>
+      <w:pPr>
+        <w:ind w:left="360"/>
+        <w:rPr>
+          <w:rFonts w:ascii="Consolas" w:hAnsi="Consolas"/>
+          <w:sz w:val="16"/>
+        </w:rPr>
+      </w:pPr>
+      <w:r>
+        <w:rPr>
+          <w:rFonts w:ascii="Consolas" w:hAnsi="Consolas"/>
+          <w:sz w:val="16"/>
+        </w:rPr>
+        <w:t>}</w:t>
       </w:r>
     </w:p>
     <w:p>
@@ -3743,7 +4081,83 @@
         </w:numPr>
       </w:pPr>
       <w:r>
-        <w:t>We are ready to create our container module. This time we will migrate the container resource, and all variables. Again, we will remove the default values. Once ready we can ask for the plan just to be sure that everything is working.</w:t>
+        <w:t>Before we move on, let’s test the image module alone</w:t>
+      </w:r>
+      <w:r>
+        <w:t>:</w:t>
+      </w:r>
+    </w:p>
+    <w:p>
+      <w:pPr>
+        <w:ind w:left="360"/>
+        <w:rPr>
+          <w:rFonts w:ascii="Consolas" w:hAnsi="Consolas"/>
+          <w:sz w:val="16"/>
+        </w:rPr>
+      </w:pPr>
+      <w:r>
+        <w:rPr>
+          <w:rFonts w:ascii="Consolas" w:hAnsi="Consolas"/>
+          <w:sz w:val="16"/>
+        </w:rPr>
+        <w:t xml:space="preserve">terraform </w:t>
+      </w:r>
+      <w:proofErr w:type="spellStart"/>
+      <w:r>
+        <w:rPr>
+          <w:rFonts w:ascii="Consolas" w:hAnsi="Consolas"/>
+          <w:sz w:val="16"/>
+        </w:rPr>
+        <w:t>init</w:t>
+      </w:r>
+      <w:proofErr w:type="spellEnd"/>
+    </w:p>
+    <w:p>
+      <w:pPr>
+        <w:ind w:left="360"/>
+        <w:rPr>
+          <w:rFonts w:ascii="Consolas" w:hAnsi="Consolas"/>
+          <w:sz w:val="16"/>
+        </w:rPr>
+      </w:pPr>
+      <w:r>
+        <w:rPr>
+          <w:rFonts w:ascii="Consolas" w:hAnsi="Consolas"/>
+          <w:sz w:val="16"/>
+        </w:rPr>
+        <w:t>terraform plan</w:t>
+      </w:r>
+    </w:p>
+    <w:p>
+      <w:pPr>
+        <w:ind w:left="360"/>
+        <w:rPr>
+          <w:rFonts w:ascii="Consolas" w:hAnsi="Consolas"/>
+          <w:sz w:val="16"/>
+        </w:rPr>
+      </w:pPr>
+      <w:r>
+        <w:rPr>
+          <w:rFonts w:ascii="Consolas" w:hAnsi="Consolas"/>
+          <w:sz w:val="16"/>
+        </w:rPr>
+        <w:t>terraform apply</w:t>
+      </w:r>
+    </w:p>
+    <w:p>
+      <w:pPr>
+        <w:ind w:left="360"/>
+        <w:rPr>
+          <w:rFonts w:ascii="Consolas" w:hAnsi="Consolas"/>
+          <w:sz w:val="16"/>
+        </w:rPr>
+      </w:pPr>
+      <w:r>
+        <w:rPr>
+          <w:rFonts w:ascii="Consolas" w:hAnsi="Consolas"/>
+          <w:sz w:val="16"/>
+        </w:rPr>
+        <w:t>terraform destroy</w:t>
       </w:r>
     </w:p>
     <w:p>
@@ -3755,6 +4169,27 @@
         </w:numPr>
       </w:pPr>
       <w:r>
+        <w:t>We are ready to create our container module. This time we will migrate the container resource, and all variables</w:t>
+      </w:r>
+      <w:r>
+        <w:t xml:space="preserve"> (including the one for the image)</w:t>
+      </w:r>
+      <w:r>
+        <w:t>. Again, we will remove the default values. Once ready we can ask for the plan just to be sure that everything is working.</w:t>
+      </w:r>
+      <w:r>
+        <w:t xml:space="preserve"> Don’t forget to initialize before asking for the plan.</w:t>
+      </w:r>
+    </w:p>
+    <w:p>
+      <w:pPr>
+        <w:pStyle w:val="ListParagraph"/>
+        <w:numPr>
+          <w:ilvl w:val="0"/>
+          <w:numId w:val="48"/>
+        </w:numPr>
+      </w:pPr>
+      <w:r>
         <w:t xml:space="preserve">As final step we must alter our </w:t>
       </w:r>
       <w:r>
@@ -4187,6 +4622,27 @@
           <w:sz w:val="16"/>
         </w:rPr>
         <w:t>}</w:t>
+      </w:r>
+    </w:p>
+    <w:p>
+      <w:pPr>
+        <w:pStyle w:val="ListParagraph"/>
+        <w:numPr>
+          <w:ilvl w:val="0"/>
+          <w:numId w:val="48"/>
+        </w:numPr>
+      </w:pPr>
+      <w:r>
+        <w:t xml:space="preserve">And ensure that our </w:t>
+      </w:r>
+      <w:r>
+        <w:rPr>
+          <w:b/>
+        </w:rPr>
+        <w:t>outputs.tf</w:t>
+      </w:r>
+      <w:r>
+        <w:t xml:space="preserve"> file is empty</w:t>
       </w:r>
     </w:p>
     <w:p>
@@ -4355,7 +4811,17 @@
         </w:numPr>
       </w:pPr>
       <w:r>
-        <w:t>Open variables.tf and add the following:</w:t>
+        <w:lastRenderedPageBreak/>
+        <w:t xml:space="preserve">Open </w:t>
+      </w:r>
+      <w:r>
+        <w:rPr>
+          <w:b/>
+        </w:rPr>
+        <w:t>variables.tf</w:t>
+      </w:r>
+      <w:r>
+        <w:t xml:space="preserve"> and add the following:</w:t>
       </w:r>
     </w:p>
     <w:p>
@@ -4415,7 +4881,13 @@
         </w:numPr>
       </w:pPr>
       <w:r>
-        <w:t>Then modify the rest of the variables to become maps, like:</w:t>
+        <w:t>Then modify the rest of the variables to become maps</w:t>
+      </w:r>
+      <w:r>
+        <w:t>, and set values of your choice</w:t>
+      </w:r>
+      <w:r>
+        <w:t>, like:</w:t>
       </w:r>
     </w:p>
     <w:p>
@@ -4596,7 +5068,6 @@
           <w:rFonts w:ascii="Consolas" w:hAnsi="Consolas"/>
           <w:sz w:val="16"/>
         </w:rPr>
-        <w:lastRenderedPageBreak/>
         <w:t>module "image" {</w:t>
       </w:r>
     </w:p>
@@ -5126,7 +5597,32 @@
         <w:t>Next,</w:t>
       </w:r>
       <w:r>
-        <w:t xml:space="preserve"> we can experiment with workspaces</w:t>
+        <w:t xml:space="preserve"> </w:t>
+      </w:r>
+      <w:r>
+        <w:t xml:space="preserve">before we start experimenting </w:t>
+      </w:r>
+      <w:r>
+        <w:t>with workspaces</w:t>
+      </w:r>
+      <w:r>
+        <w:t>, let’s clean up with:</w:t>
+      </w:r>
+    </w:p>
+    <w:p>
+      <w:pPr>
+        <w:ind w:left="360"/>
+        <w:rPr>
+          <w:rFonts w:ascii="Consolas" w:hAnsi="Consolas"/>
+          <w:sz w:val="16"/>
+        </w:rPr>
+      </w:pPr>
+      <w:r>
+        <w:rPr>
+          <w:rFonts w:ascii="Consolas" w:hAnsi="Consolas"/>
+          <w:sz w:val="16"/>
+        </w:rPr>
+        <w:t>terraform destroy</w:t>
       </w:r>
     </w:p>
     <w:p>
@@ -5134,7 +5630,12 @@
         <w:pStyle w:val="Heading4"/>
       </w:pPr>
       <w:r>
-        <w:t>Variable separation</w:t>
+        <w:t>Workspaces</w:t>
+      </w:r>
+    </w:p>
+    <w:p>
+      <w:r>
+        <w:t>We can have more than one environment up and running. This is handled with workspaces.</w:t>
       </w:r>
     </w:p>
     <w:p>
@@ -5146,29 +5647,31 @@
         </w:numPr>
       </w:pPr>
       <w:r>
-        <w:t xml:space="preserve">Create an empty file. For name either set </w:t>
-      </w:r>
-      <w:proofErr w:type="spellStart"/>
-      <w:proofErr w:type="gramStart"/>
-      <w:r>
-        <w:rPr>
-          <w:b/>
-        </w:rPr>
-        <w:t>terraform.tfvars</w:t>
-      </w:r>
-      <w:proofErr w:type="spellEnd"/>
-      <w:proofErr w:type="gramEnd"/>
-      <w:r>
-        <w:t xml:space="preserve"> or an arbitrary name with extension </w:t>
-      </w:r>
-      <w:proofErr w:type="spellStart"/>
-      <w:r>
-        <w:rPr>
-          <w:b/>
-        </w:rPr>
-        <w:t>tfvars</w:t>
-      </w:r>
-      <w:proofErr w:type="spellEnd"/>
+        <w:t>First, let’s check what workspaces we have currently:</w:t>
+      </w:r>
+    </w:p>
+    <w:p>
+      <w:pPr>
+        <w:ind w:left="360"/>
+        <w:rPr>
+          <w:rFonts w:ascii="Consolas" w:hAnsi="Consolas"/>
+          <w:sz w:val="16"/>
+        </w:rPr>
+      </w:pPr>
+      <w:r>
+        <w:rPr>
+          <w:rFonts w:ascii="Consolas" w:hAnsi="Consolas"/>
+          <w:sz w:val="16"/>
+        </w:rPr>
+        <w:t xml:space="preserve">terraform </w:t>
+      </w:r>
+      <w:r>
+        <w:rPr>
+          <w:rFonts w:ascii="Consolas" w:hAnsi="Consolas"/>
+          <w:sz w:val="16"/>
+        </w:rPr>
+        <w:t>workspace list</w:t>
+      </w:r>
     </w:p>
     <w:p>
       <w:pPr>
@@ -5179,341 +5682,46 @@
         </w:numPr>
       </w:pPr>
       <w:r>
-        <w:t>Move all potentially (not in our case) sensitive information. The content should</w:t>
-      </w:r>
-      <w:r>
-        <w:t xml:space="preserve"> look</w:t>
-      </w:r>
-      <w:r>
-        <w:t xml:space="preserve"> like:</w:t>
-      </w:r>
-    </w:p>
-    <w:p>
-      <w:pPr>
-        <w:ind w:left="360"/>
-        <w:rPr>
-          <w:rFonts w:ascii="Consolas" w:hAnsi="Consolas"/>
-          <w:sz w:val="16"/>
-        </w:rPr>
-      </w:pPr>
-      <w:proofErr w:type="spellStart"/>
-      <w:r>
-        <w:rPr>
-          <w:rFonts w:ascii="Consolas" w:hAnsi="Consolas"/>
-          <w:sz w:val="16"/>
-        </w:rPr>
-        <w:t>v_image</w:t>
-      </w:r>
-      <w:proofErr w:type="spellEnd"/>
-      <w:r>
-        <w:rPr>
-          <w:rFonts w:ascii="Consolas" w:hAnsi="Consolas"/>
-          <w:sz w:val="16"/>
-        </w:rPr>
-        <w:t xml:space="preserve"> = {</w:t>
-      </w:r>
-    </w:p>
-    <w:p>
-      <w:pPr>
-        <w:ind w:left="360"/>
-        <w:rPr>
-          <w:rFonts w:ascii="Consolas" w:hAnsi="Consolas"/>
-          <w:sz w:val="16"/>
-        </w:rPr>
-      </w:pPr>
-      <w:r>
-        <w:rPr>
-          <w:rFonts w:ascii="Consolas" w:hAnsi="Consolas"/>
-          <w:sz w:val="16"/>
-        </w:rPr>
-        <w:t xml:space="preserve">  dev = "</w:t>
-      </w:r>
-      <w:proofErr w:type="spellStart"/>
-      <w:proofErr w:type="gramStart"/>
-      <w:r>
-        <w:rPr>
-          <w:rFonts w:ascii="Consolas" w:hAnsi="Consolas"/>
-          <w:sz w:val="16"/>
-        </w:rPr>
-        <w:t>nginx:latest</w:t>
-      </w:r>
-      <w:proofErr w:type="spellEnd"/>
-      <w:proofErr w:type="gramEnd"/>
-      <w:r>
-        <w:rPr>
-          <w:rFonts w:ascii="Consolas" w:hAnsi="Consolas"/>
-          <w:sz w:val="16"/>
-        </w:rPr>
-        <w:t>"</w:t>
-      </w:r>
-    </w:p>
-    <w:p>
-      <w:pPr>
-        <w:ind w:left="360"/>
-        <w:rPr>
-          <w:rFonts w:ascii="Consolas" w:hAnsi="Consolas"/>
-          <w:sz w:val="16"/>
-        </w:rPr>
-      </w:pPr>
-      <w:r>
-        <w:rPr>
-          <w:rFonts w:ascii="Consolas" w:hAnsi="Consolas"/>
-          <w:sz w:val="16"/>
-        </w:rPr>
-        <w:t xml:space="preserve">  prod = "</w:t>
-      </w:r>
-      <w:proofErr w:type="spellStart"/>
-      <w:proofErr w:type="gramStart"/>
-      <w:r>
-        <w:rPr>
-          <w:rFonts w:ascii="Consolas" w:hAnsi="Consolas"/>
-          <w:sz w:val="16"/>
-        </w:rPr>
-        <w:t>nginx:latest</w:t>
-      </w:r>
-      <w:proofErr w:type="spellEnd"/>
-      <w:proofErr w:type="gramEnd"/>
-      <w:r>
-        <w:rPr>
-          <w:rFonts w:ascii="Consolas" w:hAnsi="Consolas"/>
-          <w:sz w:val="16"/>
-        </w:rPr>
-        <w:t>"</w:t>
-      </w:r>
-    </w:p>
-    <w:p>
-      <w:pPr>
-        <w:ind w:left="360"/>
-        <w:rPr>
-          <w:rFonts w:ascii="Consolas" w:hAnsi="Consolas"/>
-          <w:sz w:val="16"/>
-        </w:rPr>
-      </w:pPr>
-      <w:r>
-        <w:rPr>
-          <w:rFonts w:ascii="Consolas" w:hAnsi="Consolas"/>
-          <w:sz w:val="16"/>
-        </w:rPr>
-        <w:t>}</w:t>
-      </w:r>
-    </w:p>
-    <w:p>
-      <w:pPr>
-        <w:ind w:left="360"/>
-        <w:rPr>
-          <w:rFonts w:ascii="Consolas" w:hAnsi="Consolas"/>
-          <w:sz w:val="16"/>
-        </w:rPr>
-      </w:pPr>
-      <w:proofErr w:type="spellStart"/>
-      <w:r>
-        <w:rPr>
-          <w:rFonts w:ascii="Consolas" w:hAnsi="Consolas"/>
-          <w:sz w:val="16"/>
-        </w:rPr>
-        <w:t>v_con_name</w:t>
-      </w:r>
-      <w:proofErr w:type="spellEnd"/>
-      <w:r>
-        <w:rPr>
-          <w:rFonts w:ascii="Consolas" w:hAnsi="Consolas"/>
-          <w:sz w:val="16"/>
-        </w:rPr>
-        <w:t xml:space="preserve"> = {</w:t>
-      </w:r>
-    </w:p>
-    <w:p>
-      <w:pPr>
-        <w:ind w:left="360"/>
-        <w:rPr>
-          <w:rFonts w:ascii="Consolas" w:hAnsi="Consolas"/>
-          <w:sz w:val="16"/>
-        </w:rPr>
-      </w:pPr>
-      <w:r>
-        <w:rPr>
-          <w:rFonts w:ascii="Consolas" w:hAnsi="Consolas"/>
-          <w:sz w:val="16"/>
-        </w:rPr>
-        <w:t xml:space="preserve">  dev = "site-dev"</w:t>
-      </w:r>
-    </w:p>
-    <w:p>
-      <w:pPr>
-        <w:ind w:left="360"/>
-        <w:rPr>
-          <w:rFonts w:ascii="Consolas" w:hAnsi="Consolas"/>
-          <w:sz w:val="16"/>
-        </w:rPr>
-      </w:pPr>
-      <w:r>
-        <w:rPr>
-          <w:rFonts w:ascii="Consolas" w:hAnsi="Consolas"/>
-          <w:sz w:val="16"/>
-        </w:rPr>
-        <w:t xml:space="preserve">  prod = "site-prod"</w:t>
-      </w:r>
-    </w:p>
-    <w:p>
-      <w:pPr>
-        <w:ind w:left="360"/>
-        <w:rPr>
-          <w:rFonts w:ascii="Consolas" w:hAnsi="Consolas"/>
-          <w:sz w:val="16"/>
-        </w:rPr>
-      </w:pPr>
-      <w:r>
-        <w:rPr>
-          <w:rFonts w:ascii="Consolas" w:hAnsi="Consolas"/>
-          <w:sz w:val="16"/>
-        </w:rPr>
-        <w:t>}</w:t>
-      </w:r>
-    </w:p>
-    <w:p>
-      <w:pPr>
-        <w:ind w:left="360"/>
-        <w:rPr>
-          <w:rFonts w:ascii="Consolas" w:hAnsi="Consolas"/>
-          <w:sz w:val="16"/>
-        </w:rPr>
-      </w:pPr>
-      <w:proofErr w:type="spellStart"/>
-      <w:r>
-        <w:rPr>
-          <w:rFonts w:ascii="Consolas" w:hAnsi="Consolas"/>
-          <w:sz w:val="16"/>
-        </w:rPr>
-        <w:t>v_int_port</w:t>
-      </w:r>
-      <w:proofErr w:type="spellEnd"/>
-      <w:r>
-        <w:rPr>
-          <w:rFonts w:ascii="Consolas" w:hAnsi="Consolas"/>
-          <w:sz w:val="16"/>
-        </w:rPr>
-        <w:t xml:space="preserve"> = {</w:t>
-      </w:r>
-    </w:p>
-    <w:p>
-      <w:pPr>
-        <w:ind w:left="360"/>
-        <w:rPr>
-          <w:rFonts w:ascii="Consolas" w:hAnsi="Consolas"/>
-          <w:sz w:val="16"/>
-        </w:rPr>
-      </w:pPr>
-      <w:r>
-        <w:rPr>
-          <w:rFonts w:ascii="Consolas" w:hAnsi="Consolas"/>
-          <w:sz w:val="16"/>
-        </w:rPr>
-        <w:t xml:space="preserve">  dev = "80"</w:t>
-      </w:r>
-    </w:p>
-    <w:p>
-      <w:pPr>
-        <w:ind w:left="360"/>
-        <w:rPr>
-          <w:rFonts w:ascii="Consolas" w:hAnsi="Consolas"/>
-          <w:sz w:val="16"/>
-        </w:rPr>
-      </w:pPr>
-      <w:r>
-        <w:rPr>
-          <w:rFonts w:ascii="Consolas" w:hAnsi="Consolas"/>
-          <w:sz w:val="16"/>
-        </w:rPr>
-        <w:t xml:space="preserve">  prod = "80"</w:t>
-      </w:r>
-    </w:p>
-    <w:p>
-      <w:pPr>
-        <w:ind w:left="360"/>
-        <w:rPr>
-          <w:rFonts w:ascii="Consolas" w:hAnsi="Consolas"/>
-          <w:sz w:val="16"/>
-        </w:rPr>
-      </w:pPr>
-      <w:r>
-        <w:rPr>
-          <w:rFonts w:ascii="Consolas" w:hAnsi="Consolas"/>
-          <w:sz w:val="16"/>
-        </w:rPr>
-        <w:t>}</w:t>
-      </w:r>
-    </w:p>
-    <w:p>
-      <w:pPr>
-        <w:ind w:left="360"/>
-        <w:rPr>
-          <w:rFonts w:ascii="Consolas" w:hAnsi="Consolas"/>
-          <w:sz w:val="16"/>
-        </w:rPr>
-      </w:pPr>
-      <w:proofErr w:type="spellStart"/>
-      <w:r>
-        <w:rPr>
-          <w:rFonts w:ascii="Consolas" w:hAnsi="Consolas"/>
-          <w:sz w:val="16"/>
-        </w:rPr>
-        <w:t>v_ext_port</w:t>
-      </w:r>
-      <w:proofErr w:type="spellEnd"/>
-      <w:r>
-        <w:rPr>
-          <w:rFonts w:ascii="Consolas" w:hAnsi="Consolas"/>
-          <w:sz w:val="16"/>
-        </w:rPr>
-        <w:t xml:space="preserve"> = {</w:t>
-      </w:r>
-    </w:p>
-    <w:p>
-      <w:pPr>
-        <w:ind w:left="360"/>
-        <w:rPr>
-          <w:rFonts w:ascii="Consolas" w:hAnsi="Consolas"/>
-          <w:sz w:val="16"/>
-        </w:rPr>
-      </w:pPr>
-      <w:r>
-        <w:rPr>
-          <w:rFonts w:ascii="Consolas" w:hAnsi="Consolas"/>
-          <w:sz w:val="16"/>
-        </w:rPr>
-        <w:t xml:space="preserve">  dev = "8000"</w:t>
-      </w:r>
-    </w:p>
-    <w:p>
-      <w:pPr>
-        <w:ind w:left="360"/>
-        <w:rPr>
-          <w:rFonts w:ascii="Consolas" w:hAnsi="Consolas"/>
-          <w:sz w:val="16"/>
-        </w:rPr>
-      </w:pPr>
-      <w:r>
-        <w:rPr>
-          <w:rFonts w:ascii="Consolas" w:hAnsi="Consolas"/>
-          <w:sz w:val="16"/>
-        </w:rPr>
-        <w:t xml:space="preserve">  prod = "80"</w:t>
-      </w:r>
-    </w:p>
-    <w:p>
-      <w:pPr>
-        <w:ind w:left="360"/>
-        <w:rPr>
-          <w:rFonts w:ascii="Consolas" w:hAnsi="Consolas"/>
-          <w:sz w:val="16"/>
-        </w:rPr>
-      </w:pPr>
-      <w:r>
-        <w:rPr>
-          <w:rFonts w:ascii="Consolas" w:hAnsi="Consolas"/>
-          <w:sz w:val="16"/>
-        </w:rPr>
-        <w:t>}</w:t>
+        <w:t>Now, we can create two – one for production and one for development:</w:t>
+      </w:r>
+    </w:p>
+    <w:p>
+      <w:pPr>
+        <w:ind w:left="360"/>
+        <w:rPr>
+          <w:rFonts w:ascii="Consolas" w:hAnsi="Consolas"/>
+          <w:sz w:val="16"/>
+        </w:rPr>
+      </w:pPr>
+      <w:r>
+        <w:rPr>
+          <w:rFonts w:ascii="Consolas" w:hAnsi="Consolas"/>
+          <w:sz w:val="16"/>
+        </w:rPr>
+        <w:t xml:space="preserve">terraform </w:t>
+      </w:r>
+      <w:r>
+        <w:rPr>
+          <w:rFonts w:ascii="Consolas" w:hAnsi="Consolas"/>
+          <w:sz w:val="16"/>
+        </w:rPr>
+        <w:t>workspace new production</w:t>
+      </w:r>
+    </w:p>
+    <w:p>
+      <w:pPr>
+        <w:ind w:left="360"/>
+        <w:rPr>
+          <w:rFonts w:ascii="Consolas" w:hAnsi="Consolas"/>
+          <w:sz w:val="16"/>
+        </w:rPr>
+      </w:pPr>
+      <w:r>
+        <w:rPr>
+          <w:rFonts w:ascii="Consolas" w:hAnsi="Consolas"/>
+          <w:sz w:val="16"/>
+        </w:rPr>
+        <w:t>terraform workspace new development</w:t>
       </w:r>
     </w:p>
     <w:p>
@@ -5525,25 +5733,7 @@
         </w:numPr>
       </w:pPr>
       <w:r>
-        <w:t xml:space="preserve">From the </w:t>
-      </w:r>
-      <w:r>
-        <w:rPr>
-          <w:b/>
-        </w:rPr>
-        <w:t>variables.tf</w:t>
-      </w:r>
-      <w:r>
-        <w:t xml:space="preserve"> file remove all </w:t>
-      </w:r>
-      <w:r>
-        <w:rPr>
-          <w:b/>
-        </w:rPr>
-        <w:t>default</w:t>
-      </w:r>
-      <w:r>
-        <w:t xml:space="preserve"> sections</w:t>
+        <w:t>If we ask once again for the list of workspaces, we will see that we have three in total, and that currently selected is the last one we created earlier – development</w:t>
       </w:r>
     </w:p>
     <w:p>
@@ -5555,23 +5745,24 @@
         </w:numPr>
       </w:pPr>
       <w:r>
-        <w:t>Now execute:</w:t>
-      </w:r>
-    </w:p>
-    <w:p>
-      <w:pPr>
-        <w:ind w:left="360"/>
-        <w:rPr>
-          <w:rFonts w:ascii="Consolas" w:hAnsi="Consolas"/>
-          <w:sz w:val="16"/>
-        </w:rPr>
-      </w:pPr>
-      <w:r>
-        <w:rPr>
-          <w:rFonts w:ascii="Consolas" w:hAnsi="Consolas"/>
-          <w:sz w:val="16"/>
-        </w:rPr>
-        <w:t>terraform plan</w:t>
+        <w:t>Now, we can create the infrastructure and set dev as mode:</w:t>
+      </w:r>
+    </w:p>
+    <w:p>
+      <w:pPr>
+        <w:ind w:left="360"/>
+        <w:rPr>
+          <w:rFonts w:ascii="Consolas" w:hAnsi="Consolas"/>
+          <w:sz w:val="16"/>
+        </w:rPr>
+      </w:pPr>
+      <w:r>
+        <w:rPr>
+          <w:rFonts w:ascii="Consolas" w:hAnsi="Consolas"/>
+          <w:sz w:val="16"/>
+        </w:rPr>
+        <w:lastRenderedPageBreak/>
+        <w:t>terraform apply -var 'mode=dev'</w:t>
       </w:r>
     </w:p>
     <w:p>
@@ -5583,48 +5774,24 @@
         </w:numPr>
       </w:pPr>
       <w:r>
-        <w:t xml:space="preserve">If your file is with custom name, for example </w:t>
-      </w:r>
-      <w:proofErr w:type="spellStart"/>
-      <w:proofErr w:type="gramStart"/>
-      <w:r>
-        <w:rPr>
-          <w:b/>
-        </w:rPr>
-        <w:t>myvars.tfvars</w:t>
-      </w:r>
-      <w:proofErr w:type="spellEnd"/>
-      <w:proofErr w:type="gramEnd"/>
-      <w:r>
-        <w:t xml:space="preserve"> or is in another folder, then you should extend the command:</w:t>
-      </w:r>
-    </w:p>
-    <w:p>
-      <w:pPr>
-        <w:ind w:left="360"/>
-        <w:rPr>
-          <w:rFonts w:ascii="Consolas" w:hAnsi="Consolas"/>
-          <w:sz w:val="16"/>
-        </w:rPr>
-      </w:pPr>
-      <w:r>
-        <w:rPr>
-          <w:rFonts w:ascii="Consolas" w:hAnsi="Consolas"/>
-          <w:sz w:val="16"/>
-        </w:rPr>
-        <w:t>terraform plan -var-file=</w:t>
-      </w:r>
-      <w:proofErr w:type="spellStart"/>
-      <w:proofErr w:type="gramStart"/>
-      <w:r>
-        <w:rPr>
-          <w:rFonts w:ascii="Consolas" w:hAnsi="Consolas"/>
-          <w:sz w:val="16"/>
-        </w:rPr>
-        <w:t>myvars.tfvars</w:t>
-      </w:r>
-      <w:proofErr w:type="spellEnd"/>
-      <w:proofErr w:type="gramEnd"/>
+        <w:t>And then switch to the other workspace:</w:t>
+      </w:r>
+    </w:p>
+    <w:p>
+      <w:pPr>
+        <w:ind w:left="360"/>
+        <w:rPr>
+          <w:rFonts w:ascii="Consolas" w:hAnsi="Consolas"/>
+          <w:sz w:val="16"/>
+        </w:rPr>
+      </w:pPr>
+      <w:r>
+        <w:rPr>
+          <w:rFonts w:ascii="Consolas" w:hAnsi="Consolas"/>
+          <w:sz w:val="16"/>
+        </w:rPr>
+        <w:t>terraform workspace select production</w:t>
+      </w:r>
     </w:p>
     <w:p>
       <w:pPr>
@@ -5635,7 +5802,749 @@
         </w:numPr>
       </w:pPr>
       <w:r>
-        <w:t>Now we can clean up everything</w:t>
+        <w:t>And why not spin up a new infrastructure, this time in production mode:</w:t>
+      </w:r>
+    </w:p>
+    <w:p>
+      <w:pPr>
+        <w:ind w:left="360"/>
+        <w:rPr>
+          <w:rFonts w:ascii="Consolas" w:hAnsi="Consolas"/>
+          <w:sz w:val="16"/>
+        </w:rPr>
+      </w:pPr>
+      <w:r>
+        <w:rPr>
+          <w:rFonts w:ascii="Consolas" w:hAnsi="Consolas"/>
+          <w:sz w:val="16"/>
+        </w:rPr>
+        <w:t>terraform apply -var 'mode=prod'</w:t>
+      </w:r>
+    </w:p>
+    <w:p>
+      <w:pPr>
+        <w:pStyle w:val="ListParagraph"/>
+        <w:numPr>
+          <w:ilvl w:val="0"/>
+          <w:numId w:val="49"/>
+        </w:numPr>
+      </w:pPr>
+      <w:r>
+        <w:t>We can use our browser to check both web applications</w:t>
+      </w:r>
+    </w:p>
+    <w:p>
+      <w:pPr>
+        <w:pStyle w:val="ListParagraph"/>
+        <w:numPr>
+          <w:ilvl w:val="0"/>
+          <w:numId w:val="49"/>
+        </w:numPr>
+      </w:pPr>
+      <w:r>
+        <w:t xml:space="preserve">Now, we are ready to clean up, but in order to do it according to the books, we </w:t>
+      </w:r>
+      <w:r>
+        <w:t>must</w:t>
+      </w:r>
+      <w:r>
+        <w:t xml:space="preserve"> destroy each infrastructure and then the workspaces</w:t>
+      </w:r>
+      <w:r>
+        <w:t>. So, we can execute the following:</w:t>
+      </w:r>
+    </w:p>
+    <w:p>
+      <w:pPr>
+        <w:ind w:left="360"/>
+        <w:rPr>
+          <w:rFonts w:ascii="Consolas" w:hAnsi="Consolas"/>
+          <w:sz w:val="16"/>
+        </w:rPr>
+      </w:pPr>
+      <w:r>
+        <w:rPr>
+          <w:rFonts w:ascii="Consolas" w:hAnsi="Consolas"/>
+          <w:sz w:val="16"/>
+        </w:rPr>
+        <w:t>terraform destroy</w:t>
+      </w:r>
+      <w:r>
+        <w:rPr>
+          <w:rFonts w:ascii="Consolas" w:hAnsi="Consolas"/>
+          <w:sz w:val="16"/>
+        </w:rPr>
+        <w:t xml:space="preserve"> -var 'mode=prod'</w:t>
+      </w:r>
+    </w:p>
+    <w:p>
+      <w:pPr>
+        <w:ind w:left="360"/>
+        <w:rPr>
+          <w:rFonts w:ascii="Consolas" w:hAnsi="Consolas"/>
+          <w:sz w:val="16"/>
+        </w:rPr>
+      </w:pPr>
+      <w:r>
+        <w:rPr>
+          <w:rFonts w:ascii="Consolas" w:hAnsi="Consolas"/>
+          <w:sz w:val="16"/>
+        </w:rPr>
+        <w:t>terraform workspace select development</w:t>
+      </w:r>
+    </w:p>
+    <w:p>
+      <w:pPr>
+        <w:ind w:left="360"/>
+        <w:rPr>
+          <w:rFonts w:ascii="Consolas" w:hAnsi="Consolas"/>
+          <w:sz w:val="16"/>
+        </w:rPr>
+      </w:pPr>
+      <w:r>
+        <w:rPr>
+          <w:rFonts w:ascii="Consolas" w:hAnsi="Consolas"/>
+          <w:sz w:val="16"/>
+        </w:rPr>
+        <w:t>terraform destroy</w:t>
+      </w:r>
+      <w:r>
+        <w:rPr>
+          <w:rFonts w:ascii="Consolas" w:hAnsi="Consolas"/>
+          <w:sz w:val="16"/>
+        </w:rPr>
+        <w:t xml:space="preserve"> -var 'mode=dev'</w:t>
+      </w:r>
+    </w:p>
+    <w:p>
+      <w:pPr>
+        <w:ind w:left="360"/>
+        <w:rPr>
+          <w:rFonts w:ascii="Consolas" w:hAnsi="Consolas"/>
+          <w:sz w:val="16"/>
+        </w:rPr>
+      </w:pPr>
+      <w:r>
+        <w:rPr>
+          <w:rFonts w:ascii="Consolas" w:hAnsi="Consolas"/>
+          <w:sz w:val="16"/>
+        </w:rPr>
+        <w:t>terraform workspace select default</w:t>
+      </w:r>
+    </w:p>
+    <w:p>
+      <w:pPr>
+        <w:ind w:left="360"/>
+        <w:rPr>
+          <w:rFonts w:ascii="Consolas" w:hAnsi="Consolas"/>
+          <w:sz w:val="16"/>
+        </w:rPr>
+      </w:pPr>
+      <w:r>
+        <w:rPr>
+          <w:rFonts w:ascii="Consolas" w:hAnsi="Consolas"/>
+          <w:sz w:val="16"/>
+        </w:rPr>
+        <w:t>terraform workspace delete development</w:t>
+      </w:r>
+    </w:p>
+    <w:p>
+      <w:pPr>
+        <w:ind w:left="360"/>
+        <w:rPr>
+          <w:rFonts w:ascii="Consolas" w:hAnsi="Consolas"/>
+          <w:sz w:val="16"/>
+        </w:rPr>
+      </w:pPr>
+      <w:r>
+        <w:rPr>
+          <w:rFonts w:ascii="Consolas" w:hAnsi="Consolas"/>
+          <w:sz w:val="16"/>
+        </w:rPr>
+        <w:t>terraform workspace delete production</w:t>
+      </w:r>
+    </w:p>
+    <w:p>
+      <w:pPr>
+        <w:pStyle w:val="Heading4"/>
+      </w:pPr>
+      <w:r>
+        <w:t>Variable separation</w:t>
+      </w:r>
+    </w:p>
+    <w:p>
+      <w:pPr>
+        <w:pStyle w:val="ListParagraph"/>
+        <w:numPr>
+          <w:ilvl w:val="0"/>
+          <w:numId w:val="49"/>
+        </w:numPr>
+      </w:pPr>
+      <w:r>
+        <w:t xml:space="preserve">Create an empty file. For name either set </w:t>
+      </w:r>
+      <w:proofErr w:type="spellStart"/>
+      <w:proofErr w:type="gramStart"/>
+      <w:r>
+        <w:rPr>
+          <w:b/>
+        </w:rPr>
+        <w:t>terraform.tfvars</w:t>
+      </w:r>
+      <w:proofErr w:type="spellEnd"/>
+      <w:proofErr w:type="gramEnd"/>
+      <w:r>
+        <w:t xml:space="preserve"> or an arbitrary name with extension </w:t>
+      </w:r>
+      <w:proofErr w:type="spellStart"/>
+      <w:r>
+        <w:rPr>
+          <w:b/>
+        </w:rPr>
+        <w:t>tfvars</w:t>
+      </w:r>
+      <w:proofErr w:type="spellEnd"/>
+    </w:p>
+    <w:p>
+      <w:pPr>
+        <w:pStyle w:val="ListParagraph"/>
+        <w:numPr>
+          <w:ilvl w:val="0"/>
+          <w:numId w:val="49"/>
+        </w:numPr>
+      </w:pPr>
+      <w:r>
+        <w:t>Move all potentially (not in our case) sensitive information. The content should</w:t>
+      </w:r>
+      <w:r>
+        <w:t xml:space="preserve"> look</w:t>
+      </w:r>
+      <w:r>
+        <w:t xml:space="preserve"> like:</w:t>
+      </w:r>
+    </w:p>
+    <w:p>
+      <w:pPr>
+        <w:ind w:left="360"/>
+        <w:rPr>
+          <w:rFonts w:ascii="Consolas" w:hAnsi="Consolas"/>
+          <w:sz w:val="16"/>
+        </w:rPr>
+      </w:pPr>
+      <w:proofErr w:type="spellStart"/>
+      <w:r>
+        <w:rPr>
+          <w:rFonts w:ascii="Consolas" w:hAnsi="Consolas"/>
+          <w:sz w:val="16"/>
+        </w:rPr>
+        <w:t>v_image</w:t>
+      </w:r>
+      <w:proofErr w:type="spellEnd"/>
+      <w:r>
+        <w:rPr>
+          <w:rFonts w:ascii="Consolas" w:hAnsi="Consolas"/>
+          <w:sz w:val="16"/>
+        </w:rPr>
+        <w:t xml:space="preserve"> {</w:t>
+      </w:r>
+    </w:p>
+    <w:p>
+      <w:pPr>
+        <w:ind w:left="360"/>
+        <w:rPr>
+          <w:rFonts w:ascii="Consolas" w:hAnsi="Consolas"/>
+          <w:sz w:val="16"/>
+        </w:rPr>
+      </w:pPr>
+      <w:r>
+        <w:rPr>
+          <w:rFonts w:ascii="Consolas" w:hAnsi="Consolas"/>
+          <w:sz w:val="16"/>
+        </w:rPr>
+        <w:t xml:space="preserve">  prod = "</w:t>
+      </w:r>
+      <w:proofErr w:type="spellStart"/>
+      <w:r>
+        <w:rPr>
+          <w:rFonts w:ascii="Consolas" w:hAnsi="Consolas"/>
+          <w:sz w:val="16"/>
+        </w:rPr>
+        <w:t>shekeriev</w:t>
+      </w:r>
+      <w:proofErr w:type="spellEnd"/>
+      <w:r>
+        <w:rPr>
+          <w:rFonts w:ascii="Consolas" w:hAnsi="Consolas"/>
+          <w:sz w:val="16"/>
+        </w:rPr>
+        <w:t>/</w:t>
+      </w:r>
+      <w:proofErr w:type="spellStart"/>
+      <w:r>
+        <w:rPr>
+          <w:rFonts w:ascii="Consolas" w:hAnsi="Consolas"/>
+          <w:sz w:val="16"/>
+        </w:rPr>
+        <w:t>terraform-</w:t>
+      </w:r>
+      <w:proofErr w:type="gramStart"/>
+      <w:r>
+        <w:rPr>
+          <w:rFonts w:ascii="Consolas" w:hAnsi="Consolas"/>
+          <w:sz w:val="16"/>
+        </w:rPr>
+        <w:t>docker:prod</w:t>
+      </w:r>
+      <w:proofErr w:type="spellEnd"/>
+      <w:proofErr w:type="gramEnd"/>
+      <w:r>
+        <w:rPr>
+          <w:rFonts w:ascii="Consolas" w:hAnsi="Consolas"/>
+          <w:sz w:val="16"/>
+        </w:rPr>
+        <w:t>"</w:t>
+      </w:r>
+    </w:p>
+    <w:p>
+      <w:pPr>
+        <w:ind w:left="360"/>
+        <w:rPr>
+          <w:rFonts w:ascii="Consolas" w:hAnsi="Consolas"/>
+          <w:sz w:val="16"/>
+        </w:rPr>
+      </w:pPr>
+      <w:r>
+        <w:rPr>
+          <w:rFonts w:ascii="Consolas" w:hAnsi="Consolas"/>
+          <w:sz w:val="16"/>
+        </w:rPr>
+        <w:t xml:space="preserve">  </w:t>
+      </w:r>
+      <w:r>
+        <w:rPr>
+          <w:rFonts w:ascii="Consolas" w:hAnsi="Consolas"/>
+          <w:sz w:val="16"/>
+        </w:rPr>
+        <w:t>dev = "</w:t>
+      </w:r>
+      <w:proofErr w:type="spellStart"/>
+      <w:r>
+        <w:rPr>
+          <w:rFonts w:ascii="Consolas" w:hAnsi="Consolas"/>
+          <w:sz w:val="16"/>
+        </w:rPr>
+        <w:t>shekeriev</w:t>
+      </w:r>
+      <w:proofErr w:type="spellEnd"/>
+      <w:r>
+        <w:rPr>
+          <w:rFonts w:ascii="Consolas" w:hAnsi="Consolas"/>
+          <w:sz w:val="16"/>
+        </w:rPr>
+        <w:t>/</w:t>
+      </w:r>
+      <w:proofErr w:type="spellStart"/>
+      <w:r>
+        <w:rPr>
+          <w:rFonts w:ascii="Consolas" w:hAnsi="Consolas"/>
+          <w:sz w:val="16"/>
+        </w:rPr>
+        <w:t>terraform-</w:t>
+      </w:r>
+      <w:proofErr w:type="gramStart"/>
+      <w:r>
+        <w:rPr>
+          <w:rFonts w:ascii="Consolas" w:hAnsi="Consolas"/>
+          <w:sz w:val="16"/>
+        </w:rPr>
+        <w:t>docker:dev</w:t>
+      </w:r>
+      <w:proofErr w:type="spellEnd"/>
+      <w:proofErr w:type="gramEnd"/>
+      <w:r>
+        <w:rPr>
+          <w:rFonts w:ascii="Consolas" w:hAnsi="Consolas"/>
+          <w:sz w:val="16"/>
+        </w:rPr>
+        <w:t>"</w:t>
+      </w:r>
+    </w:p>
+    <w:p>
+      <w:pPr>
+        <w:ind w:left="360"/>
+        <w:rPr>
+          <w:rFonts w:ascii="Consolas" w:hAnsi="Consolas"/>
+          <w:sz w:val="16"/>
+        </w:rPr>
+      </w:pPr>
+      <w:r>
+        <w:rPr>
+          <w:rFonts w:ascii="Consolas" w:hAnsi="Consolas"/>
+          <w:sz w:val="16"/>
+        </w:rPr>
+        <w:t>}</w:t>
+      </w:r>
+    </w:p>
+    <w:p>
+      <w:pPr>
+        <w:ind w:left="360"/>
+        <w:rPr>
+          <w:rFonts w:ascii="Consolas" w:hAnsi="Consolas"/>
+          <w:sz w:val="16"/>
+        </w:rPr>
+      </w:pPr>
+      <w:proofErr w:type="spellStart"/>
+      <w:r>
+        <w:rPr>
+          <w:rFonts w:ascii="Consolas" w:hAnsi="Consolas"/>
+          <w:sz w:val="16"/>
+        </w:rPr>
+        <w:t>v_con_name</w:t>
+      </w:r>
+      <w:proofErr w:type="spellEnd"/>
+      <w:r>
+        <w:rPr>
+          <w:rFonts w:ascii="Consolas" w:hAnsi="Consolas"/>
+          <w:sz w:val="16"/>
+        </w:rPr>
+        <w:t xml:space="preserve"> {</w:t>
+      </w:r>
+    </w:p>
+    <w:p>
+      <w:pPr>
+        <w:rPr>
+          <w:rFonts w:ascii="Consolas" w:hAnsi="Consolas"/>
+          <w:sz w:val="16"/>
+        </w:rPr>
+      </w:pPr>
+      <w:r>
+        <w:rPr>
+          <w:rFonts w:ascii="Consolas" w:hAnsi="Consolas"/>
+          <w:sz w:val="16"/>
+        </w:rPr>
+        <w:t xml:space="preserve">  </w:t>
+      </w:r>
+      <w:r>
+        <w:rPr>
+          <w:rFonts w:ascii="Consolas" w:hAnsi="Consolas"/>
+          <w:sz w:val="16"/>
+        </w:rPr>
+        <w:t xml:space="preserve">    prod = "site-prod"</w:t>
+      </w:r>
+    </w:p>
+    <w:p>
+      <w:pPr>
+        <w:ind w:left="360"/>
+        <w:rPr>
+          <w:rFonts w:ascii="Consolas" w:hAnsi="Consolas"/>
+          <w:sz w:val="16"/>
+        </w:rPr>
+      </w:pPr>
+      <w:r>
+        <w:rPr>
+          <w:rFonts w:ascii="Consolas" w:hAnsi="Consolas"/>
+          <w:sz w:val="16"/>
+        </w:rPr>
+        <w:t xml:space="preserve">  dev = "site-dev"</w:t>
+      </w:r>
+    </w:p>
+    <w:p>
+      <w:pPr>
+        <w:ind w:left="360"/>
+        <w:rPr>
+          <w:rFonts w:ascii="Consolas" w:hAnsi="Consolas"/>
+          <w:sz w:val="16"/>
+        </w:rPr>
+      </w:pPr>
+      <w:r>
+        <w:rPr>
+          <w:rFonts w:ascii="Consolas" w:hAnsi="Consolas"/>
+          <w:sz w:val="16"/>
+        </w:rPr>
+        <w:t>}</w:t>
+      </w:r>
+    </w:p>
+    <w:p>
+      <w:pPr>
+        <w:ind w:left="360"/>
+        <w:rPr>
+          <w:rFonts w:ascii="Consolas" w:hAnsi="Consolas"/>
+          <w:sz w:val="16"/>
+        </w:rPr>
+      </w:pPr>
+      <w:proofErr w:type="spellStart"/>
+      <w:r>
+        <w:rPr>
+          <w:rFonts w:ascii="Consolas" w:hAnsi="Consolas"/>
+          <w:sz w:val="16"/>
+        </w:rPr>
+        <w:t>v_int_port</w:t>
+      </w:r>
+      <w:proofErr w:type="spellEnd"/>
+      <w:r>
+        <w:rPr>
+          <w:rFonts w:ascii="Consolas" w:hAnsi="Consolas"/>
+          <w:sz w:val="16"/>
+        </w:rPr>
+        <w:t xml:space="preserve"> {</w:t>
+      </w:r>
+    </w:p>
+    <w:p>
+      <w:pPr>
+        <w:ind w:left="360"/>
+        <w:rPr>
+          <w:rFonts w:ascii="Consolas" w:hAnsi="Consolas"/>
+          <w:sz w:val="16"/>
+        </w:rPr>
+      </w:pPr>
+      <w:r>
+        <w:rPr>
+          <w:rFonts w:ascii="Consolas" w:hAnsi="Consolas"/>
+          <w:sz w:val="16"/>
+        </w:rPr>
+        <w:t xml:space="preserve">  prod = "80"</w:t>
+      </w:r>
+    </w:p>
+    <w:p>
+      <w:pPr>
+        <w:ind w:left="360"/>
+        <w:rPr>
+          <w:rFonts w:ascii="Consolas" w:hAnsi="Consolas"/>
+          <w:sz w:val="16"/>
+        </w:rPr>
+      </w:pPr>
+      <w:r>
+        <w:rPr>
+          <w:rFonts w:ascii="Consolas" w:hAnsi="Consolas"/>
+          <w:sz w:val="16"/>
+        </w:rPr>
+        <w:t xml:space="preserve">  dev = "80"</w:t>
+      </w:r>
+    </w:p>
+    <w:p>
+      <w:pPr>
+        <w:ind w:left="360"/>
+        <w:rPr>
+          <w:rFonts w:ascii="Consolas" w:hAnsi="Consolas"/>
+          <w:sz w:val="16"/>
+        </w:rPr>
+      </w:pPr>
+      <w:r>
+        <w:rPr>
+          <w:rFonts w:ascii="Consolas" w:hAnsi="Consolas"/>
+          <w:sz w:val="16"/>
+        </w:rPr>
+        <w:t>}</w:t>
+      </w:r>
+    </w:p>
+    <w:p>
+      <w:pPr>
+        <w:ind w:left="360"/>
+        <w:rPr>
+          <w:rFonts w:ascii="Consolas" w:hAnsi="Consolas"/>
+          <w:sz w:val="16"/>
+        </w:rPr>
+      </w:pPr>
+      <w:proofErr w:type="spellStart"/>
+      <w:r>
+        <w:rPr>
+          <w:rFonts w:ascii="Consolas" w:hAnsi="Consolas"/>
+          <w:sz w:val="16"/>
+        </w:rPr>
+        <w:t>v_ext_port</w:t>
+      </w:r>
+      <w:proofErr w:type="spellEnd"/>
+      <w:r>
+        <w:rPr>
+          <w:rFonts w:ascii="Consolas" w:hAnsi="Consolas"/>
+          <w:sz w:val="16"/>
+        </w:rPr>
+        <w:t xml:space="preserve"> {</w:t>
+      </w:r>
+    </w:p>
+    <w:p>
+      <w:pPr>
+        <w:ind w:left="360"/>
+        <w:rPr>
+          <w:rFonts w:ascii="Consolas" w:hAnsi="Consolas"/>
+          <w:sz w:val="16"/>
+        </w:rPr>
+      </w:pPr>
+      <w:r>
+        <w:rPr>
+          <w:rFonts w:ascii="Consolas" w:hAnsi="Consolas"/>
+          <w:sz w:val="16"/>
+        </w:rPr>
+        <w:t xml:space="preserve">  prod = "80"</w:t>
+      </w:r>
+    </w:p>
+    <w:p>
+      <w:pPr>
+        <w:ind w:left="360"/>
+        <w:rPr>
+          <w:rFonts w:ascii="Consolas" w:hAnsi="Consolas"/>
+          <w:sz w:val="16"/>
+        </w:rPr>
+      </w:pPr>
+      <w:r>
+        <w:rPr>
+          <w:rFonts w:ascii="Consolas" w:hAnsi="Consolas"/>
+          <w:sz w:val="16"/>
+        </w:rPr>
+        <w:t xml:space="preserve">  dev = "8000"</w:t>
+      </w:r>
+    </w:p>
+    <w:p>
+      <w:pPr>
+        <w:ind w:left="360"/>
+        <w:rPr>
+          <w:rFonts w:ascii="Consolas" w:hAnsi="Consolas"/>
+          <w:sz w:val="16"/>
+        </w:rPr>
+      </w:pPr>
+      <w:r>
+        <w:rPr>
+          <w:rFonts w:ascii="Consolas" w:hAnsi="Consolas"/>
+          <w:sz w:val="16"/>
+        </w:rPr>
+        <w:t>}</w:t>
+      </w:r>
+    </w:p>
+    <w:p>
+      <w:pPr>
+        <w:pStyle w:val="ListParagraph"/>
+        <w:numPr>
+          <w:ilvl w:val="0"/>
+          <w:numId w:val="49"/>
+        </w:numPr>
+      </w:pPr>
+      <w:r>
+        <w:t xml:space="preserve">From the </w:t>
+      </w:r>
+      <w:r>
+        <w:rPr>
+          <w:b/>
+        </w:rPr>
+        <w:t>variables.tf</w:t>
+      </w:r>
+      <w:r>
+        <w:t xml:space="preserve"> file remove all </w:t>
+      </w:r>
+      <w:r>
+        <w:rPr>
+          <w:b/>
+        </w:rPr>
+        <w:t>default</w:t>
+      </w:r>
+      <w:r>
+        <w:t xml:space="preserve"> sections</w:t>
+      </w:r>
+    </w:p>
+    <w:p>
+      <w:pPr>
+        <w:pStyle w:val="ListParagraph"/>
+        <w:numPr>
+          <w:ilvl w:val="0"/>
+          <w:numId w:val="49"/>
+        </w:numPr>
+      </w:pPr>
+      <w:r>
+        <w:t>Now execute:</w:t>
+      </w:r>
+    </w:p>
+    <w:p>
+      <w:pPr>
+        <w:ind w:left="360"/>
+        <w:rPr>
+          <w:rFonts w:ascii="Consolas" w:hAnsi="Consolas"/>
+          <w:sz w:val="16"/>
+        </w:rPr>
+      </w:pPr>
+      <w:r>
+        <w:rPr>
+          <w:rFonts w:ascii="Consolas" w:hAnsi="Consolas"/>
+          <w:sz w:val="16"/>
+        </w:rPr>
+        <w:t>terraform plan</w:t>
+      </w:r>
+    </w:p>
+    <w:p>
+      <w:pPr>
+        <w:pStyle w:val="ListParagraph"/>
+        <w:numPr>
+          <w:ilvl w:val="0"/>
+          <w:numId w:val="49"/>
+        </w:numPr>
+      </w:pPr>
+      <w:r>
+        <w:t xml:space="preserve">If your file is with custom name, for example </w:t>
+      </w:r>
+      <w:proofErr w:type="spellStart"/>
+      <w:proofErr w:type="gramStart"/>
+      <w:r>
+        <w:rPr>
+          <w:b/>
+        </w:rPr>
+        <w:t>myvars.tfvars</w:t>
+      </w:r>
+      <w:proofErr w:type="spellEnd"/>
+      <w:proofErr w:type="gramEnd"/>
+      <w:r>
+        <w:t xml:space="preserve"> or is in another folder, then you should extend the command:</w:t>
+      </w:r>
+    </w:p>
+    <w:p>
+      <w:pPr>
+        <w:ind w:left="360"/>
+        <w:rPr>
+          <w:rFonts w:ascii="Consolas" w:hAnsi="Consolas"/>
+          <w:sz w:val="16"/>
+        </w:rPr>
+      </w:pPr>
+      <w:r>
+        <w:rPr>
+          <w:rFonts w:ascii="Consolas" w:hAnsi="Consolas"/>
+          <w:sz w:val="16"/>
+        </w:rPr>
+        <w:t>terraform plan -var-file=</w:t>
+      </w:r>
+      <w:proofErr w:type="spellStart"/>
+      <w:proofErr w:type="gramStart"/>
+      <w:r>
+        <w:rPr>
+          <w:rFonts w:ascii="Consolas" w:hAnsi="Consolas"/>
+          <w:sz w:val="16"/>
+        </w:rPr>
+        <w:t>myvars.tfvars</w:t>
+      </w:r>
+      <w:proofErr w:type="spellEnd"/>
+      <w:proofErr w:type="gramEnd"/>
+    </w:p>
+    <w:p>
+      <w:pPr>
+        <w:pStyle w:val="ListParagraph"/>
+        <w:numPr>
+          <w:ilvl w:val="0"/>
+          <w:numId w:val="49"/>
+        </w:numPr>
+      </w:pPr>
+      <w:r>
+        <w:t>Then we can spin up our infrastructure and check that everything is working as expected</w:t>
+      </w:r>
+    </w:p>
+    <w:p>
+      <w:pPr>
+        <w:pStyle w:val="ListParagraph"/>
+        <w:numPr>
+          <w:ilvl w:val="0"/>
+          <w:numId w:val="49"/>
+        </w:numPr>
+      </w:pPr>
+      <w:r>
+        <w:t>And finally,</w:t>
+      </w:r>
+      <w:r>
+        <w:t xml:space="preserve"> we can clean up everything</w:t>
       </w:r>
     </w:p>
     <w:p>
@@ -5714,7 +6623,6 @@
       <w:r>
         <w:t xml:space="preserve">Go to folder </w:t>
       </w:r>
-      <w:bookmarkStart w:id="0" w:name="_GoBack"/>
       <w:r>
         <w:rPr>
           <w:b/>
@@ -5722,11 +6630,7 @@
         <w:t>M1-3</w:t>
       </w:r>
       <w:r>
-        <w:t xml:space="preserve"> </w:t>
-      </w:r>
-      <w:bookmarkEnd w:id="0"/>
-      <w:r>
-        <w:t>and c</w:t>
+        <w:t xml:space="preserve"> and c</w:t>
       </w:r>
       <w:r>
         <w:t>reate an</w:t>
@@ -10366,7 +11270,16 @@
         </w:numPr>
       </w:pPr>
       <w:r>
-        <w:t>Now we must create the variables.tf file and put there:</w:t>
+        <w:t xml:space="preserve">Now we must create the </w:t>
+      </w:r>
+      <w:r>
+        <w:rPr>
+          <w:b/>
+        </w:rPr>
+        <w:t>variables.tf</w:t>
+      </w:r>
+      <w:r>
+        <w:t xml:space="preserve"> file and put there:</w:t>
       </w:r>
     </w:p>
     <w:p>
@@ -10893,6 +11806,9 @@
       <w:proofErr w:type="spellStart"/>
       <w:proofErr w:type="gramStart"/>
       <w:r>
+        <w:rPr>
+          <w:b/>
+        </w:rPr>
         <w:t>terraform.tfvars</w:t>
       </w:r>
       <w:proofErr w:type="spellEnd"/>
@@ -11694,16 +12610,1995 @@
     </w:p>
     <w:p>
       <w:r>
-        <w:t>//TODO: Write one more section</w:t>
+        <w:t xml:space="preserve">There is plenty of existing AWS modules, that can simplify our code. Here we will use just two out of more than 600. All can be examined here: </w:t>
+      </w:r>
+      <w:hyperlink r:id="rId10" w:history="1">
+        <w:r>
+          <w:rPr>
+            <w:rStyle w:val="Hyperlink"/>
+          </w:rPr>
+          <w:t>https://registry.terraform.io</w:t>
+        </w:r>
+      </w:hyperlink>
+      <w:r>
+        <w:t xml:space="preserve"> </w:t>
+      </w:r>
+    </w:p>
+    <w:p>
+      <w:pPr>
+        <w:pStyle w:val="ListParagraph"/>
+        <w:numPr>
+          <w:ilvl w:val="0"/>
+          <w:numId w:val="49"/>
+        </w:numPr>
+      </w:pPr>
+      <w:r>
+        <w:t xml:space="preserve">Go to folder </w:t>
+      </w:r>
+      <w:r>
+        <w:rPr>
+          <w:b/>
+        </w:rPr>
+        <w:t>M1-4</w:t>
+      </w:r>
+      <w:r>
+        <w:t xml:space="preserve"> and create a </w:t>
+      </w:r>
+      <w:r>
+        <w:rPr>
+          <w:b/>
+        </w:rPr>
+        <w:t>main.tf</w:t>
+      </w:r>
+      <w:r>
+        <w:t xml:space="preserve"> file </w:t>
+      </w:r>
+      <w:r>
+        <w:t>and enter the following to initialize the pro</w:t>
+      </w:r>
+      <w:r>
+        <w:t>vider and gather some data</w:t>
+      </w:r>
+      <w:r>
+        <w:t>:</w:t>
+      </w:r>
+    </w:p>
+    <w:p>
+      <w:pPr>
+        <w:ind w:left="360"/>
+        <w:rPr>
+          <w:rFonts w:ascii="Consolas" w:hAnsi="Consolas"/>
+          <w:sz w:val="16"/>
+        </w:rPr>
+      </w:pPr>
+      <w:r>
+        <w:rPr>
+          <w:rFonts w:ascii="Consolas" w:hAnsi="Consolas"/>
+          <w:sz w:val="16"/>
+        </w:rPr>
+        <w:t># Configure the provider. This can be omitted if matches the configuration made with "</w:t>
+      </w:r>
+      <w:proofErr w:type="spellStart"/>
+      <w:r>
+        <w:rPr>
+          <w:rFonts w:ascii="Consolas" w:hAnsi="Consolas"/>
+          <w:sz w:val="16"/>
+        </w:rPr>
+        <w:t>aws</w:t>
+      </w:r>
+      <w:proofErr w:type="spellEnd"/>
+      <w:r>
+        <w:rPr>
+          <w:rFonts w:ascii="Consolas" w:hAnsi="Consolas"/>
+          <w:sz w:val="16"/>
+        </w:rPr>
+        <w:t xml:space="preserve"> configure"</w:t>
+      </w:r>
+    </w:p>
+    <w:p>
+      <w:pPr>
+        <w:ind w:left="360"/>
+        <w:rPr>
+          <w:rFonts w:ascii="Consolas" w:hAnsi="Consolas"/>
+          <w:sz w:val="16"/>
+        </w:rPr>
+      </w:pPr>
+      <w:r>
+        <w:rPr>
+          <w:rFonts w:ascii="Consolas" w:hAnsi="Consolas"/>
+          <w:sz w:val="16"/>
+        </w:rPr>
+        <w:t>provider "</w:t>
+      </w:r>
+      <w:proofErr w:type="spellStart"/>
+      <w:r>
+        <w:rPr>
+          <w:rFonts w:ascii="Consolas" w:hAnsi="Consolas"/>
+          <w:sz w:val="16"/>
+        </w:rPr>
+        <w:t>aws</w:t>
+      </w:r>
+      <w:proofErr w:type="spellEnd"/>
+      <w:r>
+        <w:rPr>
+          <w:rFonts w:ascii="Consolas" w:hAnsi="Consolas"/>
+          <w:sz w:val="16"/>
+        </w:rPr>
+        <w:t>" {</w:t>
+      </w:r>
+    </w:p>
+    <w:p>
+      <w:pPr>
+        <w:ind w:left="360"/>
+        <w:rPr>
+          <w:rFonts w:ascii="Consolas" w:hAnsi="Consolas"/>
+          <w:sz w:val="16"/>
+        </w:rPr>
+      </w:pPr>
+      <w:r>
+        <w:rPr>
+          <w:rFonts w:ascii="Consolas" w:hAnsi="Consolas"/>
+          <w:sz w:val="16"/>
+        </w:rPr>
+        <w:t xml:space="preserve">  region = "eu-central-1"</w:t>
+      </w:r>
+    </w:p>
+    <w:p>
+      <w:pPr>
+        <w:ind w:left="360"/>
+        <w:rPr>
+          <w:rFonts w:ascii="Consolas" w:hAnsi="Consolas"/>
+          <w:sz w:val="16"/>
+        </w:rPr>
+      </w:pPr>
+      <w:r>
+        <w:rPr>
+          <w:rFonts w:ascii="Consolas" w:hAnsi="Consolas"/>
+          <w:sz w:val="16"/>
+        </w:rPr>
+        <w:t>}</w:t>
+      </w:r>
+    </w:p>
+    <w:p>
+      <w:pPr>
+        <w:ind w:left="360"/>
+        <w:rPr>
+          <w:rFonts w:ascii="Consolas" w:hAnsi="Consolas"/>
+          <w:sz w:val="16"/>
+        </w:rPr>
+      </w:pPr>
+      <w:r>
+        <w:rPr>
+          <w:rFonts w:ascii="Consolas" w:hAnsi="Consolas"/>
+          <w:sz w:val="16"/>
+        </w:rPr>
+        <w:t># Collect and store data about the default VPC</w:t>
+      </w:r>
+    </w:p>
+    <w:p>
+      <w:pPr>
+        <w:ind w:left="360"/>
+        <w:rPr>
+          <w:rFonts w:ascii="Consolas" w:hAnsi="Consolas"/>
+          <w:sz w:val="16"/>
+        </w:rPr>
+      </w:pPr>
+      <w:r>
+        <w:rPr>
+          <w:rFonts w:ascii="Consolas" w:hAnsi="Consolas"/>
+          <w:sz w:val="16"/>
+        </w:rPr>
+        <w:t>data "</w:t>
+      </w:r>
+      <w:proofErr w:type="spellStart"/>
+      <w:r>
+        <w:rPr>
+          <w:rFonts w:ascii="Consolas" w:hAnsi="Consolas"/>
+          <w:sz w:val="16"/>
+        </w:rPr>
+        <w:t>aws_vpc</w:t>
+      </w:r>
+      <w:proofErr w:type="spellEnd"/>
+      <w:r>
+        <w:rPr>
+          <w:rFonts w:ascii="Consolas" w:hAnsi="Consolas"/>
+          <w:sz w:val="16"/>
+        </w:rPr>
+        <w:t>" "default" {</w:t>
+      </w:r>
+    </w:p>
+    <w:p>
+      <w:pPr>
+        <w:ind w:left="360"/>
+        <w:rPr>
+          <w:rFonts w:ascii="Consolas" w:hAnsi="Consolas"/>
+          <w:sz w:val="16"/>
+        </w:rPr>
+      </w:pPr>
+      <w:r>
+        <w:rPr>
+          <w:rFonts w:ascii="Consolas" w:hAnsi="Consolas"/>
+          <w:sz w:val="16"/>
+        </w:rPr>
+        <w:t xml:space="preserve">  default = true</w:t>
+      </w:r>
+    </w:p>
+    <w:p>
+      <w:pPr>
+        <w:ind w:left="360"/>
+        <w:rPr>
+          <w:rFonts w:ascii="Consolas" w:hAnsi="Consolas"/>
+          <w:sz w:val="16"/>
+        </w:rPr>
+      </w:pPr>
+      <w:r>
+        <w:rPr>
+          <w:rFonts w:ascii="Consolas" w:hAnsi="Consolas"/>
+          <w:sz w:val="16"/>
+        </w:rPr>
+        <w:lastRenderedPageBreak/>
+        <w:t>}</w:t>
+      </w:r>
+    </w:p>
+    <w:p>
+      <w:pPr>
+        <w:ind w:left="360"/>
+        <w:rPr>
+          <w:rFonts w:ascii="Consolas" w:hAnsi="Consolas"/>
+          <w:sz w:val="16"/>
+        </w:rPr>
+      </w:pPr>
+      <w:r>
+        <w:rPr>
+          <w:rFonts w:ascii="Consolas" w:hAnsi="Consolas"/>
+          <w:sz w:val="16"/>
+        </w:rPr>
+        <w:t># Collect and store data about the subnets in the default VPC</w:t>
+      </w:r>
+    </w:p>
+    <w:p>
+      <w:pPr>
+        <w:ind w:left="360"/>
+        <w:rPr>
+          <w:rFonts w:ascii="Consolas" w:hAnsi="Consolas"/>
+          <w:sz w:val="16"/>
+        </w:rPr>
+      </w:pPr>
+      <w:r>
+        <w:rPr>
+          <w:rFonts w:ascii="Consolas" w:hAnsi="Consolas"/>
+          <w:sz w:val="16"/>
+        </w:rPr>
+        <w:t>data "</w:t>
+      </w:r>
+      <w:proofErr w:type="spellStart"/>
+      <w:r>
+        <w:rPr>
+          <w:rFonts w:ascii="Consolas" w:hAnsi="Consolas"/>
+          <w:sz w:val="16"/>
+        </w:rPr>
+        <w:t>aws_subnet_ids</w:t>
+      </w:r>
+      <w:proofErr w:type="spellEnd"/>
+      <w:r>
+        <w:rPr>
+          <w:rFonts w:ascii="Consolas" w:hAnsi="Consolas"/>
+          <w:sz w:val="16"/>
+        </w:rPr>
+        <w:t>" "all" {</w:t>
+      </w:r>
+    </w:p>
+    <w:p>
+      <w:pPr>
+        <w:ind w:left="360"/>
+        <w:rPr>
+          <w:rFonts w:ascii="Consolas" w:hAnsi="Consolas"/>
+          <w:sz w:val="16"/>
+        </w:rPr>
+      </w:pPr>
+      <w:r>
+        <w:rPr>
+          <w:rFonts w:ascii="Consolas" w:hAnsi="Consolas"/>
+          <w:sz w:val="16"/>
+        </w:rPr>
+        <w:t xml:space="preserve">  </w:t>
+      </w:r>
+      <w:proofErr w:type="spellStart"/>
+      <w:r>
+        <w:rPr>
+          <w:rFonts w:ascii="Consolas" w:hAnsi="Consolas"/>
+          <w:sz w:val="16"/>
+        </w:rPr>
+        <w:t>vpc_id</w:t>
+      </w:r>
+      <w:proofErr w:type="spellEnd"/>
+      <w:r>
+        <w:rPr>
+          <w:rFonts w:ascii="Consolas" w:hAnsi="Consolas"/>
+          <w:sz w:val="16"/>
+        </w:rPr>
+        <w:t xml:space="preserve"> = "${data.aws_vpc.default.id}"</w:t>
+      </w:r>
+    </w:p>
+    <w:p>
+      <w:pPr>
+        <w:ind w:left="360"/>
+        <w:rPr>
+          <w:rFonts w:ascii="Consolas" w:hAnsi="Consolas"/>
+          <w:sz w:val="16"/>
+        </w:rPr>
+      </w:pPr>
+      <w:r>
+        <w:rPr>
+          <w:rFonts w:ascii="Consolas" w:hAnsi="Consolas"/>
+          <w:sz w:val="16"/>
+        </w:rPr>
+        <w:t xml:space="preserve">} </w:t>
+      </w:r>
+    </w:p>
+    <w:p>
+      <w:pPr>
+        <w:ind w:left="360"/>
+        <w:rPr>
+          <w:rFonts w:ascii="Consolas" w:hAnsi="Consolas"/>
+          <w:sz w:val="16"/>
+        </w:rPr>
+      </w:pPr>
+      <w:r>
+        <w:rPr>
+          <w:rFonts w:ascii="Consolas" w:hAnsi="Consolas"/>
+          <w:sz w:val="16"/>
+        </w:rPr>
+        <w:t># Get the latest AMI with Amazon Linux</w:t>
+      </w:r>
+    </w:p>
+    <w:p>
+      <w:pPr>
+        <w:ind w:left="360"/>
+        <w:rPr>
+          <w:rFonts w:ascii="Consolas" w:hAnsi="Consolas"/>
+          <w:sz w:val="16"/>
+        </w:rPr>
+      </w:pPr>
+      <w:r>
+        <w:rPr>
+          <w:rFonts w:ascii="Consolas" w:hAnsi="Consolas"/>
+          <w:sz w:val="16"/>
+        </w:rPr>
+        <w:t>data "</w:t>
+      </w:r>
+      <w:proofErr w:type="spellStart"/>
+      <w:r>
+        <w:rPr>
+          <w:rFonts w:ascii="Consolas" w:hAnsi="Consolas"/>
+          <w:sz w:val="16"/>
+        </w:rPr>
+        <w:t>aws_ami</w:t>
+      </w:r>
+      <w:proofErr w:type="spellEnd"/>
+      <w:r>
+        <w:rPr>
+          <w:rFonts w:ascii="Consolas" w:hAnsi="Consolas"/>
+          <w:sz w:val="16"/>
+        </w:rPr>
+        <w:t>" "</w:t>
+      </w:r>
+      <w:proofErr w:type="spellStart"/>
+      <w:r>
+        <w:rPr>
+          <w:rFonts w:ascii="Consolas" w:hAnsi="Consolas"/>
+          <w:sz w:val="16"/>
+        </w:rPr>
+        <w:t>amazon_linux</w:t>
+      </w:r>
+      <w:proofErr w:type="spellEnd"/>
+      <w:r>
+        <w:rPr>
+          <w:rFonts w:ascii="Consolas" w:hAnsi="Consolas"/>
+          <w:sz w:val="16"/>
+        </w:rPr>
+        <w:t>" {</w:t>
+      </w:r>
+    </w:p>
+    <w:p>
+      <w:pPr>
+        <w:ind w:left="360"/>
+        <w:rPr>
+          <w:rFonts w:ascii="Consolas" w:hAnsi="Consolas"/>
+          <w:sz w:val="16"/>
+        </w:rPr>
+      </w:pPr>
+      <w:r>
+        <w:rPr>
+          <w:rFonts w:ascii="Consolas" w:hAnsi="Consolas"/>
+          <w:sz w:val="16"/>
+        </w:rPr>
+        <w:t xml:space="preserve">  </w:t>
+      </w:r>
+      <w:proofErr w:type="spellStart"/>
+      <w:r>
+        <w:rPr>
+          <w:rFonts w:ascii="Consolas" w:hAnsi="Consolas"/>
+          <w:sz w:val="16"/>
+        </w:rPr>
+        <w:t>most_recent</w:t>
+      </w:r>
+      <w:proofErr w:type="spellEnd"/>
+      <w:r>
+        <w:rPr>
+          <w:rFonts w:ascii="Consolas" w:hAnsi="Consolas"/>
+          <w:sz w:val="16"/>
+        </w:rPr>
+        <w:t xml:space="preserve"> = true</w:t>
+      </w:r>
+    </w:p>
+    <w:p>
+      <w:pPr>
+        <w:ind w:left="360"/>
+        <w:rPr>
+          <w:rFonts w:ascii="Consolas" w:hAnsi="Consolas"/>
+          <w:sz w:val="16"/>
+        </w:rPr>
+      </w:pPr>
+      <w:r>
+        <w:rPr>
+          <w:rFonts w:ascii="Consolas" w:hAnsi="Consolas"/>
+          <w:sz w:val="16"/>
+        </w:rPr>
+        <w:t xml:space="preserve">  filter {</w:t>
+      </w:r>
+    </w:p>
+    <w:p>
+      <w:pPr>
+        <w:ind w:left="360"/>
+        <w:rPr>
+          <w:rFonts w:ascii="Consolas" w:hAnsi="Consolas"/>
+          <w:sz w:val="16"/>
+        </w:rPr>
+      </w:pPr>
+      <w:r>
+        <w:rPr>
+          <w:rFonts w:ascii="Consolas" w:hAnsi="Consolas"/>
+          <w:sz w:val="16"/>
+        </w:rPr>
+        <w:t xml:space="preserve">    name = "name"</w:t>
+      </w:r>
+    </w:p>
+    <w:p>
+      <w:pPr>
+        <w:ind w:left="360"/>
+        <w:rPr>
+          <w:rFonts w:ascii="Consolas" w:hAnsi="Consolas"/>
+          <w:sz w:val="16"/>
+        </w:rPr>
+      </w:pPr>
+      <w:r>
+        <w:rPr>
+          <w:rFonts w:ascii="Consolas" w:hAnsi="Consolas"/>
+          <w:sz w:val="16"/>
+        </w:rPr>
+        <w:t xml:space="preserve">    values = [</w:t>
+      </w:r>
+    </w:p>
+    <w:p>
+      <w:pPr>
+        <w:ind w:left="360"/>
+        <w:rPr>
+          <w:rFonts w:ascii="Consolas" w:hAnsi="Consolas"/>
+          <w:sz w:val="16"/>
+        </w:rPr>
+      </w:pPr>
+      <w:r>
+        <w:rPr>
+          <w:rFonts w:ascii="Consolas" w:hAnsi="Consolas"/>
+          <w:sz w:val="16"/>
+        </w:rPr>
+        <w:t xml:space="preserve">      "</w:t>
+      </w:r>
+      <w:proofErr w:type="spellStart"/>
+      <w:r>
+        <w:rPr>
+          <w:rFonts w:ascii="Consolas" w:hAnsi="Consolas"/>
+          <w:sz w:val="16"/>
+        </w:rPr>
+        <w:t>amzn-ami-hvm</w:t>
+      </w:r>
+      <w:proofErr w:type="spellEnd"/>
+      <w:r>
+        <w:rPr>
+          <w:rFonts w:ascii="Consolas" w:hAnsi="Consolas"/>
+          <w:sz w:val="16"/>
+        </w:rPr>
+        <w:t>-*-x86_64-gp2",</w:t>
+      </w:r>
+    </w:p>
+    <w:p>
+      <w:pPr>
+        <w:ind w:left="360"/>
+        <w:rPr>
+          <w:rFonts w:ascii="Consolas" w:hAnsi="Consolas"/>
+          <w:sz w:val="16"/>
+        </w:rPr>
+      </w:pPr>
+      <w:r>
+        <w:rPr>
+          <w:rFonts w:ascii="Consolas" w:hAnsi="Consolas"/>
+          <w:sz w:val="16"/>
+        </w:rPr>
+        <w:t xml:space="preserve">    ]</w:t>
+      </w:r>
+    </w:p>
+    <w:p>
+      <w:pPr>
+        <w:ind w:left="360"/>
+        <w:rPr>
+          <w:rFonts w:ascii="Consolas" w:hAnsi="Consolas"/>
+          <w:sz w:val="16"/>
+        </w:rPr>
+      </w:pPr>
+      <w:r>
+        <w:rPr>
+          <w:rFonts w:ascii="Consolas" w:hAnsi="Consolas"/>
+          <w:sz w:val="16"/>
+        </w:rPr>
+        <w:t xml:space="preserve">  }</w:t>
+      </w:r>
+    </w:p>
+    <w:p>
+      <w:pPr>
+        <w:ind w:left="360"/>
+        <w:rPr>
+          <w:rFonts w:ascii="Consolas" w:hAnsi="Consolas"/>
+          <w:sz w:val="16"/>
+        </w:rPr>
+      </w:pPr>
+      <w:r>
+        <w:rPr>
+          <w:rFonts w:ascii="Consolas" w:hAnsi="Consolas"/>
+          <w:sz w:val="16"/>
+        </w:rPr>
+        <w:t xml:space="preserve">  filter {</w:t>
+      </w:r>
+    </w:p>
+    <w:p>
+      <w:pPr>
+        <w:ind w:left="360"/>
+        <w:rPr>
+          <w:rFonts w:ascii="Consolas" w:hAnsi="Consolas"/>
+          <w:sz w:val="16"/>
+        </w:rPr>
+      </w:pPr>
+      <w:r>
+        <w:rPr>
+          <w:rFonts w:ascii="Consolas" w:hAnsi="Consolas"/>
+          <w:sz w:val="16"/>
+        </w:rPr>
+        <w:t xml:space="preserve">    name = "owner-alias"</w:t>
+      </w:r>
+    </w:p>
+    <w:p>
+      <w:pPr>
+        <w:ind w:left="360"/>
+        <w:rPr>
+          <w:rFonts w:ascii="Consolas" w:hAnsi="Consolas"/>
+          <w:sz w:val="16"/>
+        </w:rPr>
+      </w:pPr>
+      <w:r>
+        <w:rPr>
+          <w:rFonts w:ascii="Consolas" w:hAnsi="Consolas"/>
+          <w:sz w:val="16"/>
+        </w:rPr>
+        <w:t xml:space="preserve">    values = [</w:t>
+      </w:r>
+    </w:p>
+    <w:p>
+      <w:pPr>
+        <w:ind w:left="360"/>
+        <w:rPr>
+          <w:rFonts w:ascii="Consolas" w:hAnsi="Consolas"/>
+          <w:sz w:val="16"/>
+        </w:rPr>
+      </w:pPr>
+      <w:r>
+        <w:rPr>
+          <w:rFonts w:ascii="Consolas" w:hAnsi="Consolas"/>
+          <w:sz w:val="16"/>
+        </w:rPr>
+        <w:t xml:space="preserve">      "amazon",</w:t>
+      </w:r>
+    </w:p>
+    <w:p>
+      <w:pPr>
+        <w:ind w:left="360"/>
+        <w:rPr>
+          <w:rFonts w:ascii="Consolas" w:hAnsi="Consolas"/>
+          <w:sz w:val="16"/>
+        </w:rPr>
+      </w:pPr>
+      <w:r>
+        <w:rPr>
+          <w:rFonts w:ascii="Consolas" w:hAnsi="Consolas"/>
+          <w:sz w:val="16"/>
+        </w:rPr>
+        <w:t xml:space="preserve">    ]</w:t>
+      </w:r>
+    </w:p>
+    <w:p>
+      <w:pPr>
+        <w:ind w:left="360"/>
+        <w:rPr>
+          <w:rFonts w:ascii="Consolas" w:hAnsi="Consolas"/>
+          <w:sz w:val="16"/>
+        </w:rPr>
+      </w:pPr>
+      <w:r>
+        <w:rPr>
+          <w:rFonts w:ascii="Consolas" w:hAnsi="Consolas"/>
+          <w:sz w:val="16"/>
+        </w:rPr>
+        <w:t xml:space="preserve"> }</w:t>
+      </w:r>
+    </w:p>
+    <w:p>
+      <w:pPr>
+        <w:ind w:left="360"/>
+        <w:rPr>
+          <w:rFonts w:ascii="Consolas" w:hAnsi="Consolas"/>
+          <w:sz w:val="16"/>
+        </w:rPr>
+      </w:pPr>
+      <w:r>
+        <w:rPr>
+          <w:rFonts w:ascii="Consolas" w:hAnsi="Consolas"/>
+          <w:sz w:val="16"/>
+        </w:rPr>
+        <w:t>}</w:t>
+      </w:r>
+    </w:p>
+    <w:p>
+      <w:pPr>
+        <w:pStyle w:val="ListParagraph"/>
+        <w:numPr>
+          <w:ilvl w:val="0"/>
+          <w:numId w:val="49"/>
+        </w:numPr>
+      </w:pPr>
+      <w:r>
+        <w:t>Next, we can add the block for the first module – for creating the security group</w:t>
+      </w:r>
+      <w:r>
+        <w:t>:</w:t>
+      </w:r>
+    </w:p>
+    <w:p>
+      <w:pPr>
+        <w:ind w:left="360"/>
+        <w:rPr>
+          <w:rFonts w:ascii="Consolas" w:hAnsi="Consolas"/>
+          <w:sz w:val="16"/>
+        </w:rPr>
+      </w:pPr>
+      <w:r>
+        <w:rPr>
+          <w:rFonts w:ascii="Consolas" w:hAnsi="Consolas"/>
+          <w:sz w:val="16"/>
+        </w:rPr>
+        <w:t># Invoke the Security Group module and create one with few rules</w:t>
+      </w:r>
+    </w:p>
+    <w:p>
+      <w:pPr>
+        <w:ind w:left="360"/>
+        <w:rPr>
+          <w:rFonts w:ascii="Consolas" w:hAnsi="Consolas"/>
+          <w:sz w:val="16"/>
+        </w:rPr>
+      </w:pPr>
+      <w:r>
+        <w:rPr>
+          <w:rFonts w:ascii="Consolas" w:hAnsi="Consolas"/>
+          <w:sz w:val="16"/>
+        </w:rPr>
+        <w:t>module "</w:t>
+      </w:r>
+      <w:proofErr w:type="spellStart"/>
+      <w:r>
+        <w:rPr>
+          <w:rFonts w:ascii="Consolas" w:hAnsi="Consolas"/>
+          <w:sz w:val="16"/>
+        </w:rPr>
+        <w:t>security_group</w:t>
+      </w:r>
+      <w:proofErr w:type="spellEnd"/>
+      <w:r>
+        <w:rPr>
+          <w:rFonts w:ascii="Consolas" w:hAnsi="Consolas"/>
+          <w:sz w:val="16"/>
+        </w:rPr>
+        <w:t>" {</w:t>
+      </w:r>
+    </w:p>
+    <w:p>
+      <w:pPr>
+        <w:ind w:left="360"/>
+        <w:rPr>
+          <w:rFonts w:ascii="Consolas" w:hAnsi="Consolas"/>
+          <w:sz w:val="16"/>
+        </w:rPr>
+      </w:pPr>
+      <w:r>
+        <w:rPr>
+          <w:rFonts w:ascii="Consolas" w:hAnsi="Consolas"/>
+          <w:sz w:val="16"/>
+        </w:rPr>
+        <w:t xml:space="preserve">  source      = "terraform-</w:t>
+      </w:r>
+      <w:proofErr w:type="spellStart"/>
+      <w:r>
+        <w:rPr>
+          <w:rFonts w:ascii="Consolas" w:hAnsi="Consolas"/>
+          <w:sz w:val="16"/>
+        </w:rPr>
+        <w:t>aws</w:t>
+      </w:r>
+      <w:proofErr w:type="spellEnd"/>
+      <w:r>
+        <w:rPr>
+          <w:rFonts w:ascii="Consolas" w:hAnsi="Consolas"/>
+          <w:sz w:val="16"/>
+        </w:rPr>
+        <w:t>-modules/security-group/</w:t>
+      </w:r>
+      <w:proofErr w:type="spellStart"/>
+      <w:r>
+        <w:rPr>
+          <w:rFonts w:ascii="Consolas" w:hAnsi="Consolas"/>
+          <w:sz w:val="16"/>
+        </w:rPr>
+        <w:t>aws</w:t>
+      </w:r>
+      <w:proofErr w:type="spellEnd"/>
+      <w:r>
+        <w:rPr>
+          <w:rFonts w:ascii="Consolas" w:hAnsi="Consolas"/>
+          <w:sz w:val="16"/>
+        </w:rPr>
+        <w:t>"</w:t>
+      </w:r>
+    </w:p>
+    <w:p>
+      <w:pPr>
+        <w:ind w:left="360"/>
+        <w:rPr>
+          <w:rFonts w:ascii="Consolas" w:hAnsi="Consolas"/>
+          <w:sz w:val="16"/>
+        </w:rPr>
+      </w:pPr>
+      <w:r>
+        <w:rPr>
+          <w:rFonts w:ascii="Consolas" w:hAnsi="Consolas"/>
+          <w:sz w:val="16"/>
+        </w:rPr>
+        <w:t xml:space="preserve">  version     = "2.7.0"</w:t>
+      </w:r>
+    </w:p>
+    <w:p>
+      <w:pPr>
+        <w:ind w:left="360"/>
+        <w:rPr>
+          <w:rFonts w:ascii="Consolas" w:hAnsi="Consolas"/>
+          <w:sz w:val="16"/>
+        </w:rPr>
+      </w:pPr>
+      <w:r>
+        <w:rPr>
+          <w:rFonts w:ascii="Consolas" w:hAnsi="Consolas"/>
+          <w:sz w:val="16"/>
+        </w:rPr>
+        <w:t xml:space="preserve">  name        = "</w:t>
+      </w:r>
+      <w:proofErr w:type="spellStart"/>
+      <w:r>
+        <w:rPr>
+          <w:rFonts w:ascii="Consolas" w:hAnsi="Consolas"/>
+          <w:sz w:val="16"/>
+        </w:rPr>
+        <w:t>dof</w:t>
+      </w:r>
+      <w:proofErr w:type="spellEnd"/>
+      <w:r>
+        <w:rPr>
+          <w:rFonts w:ascii="Consolas" w:hAnsi="Consolas"/>
+          <w:sz w:val="16"/>
+        </w:rPr>
+        <w:t>-</w:t>
+      </w:r>
+      <w:proofErr w:type="spellStart"/>
+      <w:r>
+        <w:rPr>
+          <w:rFonts w:ascii="Consolas" w:hAnsi="Consolas"/>
+          <w:sz w:val="16"/>
+        </w:rPr>
+        <w:t>aws</w:t>
+      </w:r>
+      <w:proofErr w:type="spellEnd"/>
+      <w:r>
+        <w:rPr>
+          <w:rFonts w:ascii="Consolas" w:hAnsi="Consolas"/>
+          <w:sz w:val="16"/>
+        </w:rPr>
+        <w:t>-modules-sg"</w:t>
+      </w:r>
+    </w:p>
+    <w:p>
+      <w:pPr>
+        <w:ind w:left="360"/>
+        <w:rPr>
+          <w:rFonts w:ascii="Consolas" w:hAnsi="Consolas"/>
+          <w:sz w:val="16"/>
+        </w:rPr>
+      </w:pPr>
+      <w:r>
+        <w:rPr>
+          <w:rFonts w:ascii="Consolas" w:hAnsi="Consolas"/>
+          <w:sz w:val="16"/>
+        </w:rPr>
+        <w:t xml:space="preserve">  description = "Security group made using an AWS module"</w:t>
+      </w:r>
+    </w:p>
+    <w:p>
+      <w:pPr>
+        <w:ind w:left="360"/>
+        <w:rPr>
+          <w:rFonts w:ascii="Consolas" w:hAnsi="Consolas"/>
+          <w:sz w:val="16"/>
+        </w:rPr>
+      </w:pPr>
+      <w:r>
+        <w:rPr>
+          <w:rFonts w:ascii="Consolas" w:hAnsi="Consolas"/>
+          <w:sz w:val="16"/>
+        </w:rPr>
+        <w:t xml:space="preserve">  </w:t>
+      </w:r>
+      <w:proofErr w:type="spellStart"/>
+      <w:r>
+        <w:rPr>
+          <w:rFonts w:ascii="Consolas" w:hAnsi="Consolas"/>
+          <w:sz w:val="16"/>
+        </w:rPr>
+        <w:t>vpc_id</w:t>
+      </w:r>
+      <w:proofErr w:type="spellEnd"/>
+      <w:r>
+        <w:rPr>
+          <w:rFonts w:ascii="Consolas" w:hAnsi="Consolas"/>
+          <w:sz w:val="16"/>
+        </w:rPr>
+        <w:t xml:space="preserve">      = "${data.aws_vpc.default.id}"</w:t>
+      </w:r>
+    </w:p>
+    <w:p>
+      <w:pPr>
+        <w:ind w:left="360"/>
+        <w:rPr>
+          <w:rFonts w:ascii="Consolas" w:hAnsi="Consolas"/>
+          <w:sz w:val="16"/>
+        </w:rPr>
+      </w:pPr>
+      <w:r>
+        <w:rPr>
+          <w:rFonts w:ascii="Consolas" w:hAnsi="Consolas"/>
+          <w:sz w:val="16"/>
+        </w:rPr>
+        <w:t xml:space="preserve">  </w:t>
+      </w:r>
+      <w:proofErr w:type="spellStart"/>
+      <w:r>
+        <w:rPr>
+          <w:rFonts w:ascii="Consolas" w:hAnsi="Consolas"/>
+          <w:sz w:val="16"/>
+        </w:rPr>
+        <w:t>ingress_cidr_blocks</w:t>
+      </w:r>
+      <w:proofErr w:type="spellEnd"/>
+      <w:r>
+        <w:rPr>
+          <w:rFonts w:ascii="Consolas" w:hAnsi="Consolas"/>
+          <w:sz w:val="16"/>
+        </w:rPr>
+        <w:t xml:space="preserve"> = ["0.0.0.0/0"]</w:t>
+      </w:r>
+    </w:p>
+    <w:p>
+      <w:pPr>
+        <w:ind w:left="360"/>
+        <w:rPr>
+          <w:rFonts w:ascii="Consolas" w:hAnsi="Consolas"/>
+          <w:sz w:val="16"/>
+        </w:rPr>
+      </w:pPr>
+      <w:r>
+        <w:rPr>
+          <w:rFonts w:ascii="Consolas" w:hAnsi="Consolas"/>
+          <w:sz w:val="16"/>
+        </w:rPr>
+        <w:t xml:space="preserve">  </w:t>
+      </w:r>
+      <w:proofErr w:type="spellStart"/>
+      <w:r>
+        <w:rPr>
+          <w:rFonts w:ascii="Consolas" w:hAnsi="Consolas"/>
+          <w:sz w:val="16"/>
+        </w:rPr>
+        <w:t>ingress_rules</w:t>
+      </w:r>
+      <w:proofErr w:type="spellEnd"/>
+      <w:r>
+        <w:rPr>
+          <w:rFonts w:ascii="Consolas" w:hAnsi="Consolas"/>
+          <w:sz w:val="16"/>
+        </w:rPr>
+        <w:t xml:space="preserve">       = ["http-80-tcp", "all-</w:t>
+      </w:r>
+      <w:proofErr w:type="spellStart"/>
+      <w:r>
+        <w:rPr>
+          <w:rFonts w:ascii="Consolas" w:hAnsi="Consolas"/>
+          <w:sz w:val="16"/>
+        </w:rPr>
+        <w:t>icmp</w:t>
+      </w:r>
+      <w:proofErr w:type="spellEnd"/>
+      <w:r>
+        <w:rPr>
+          <w:rFonts w:ascii="Consolas" w:hAnsi="Consolas"/>
+          <w:sz w:val="16"/>
+        </w:rPr>
+        <w:t>", "</w:t>
+      </w:r>
+      <w:proofErr w:type="spellStart"/>
+      <w:r>
+        <w:rPr>
+          <w:rFonts w:ascii="Consolas" w:hAnsi="Consolas"/>
+          <w:sz w:val="16"/>
+        </w:rPr>
+        <w:t>ssh-tcp</w:t>
+      </w:r>
+      <w:proofErr w:type="spellEnd"/>
+      <w:r>
+        <w:rPr>
+          <w:rFonts w:ascii="Consolas" w:hAnsi="Consolas"/>
+          <w:sz w:val="16"/>
+        </w:rPr>
+        <w:t>"]</w:t>
+      </w:r>
+    </w:p>
+    <w:p>
+      <w:pPr>
+        <w:ind w:left="360"/>
+        <w:rPr>
+          <w:rFonts w:ascii="Consolas" w:hAnsi="Consolas"/>
+          <w:sz w:val="16"/>
+        </w:rPr>
+      </w:pPr>
+      <w:r>
+        <w:rPr>
+          <w:rFonts w:ascii="Consolas" w:hAnsi="Consolas"/>
+          <w:sz w:val="16"/>
+        </w:rPr>
+        <w:t xml:space="preserve">  </w:t>
+      </w:r>
+      <w:proofErr w:type="spellStart"/>
+      <w:r>
+        <w:rPr>
+          <w:rFonts w:ascii="Consolas" w:hAnsi="Consolas"/>
+          <w:sz w:val="16"/>
+        </w:rPr>
+        <w:t>egress_rules</w:t>
+      </w:r>
+      <w:proofErr w:type="spellEnd"/>
+      <w:r>
+        <w:rPr>
+          <w:rFonts w:ascii="Consolas" w:hAnsi="Consolas"/>
+          <w:sz w:val="16"/>
+        </w:rPr>
+        <w:t xml:space="preserve">        = ["all-all"]</w:t>
+      </w:r>
+    </w:p>
+    <w:p>
+      <w:pPr>
+        <w:ind w:left="360"/>
+        <w:rPr>
+          <w:rFonts w:ascii="Consolas" w:hAnsi="Consolas"/>
+          <w:sz w:val="16"/>
+        </w:rPr>
+      </w:pPr>
+      <w:r>
+        <w:rPr>
+          <w:rFonts w:ascii="Consolas" w:hAnsi="Consolas"/>
+          <w:sz w:val="16"/>
+        </w:rPr>
+        <w:t>}</w:t>
+      </w:r>
+    </w:p>
+    <w:p>
+      <w:pPr>
+        <w:pStyle w:val="ListParagraph"/>
+        <w:numPr>
+          <w:ilvl w:val="0"/>
+          <w:numId w:val="49"/>
+        </w:numPr>
+      </w:pPr>
+      <w:r>
+        <w:t>And finally, we can add the block for the second module – for creating the EC2 instance:</w:t>
+      </w:r>
+    </w:p>
+    <w:p>
+      <w:pPr>
+        <w:ind w:left="360"/>
+        <w:rPr>
+          <w:rFonts w:ascii="Consolas" w:hAnsi="Consolas"/>
+          <w:sz w:val="16"/>
+        </w:rPr>
+      </w:pPr>
+      <w:r>
+        <w:rPr>
+          <w:rFonts w:ascii="Consolas" w:hAnsi="Consolas"/>
+          <w:sz w:val="16"/>
+        </w:rPr>
+        <w:t># Invoke the EC2 module and create an instance</w:t>
+      </w:r>
+    </w:p>
+    <w:p>
+      <w:pPr>
+        <w:ind w:left="360"/>
+        <w:rPr>
+          <w:rFonts w:ascii="Consolas" w:hAnsi="Consolas"/>
+          <w:sz w:val="16"/>
+        </w:rPr>
+      </w:pPr>
+      <w:r>
+        <w:rPr>
+          <w:rFonts w:ascii="Consolas" w:hAnsi="Consolas"/>
+          <w:sz w:val="16"/>
+        </w:rPr>
+        <w:t>module "ec2" {</w:t>
+      </w:r>
+    </w:p>
+    <w:p>
+      <w:pPr>
+        <w:ind w:left="360"/>
+        <w:rPr>
+          <w:rFonts w:ascii="Consolas" w:hAnsi="Consolas"/>
+          <w:sz w:val="16"/>
+        </w:rPr>
+      </w:pPr>
+      <w:r>
+        <w:rPr>
+          <w:rFonts w:ascii="Consolas" w:hAnsi="Consolas"/>
+          <w:sz w:val="16"/>
+        </w:rPr>
+        <w:t xml:space="preserve">  source = "terraform-</w:t>
+      </w:r>
+      <w:proofErr w:type="spellStart"/>
+      <w:r>
+        <w:rPr>
+          <w:rFonts w:ascii="Consolas" w:hAnsi="Consolas"/>
+          <w:sz w:val="16"/>
+        </w:rPr>
+        <w:t>aws</w:t>
+      </w:r>
+      <w:proofErr w:type="spellEnd"/>
+      <w:r>
+        <w:rPr>
+          <w:rFonts w:ascii="Consolas" w:hAnsi="Consolas"/>
+          <w:sz w:val="16"/>
+        </w:rPr>
+        <w:t>-modules/ec2-instance/</w:t>
+      </w:r>
+      <w:proofErr w:type="spellStart"/>
+      <w:r>
+        <w:rPr>
+          <w:rFonts w:ascii="Consolas" w:hAnsi="Consolas"/>
+          <w:sz w:val="16"/>
+        </w:rPr>
+        <w:t>aws</w:t>
+      </w:r>
+      <w:proofErr w:type="spellEnd"/>
+      <w:r>
+        <w:rPr>
+          <w:rFonts w:ascii="Consolas" w:hAnsi="Consolas"/>
+          <w:sz w:val="16"/>
+        </w:rPr>
+        <w:t>"</w:t>
+      </w:r>
+    </w:p>
+    <w:p>
+      <w:pPr>
+        <w:ind w:left="360"/>
+        <w:rPr>
+          <w:rFonts w:ascii="Consolas" w:hAnsi="Consolas"/>
+          <w:sz w:val="16"/>
+        </w:rPr>
+      </w:pPr>
+      <w:r>
+        <w:rPr>
+          <w:rFonts w:ascii="Consolas" w:hAnsi="Consolas"/>
+          <w:sz w:val="16"/>
+        </w:rPr>
+        <w:t xml:space="preserve">  </w:t>
+      </w:r>
+      <w:proofErr w:type="spellStart"/>
+      <w:r>
+        <w:rPr>
+          <w:rFonts w:ascii="Consolas" w:hAnsi="Consolas"/>
+          <w:sz w:val="16"/>
+        </w:rPr>
+        <w:t>instance_count</w:t>
+      </w:r>
+      <w:proofErr w:type="spellEnd"/>
+      <w:r>
+        <w:rPr>
+          <w:rFonts w:ascii="Consolas" w:hAnsi="Consolas"/>
+          <w:sz w:val="16"/>
+        </w:rPr>
+        <w:t xml:space="preserve"> = 1</w:t>
+      </w:r>
+    </w:p>
+    <w:p>
+      <w:pPr>
+        <w:ind w:left="360"/>
+        <w:rPr>
+          <w:rFonts w:ascii="Consolas" w:hAnsi="Consolas"/>
+          <w:sz w:val="16"/>
+        </w:rPr>
+      </w:pPr>
+      <w:r>
+        <w:rPr>
+          <w:rFonts w:ascii="Consolas" w:hAnsi="Consolas"/>
+          <w:sz w:val="16"/>
+        </w:rPr>
+        <w:t xml:space="preserve">  name                        = "dof-aws-modules-ec2"</w:t>
+      </w:r>
+    </w:p>
+    <w:p>
+      <w:pPr>
+        <w:ind w:left="360"/>
+        <w:rPr>
+          <w:rFonts w:ascii="Consolas" w:hAnsi="Consolas"/>
+          <w:sz w:val="16"/>
+        </w:rPr>
+      </w:pPr>
+      <w:r>
+        <w:rPr>
+          <w:rFonts w:ascii="Consolas" w:hAnsi="Consolas"/>
+          <w:sz w:val="16"/>
+        </w:rPr>
+        <w:t xml:space="preserve">  </w:t>
+      </w:r>
+      <w:proofErr w:type="spellStart"/>
+      <w:r>
+        <w:rPr>
+          <w:rFonts w:ascii="Consolas" w:hAnsi="Consolas"/>
+          <w:sz w:val="16"/>
+        </w:rPr>
+        <w:t>ami</w:t>
+      </w:r>
+      <w:proofErr w:type="spellEnd"/>
+      <w:r>
+        <w:rPr>
+          <w:rFonts w:ascii="Consolas" w:hAnsi="Consolas"/>
+          <w:sz w:val="16"/>
+        </w:rPr>
+        <w:t xml:space="preserve">                         = "${data.aws_ami.amazon_linux.id}"</w:t>
+      </w:r>
+    </w:p>
+    <w:p>
+      <w:pPr>
+        <w:ind w:left="360"/>
+        <w:rPr>
+          <w:rFonts w:ascii="Consolas" w:hAnsi="Consolas"/>
+          <w:sz w:val="16"/>
+        </w:rPr>
+      </w:pPr>
+      <w:r>
+        <w:rPr>
+          <w:rFonts w:ascii="Consolas" w:hAnsi="Consolas"/>
+          <w:sz w:val="16"/>
+        </w:rPr>
+        <w:t xml:space="preserve">  </w:t>
+      </w:r>
+      <w:proofErr w:type="spellStart"/>
+      <w:r>
+        <w:rPr>
+          <w:rFonts w:ascii="Consolas" w:hAnsi="Consolas"/>
+          <w:sz w:val="16"/>
+        </w:rPr>
+        <w:t>instance_type</w:t>
+      </w:r>
+      <w:proofErr w:type="spellEnd"/>
+      <w:r>
+        <w:rPr>
+          <w:rFonts w:ascii="Consolas" w:hAnsi="Consolas"/>
+          <w:sz w:val="16"/>
+        </w:rPr>
+        <w:t xml:space="preserve">               = "t</w:t>
+      </w:r>
+      <w:proofErr w:type="gramStart"/>
+      <w:r>
+        <w:rPr>
+          <w:rFonts w:ascii="Consolas" w:hAnsi="Consolas"/>
+          <w:sz w:val="16"/>
+        </w:rPr>
+        <w:t>2.micro</w:t>
+      </w:r>
+      <w:proofErr w:type="gramEnd"/>
+      <w:r>
+        <w:rPr>
+          <w:rFonts w:ascii="Consolas" w:hAnsi="Consolas"/>
+          <w:sz w:val="16"/>
+        </w:rPr>
+        <w:t>"</w:t>
+      </w:r>
+    </w:p>
+    <w:p>
+      <w:pPr>
+        <w:ind w:left="360"/>
+        <w:rPr>
+          <w:rFonts w:ascii="Consolas" w:hAnsi="Consolas"/>
+          <w:sz w:val="16"/>
+        </w:rPr>
+      </w:pPr>
+      <w:r>
+        <w:rPr>
+          <w:rFonts w:ascii="Consolas" w:hAnsi="Consolas"/>
+          <w:sz w:val="16"/>
+        </w:rPr>
+        <w:t xml:space="preserve">  </w:t>
+      </w:r>
+      <w:proofErr w:type="spellStart"/>
+      <w:r>
+        <w:rPr>
+          <w:rFonts w:ascii="Consolas" w:hAnsi="Consolas"/>
+          <w:sz w:val="16"/>
+        </w:rPr>
+        <w:t>key_name</w:t>
+      </w:r>
+      <w:proofErr w:type="spellEnd"/>
+      <w:r>
+        <w:rPr>
+          <w:rFonts w:ascii="Consolas" w:hAnsi="Consolas"/>
+          <w:sz w:val="16"/>
+        </w:rPr>
+        <w:t xml:space="preserve">                    = "</w:t>
+      </w:r>
+      <w:proofErr w:type="spellStart"/>
+      <w:r>
+        <w:rPr>
+          <w:rFonts w:ascii="Consolas" w:hAnsi="Consolas"/>
+          <w:sz w:val="16"/>
+        </w:rPr>
+        <w:t>dof</w:t>
+      </w:r>
+      <w:proofErr w:type="spellEnd"/>
+      <w:r>
+        <w:rPr>
+          <w:rFonts w:ascii="Consolas" w:hAnsi="Consolas"/>
+          <w:sz w:val="16"/>
+        </w:rPr>
+        <w:t>-</w:t>
+      </w:r>
+      <w:proofErr w:type="spellStart"/>
+      <w:r>
+        <w:rPr>
+          <w:rFonts w:ascii="Consolas" w:hAnsi="Consolas"/>
+          <w:sz w:val="16"/>
+        </w:rPr>
+        <w:t>aws</w:t>
+      </w:r>
+      <w:proofErr w:type="spellEnd"/>
+      <w:r>
+        <w:rPr>
+          <w:rFonts w:ascii="Consolas" w:hAnsi="Consolas"/>
+          <w:sz w:val="16"/>
+        </w:rPr>
+        <w:t>-modules"</w:t>
+      </w:r>
+    </w:p>
+    <w:p>
+      <w:pPr>
+        <w:ind w:left="360"/>
+        <w:rPr>
+          <w:rFonts w:ascii="Consolas" w:hAnsi="Consolas"/>
+          <w:sz w:val="16"/>
+        </w:rPr>
+      </w:pPr>
+      <w:r>
+        <w:rPr>
+          <w:rFonts w:ascii="Consolas" w:hAnsi="Consolas"/>
+          <w:sz w:val="16"/>
+        </w:rPr>
+        <w:t xml:space="preserve">  </w:t>
+      </w:r>
+      <w:proofErr w:type="spellStart"/>
+      <w:r>
+        <w:rPr>
+          <w:rFonts w:ascii="Consolas" w:hAnsi="Consolas"/>
+          <w:sz w:val="16"/>
+        </w:rPr>
+        <w:t>subnet_id</w:t>
+      </w:r>
+      <w:proofErr w:type="spellEnd"/>
+      <w:r>
+        <w:rPr>
+          <w:rFonts w:ascii="Consolas" w:hAnsi="Consolas"/>
+          <w:sz w:val="16"/>
+        </w:rPr>
+        <w:t xml:space="preserve">                   = "${</w:t>
+      </w:r>
+      <w:proofErr w:type="gramStart"/>
+      <w:r>
+        <w:rPr>
+          <w:rFonts w:ascii="Consolas" w:hAnsi="Consolas"/>
+          <w:sz w:val="16"/>
+        </w:rPr>
+        <w:t>element(</w:t>
+      </w:r>
+      <w:proofErr w:type="spellStart"/>
+      <w:proofErr w:type="gramEnd"/>
+      <w:r>
+        <w:rPr>
+          <w:rFonts w:ascii="Consolas" w:hAnsi="Consolas"/>
+          <w:sz w:val="16"/>
+        </w:rPr>
+        <w:t>data.aws_subnet_ids.all.ids</w:t>
+      </w:r>
+      <w:proofErr w:type="spellEnd"/>
+      <w:r>
+        <w:rPr>
+          <w:rFonts w:ascii="Consolas" w:hAnsi="Consolas"/>
+          <w:sz w:val="16"/>
+        </w:rPr>
+        <w:t>, 0)}"</w:t>
+      </w:r>
+    </w:p>
+    <w:p>
+      <w:pPr>
+        <w:ind w:left="360"/>
+        <w:rPr>
+          <w:rFonts w:ascii="Consolas" w:hAnsi="Consolas"/>
+          <w:sz w:val="16"/>
+        </w:rPr>
+      </w:pPr>
+      <w:r>
+        <w:rPr>
+          <w:rFonts w:ascii="Consolas" w:hAnsi="Consolas"/>
+          <w:sz w:val="16"/>
+        </w:rPr>
+        <w:lastRenderedPageBreak/>
+        <w:t xml:space="preserve">  </w:t>
+      </w:r>
+      <w:proofErr w:type="spellStart"/>
+      <w:r>
+        <w:rPr>
+          <w:rFonts w:ascii="Consolas" w:hAnsi="Consolas"/>
+          <w:sz w:val="16"/>
+        </w:rPr>
+        <w:t>vpc_security_group_ids</w:t>
+      </w:r>
+      <w:proofErr w:type="spellEnd"/>
+      <w:r>
+        <w:rPr>
+          <w:rFonts w:ascii="Consolas" w:hAnsi="Consolas"/>
+          <w:sz w:val="16"/>
+        </w:rPr>
+        <w:t xml:space="preserve">      = ["${</w:t>
+      </w:r>
+      <w:proofErr w:type="spellStart"/>
+      <w:proofErr w:type="gramStart"/>
+      <w:r>
+        <w:rPr>
+          <w:rFonts w:ascii="Consolas" w:hAnsi="Consolas"/>
+          <w:sz w:val="16"/>
+        </w:rPr>
+        <w:t>module.security</w:t>
+      </w:r>
+      <w:proofErr w:type="gramEnd"/>
+      <w:r>
+        <w:rPr>
+          <w:rFonts w:ascii="Consolas" w:hAnsi="Consolas"/>
+          <w:sz w:val="16"/>
+        </w:rPr>
+        <w:t>_group.this_security_group_id</w:t>
+      </w:r>
+      <w:proofErr w:type="spellEnd"/>
+      <w:r>
+        <w:rPr>
+          <w:rFonts w:ascii="Consolas" w:hAnsi="Consolas"/>
+          <w:sz w:val="16"/>
+        </w:rPr>
+        <w:t>}"]</w:t>
+      </w:r>
+    </w:p>
+    <w:p>
+      <w:pPr>
+        <w:ind w:left="360"/>
+        <w:rPr>
+          <w:rFonts w:ascii="Consolas" w:hAnsi="Consolas"/>
+          <w:sz w:val="16"/>
+        </w:rPr>
+      </w:pPr>
+      <w:r>
+        <w:rPr>
+          <w:rFonts w:ascii="Consolas" w:hAnsi="Consolas"/>
+          <w:sz w:val="16"/>
+        </w:rPr>
+        <w:t xml:space="preserve">  </w:t>
+      </w:r>
+      <w:proofErr w:type="spellStart"/>
+      <w:r>
+        <w:rPr>
+          <w:rFonts w:ascii="Consolas" w:hAnsi="Consolas"/>
+          <w:sz w:val="16"/>
+        </w:rPr>
+        <w:t>associate_public_ip_address</w:t>
+      </w:r>
+      <w:proofErr w:type="spellEnd"/>
+      <w:r>
+        <w:rPr>
+          <w:rFonts w:ascii="Consolas" w:hAnsi="Consolas"/>
+          <w:sz w:val="16"/>
+        </w:rPr>
+        <w:t xml:space="preserve"> = true</w:t>
+      </w:r>
+    </w:p>
+    <w:p>
+      <w:pPr>
+        <w:ind w:left="360"/>
+        <w:rPr>
+          <w:rFonts w:ascii="Consolas" w:hAnsi="Consolas"/>
+          <w:sz w:val="16"/>
+        </w:rPr>
+      </w:pPr>
+      <w:r>
+        <w:rPr>
+          <w:rFonts w:ascii="Consolas" w:hAnsi="Consolas"/>
+          <w:sz w:val="16"/>
+        </w:rPr>
+        <w:t xml:space="preserve">  </w:t>
+      </w:r>
+      <w:proofErr w:type="spellStart"/>
+      <w:r>
+        <w:rPr>
+          <w:rFonts w:ascii="Consolas" w:hAnsi="Consolas"/>
+          <w:sz w:val="16"/>
+        </w:rPr>
+        <w:t>user_data</w:t>
+      </w:r>
+      <w:proofErr w:type="spellEnd"/>
+      <w:r>
+        <w:rPr>
+          <w:rFonts w:ascii="Consolas" w:hAnsi="Consolas"/>
+          <w:sz w:val="16"/>
+        </w:rPr>
+        <w:t xml:space="preserve">                   = "${file("./nginx.sh")}"</w:t>
+      </w:r>
+    </w:p>
+    <w:p>
+      <w:pPr>
+        <w:ind w:left="360"/>
+        <w:rPr>
+          <w:rFonts w:ascii="Consolas" w:hAnsi="Consolas"/>
+          <w:sz w:val="16"/>
+        </w:rPr>
+      </w:pPr>
+      <w:r>
+        <w:rPr>
+          <w:rFonts w:ascii="Consolas" w:hAnsi="Consolas"/>
+          <w:sz w:val="16"/>
+        </w:rPr>
+        <w:t>}</w:t>
+      </w:r>
+    </w:p>
+    <w:p>
+      <w:pPr>
+        <w:pStyle w:val="ListParagraph"/>
+        <w:numPr>
+          <w:ilvl w:val="0"/>
+          <w:numId w:val="49"/>
+        </w:numPr>
+      </w:pPr>
+      <w:r>
+        <w:t>Now we should save and exit</w:t>
+      </w:r>
+    </w:p>
+    <w:p>
+      <w:pPr>
+        <w:pStyle w:val="ListParagraph"/>
+        <w:numPr>
+          <w:ilvl w:val="0"/>
+          <w:numId w:val="49"/>
+        </w:numPr>
+      </w:pPr>
+      <w:r>
+        <w:t xml:space="preserve">Let’s create a file </w:t>
+      </w:r>
+      <w:r>
+        <w:rPr>
+          <w:b/>
+        </w:rPr>
+        <w:t>nginx.sh</w:t>
+      </w:r>
+      <w:r>
+        <w:t xml:space="preserve"> with the following content:</w:t>
+      </w:r>
+    </w:p>
+    <w:p>
+      <w:pPr>
+        <w:ind w:left="360"/>
+        <w:rPr>
+          <w:rFonts w:ascii="Consolas" w:hAnsi="Consolas"/>
+          <w:sz w:val="16"/>
+        </w:rPr>
+      </w:pPr>
+      <w:proofErr w:type="gramStart"/>
+      <w:r>
+        <w:rPr>
+          <w:rFonts w:ascii="Consolas" w:hAnsi="Consolas"/>
+          <w:sz w:val="16"/>
+        </w:rPr>
+        <w:t>#!/</w:t>
+      </w:r>
+      <w:proofErr w:type="gramEnd"/>
+      <w:r>
+        <w:rPr>
+          <w:rFonts w:ascii="Consolas" w:hAnsi="Consolas"/>
+          <w:sz w:val="16"/>
+        </w:rPr>
+        <w:t>bin/</w:t>
+      </w:r>
+      <w:proofErr w:type="spellStart"/>
+      <w:r>
+        <w:rPr>
+          <w:rFonts w:ascii="Consolas" w:hAnsi="Consolas"/>
+          <w:sz w:val="16"/>
+        </w:rPr>
+        <w:t>sh</w:t>
+      </w:r>
+      <w:proofErr w:type="spellEnd"/>
+      <w:r>
+        <w:rPr>
+          <w:rFonts w:ascii="Consolas" w:hAnsi="Consolas"/>
+          <w:sz w:val="16"/>
+        </w:rPr>
+        <w:t xml:space="preserve"> </w:t>
+      </w:r>
+    </w:p>
+    <w:p>
+      <w:pPr>
+        <w:ind w:left="360"/>
+        <w:rPr>
+          <w:rFonts w:ascii="Consolas" w:hAnsi="Consolas"/>
+          <w:sz w:val="16"/>
+        </w:rPr>
+      </w:pPr>
+      <w:r>
+        <w:rPr>
+          <w:rFonts w:ascii="Consolas" w:hAnsi="Consolas"/>
+          <w:sz w:val="16"/>
+        </w:rPr>
+        <w:t xml:space="preserve">yum install -y </w:t>
+      </w:r>
+      <w:proofErr w:type="spellStart"/>
+      <w:r>
+        <w:rPr>
+          <w:rFonts w:ascii="Consolas" w:hAnsi="Consolas"/>
+          <w:sz w:val="16"/>
+        </w:rPr>
+        <w:t>nginx</w:t>
+      </w:r>
+      <w:proofErr w:type="spellEnd"/>
+    </w:p>
+    <w:p>
+      <w:pPr>
+        <w:ind w:left="360"/>
+        <w:rPr>
+          <w:rFonts w:ascii="Consolas" w:hAnsi="Consolas"/>
+          <w:sz w:val="16"/>
+        </w:rPr>
+      </w:pPr>
+      <w:proofErr w:type="spellStart"/>
+      <w:r>
+        <w:rPr>
+          <w:rFonts w:ascii="Consolas" w:hAnsi="Consolas"/>
+          <w:sz w:val="16"/>
+        </w:rPr>
+        <w:t>chkconfig</w:t>
+      </w:r>
+      <w:proofErr w:type="spellEnd"/>
+      <w:r>
+        <w:rPr>
+          <w:rFonts w:ascii="Consolas" w:hAnsi="Consolas"/>
+          <w:sz w:val="16"/>
+        </w:rPr>
+        <w:t xml:space="preserve"> </w:t>
+      </w:r>
+      <w:proofErr w:type="spellStart"/>
+      <w:r>
+        <w:rPr>
+          <w:rFonts w:ascii="Consolas" w:hAnsi="Consolas"/>
+          <w:sz w:val="16"/>
+        </w:rPr>
+        <w:t>nginx</w:t>
+      </w:r>
+      <w:proofErr w:type="spellEnd"/>
+      <w:r>
+        <w:rPr>
+          <w:rFonts w:ascii="Consolas" w:hAnsi="Consolas"/>
+          <w:sz w:val="16"/>
+        </w:rPr>
+        <w:t xml:space="preserve"> on</w:t>
+      </w:r>
+    </w:p>
+    <w:p>
+      <w:pPr>
+        <w:ind w:left="360"/>
+        <w:rPr>
+          <w:rFonts w:ascii="Consolas" w:hAnsi="Consolas"/>
+          <w:sz w:val="16"/>
+        </w:rPr>
+      </w:pPr>
+      <w:r>
+        <w:rPr>
+          <w:rFonts w:ascii="Consolas" w:hAnsi="Consolas"/>
+          <w:sz w:val="16"/>
+        </w:rPr>
+        <w:t xml:space="preserve">service </w:t>
+      </w:r>
+      <w:proofErr w:type="spellStart"/>
+      <w:r>
+        <w:rPr>
+          <w:rFonts w:ascii="Consolas" w:hAnsi="Consolas"/>
+          <w:sz w:val="16"/>
+        </w:rPr>
+        <w:t>nginx</w:t>
+      </w:r>
+      <w:proofErr w:type="spellEnd"/>
+      <w:r>
+        <w:rPr>
+          <w:rFonts w:ascii="Consolas" w:hAnsi="Consolas"/>
+          <w:sz w:val="16"/>
+        </w:rPr>
+        <w:t xml:space="preserve"> start</w:t>
+      </w:r>
+    </w:p>
+    <w:p>
+      <w:pPr>
+        <w:ind w:left="360"/>
+        <w:rPr>
+          <w:rFonts w:ascii="Consolas" w:hAnsi="Consolas"/>
+          <w:sz w:val="16"/>
+        </w:rPr>
+      </w:pPr>
+      <w:r>
+        <w:rPr>
+          <w:rFonts w:ascii="Consolas" w:hAnsi="Consolas"/>
+          <w:sz w:val="16"/>
+        </w:rPr>
+        <w:t>echo '&lt;h1&gt;Hello from NGINX running on AWS EC2 instance&lt;/h1&gt;' &gt; /</w:t>
+      </w:r>
+      <w:proofErr w:type="spellStart"/>
+      <w:r>
+        <w:rPr>
+          <w:rFonts w:ascii="Consolas" w:hAnsi="Consolas"/>
+          <w:sz w:val="16"/>
+        </w:rPr>
+        <w:t>usr</w:t>
+      </w:r>
+      <w:proofErr w:type="spellEnd"/>
+      <w:r>
+        <w:rPr>
+          <w:rFonts w:ascii="Consolas" w:hAnsi="Consolas"/>
+          <w:sz w:val="16"/>
+        </w:rPr>
+        <w:t>/share/</w:t>
+      </w:r>
+      <w:proofErr w:type="spellStart"/>
+      <w:r>
+        <w:rPr>
+          <w:rFonts w:ascii="Consolas" w:hAnsi="Consolas"/>
+          <w:sz w:val="16"/>
+        </w:rPr>
+        <w:t>nginx</w:t>
+      </w:r>
+      <w:proofErr w:type="spellEnd"/>
+      <w:r>
+        <w:rPr>
+          <w:rFonts w:ascii="Consolas" w:hAnsi="Consolas"/>
+          <w:sz w:val="16"/>
+        </w:rPr>
+        <w:t>/html/index.html</w:t>
+      </w:r>
+    </w:p>
+    <w:p>
+      <w:pPr>
+        <w:pStyle w:val="ListParagraph"/>
+        <w:numPr>
+          <w:ilvl w:val="0"/>
+          <w:numId w:val="49"/>
+        </w:numPr>
+      </w:pPr>
+      <w:r>
+        <w:t xml:space="preserve">And the final part is to create a file </w:t>
+      </w:r>
+      <w:bookmarkStart w:id="0" w:name="_GoBack"/>
+      <w:r>
+        <w:rPr>
+          <w:b/>
+        </w:rPr>
+        <w:t>outputs.tf</w:t>
+      </w:r>
+      <w:r>
+        <w:t xml:space="preserve"> </w:t>
+      </w:r>
+      <w:bookmarkEnd w:id="0"/>
+      <w:r>
+        <w:t>with the following content:</w:t>
+      </w:r>
+    </w:p>
+    <w:p>
+      <w:pPr>
+        <w:ind w:left="360"/>
+        <w:rPr>
+          <w:rFonts w:ascii="Consolas" w:hAnsi="Consolas"/>
+          <w:sz w:val="16"/>
+        </w:rPr>
+      </w:pPr>
+      <w:r>
+        <w:rPr>
+          <w:rFonts w:ascii="Consolas" w:hAnsi="Consolas"/>
+          <w:sz w:val="16"/>
+        </w:rPr>
+        <w:t xml:space="preserve">output </w:t>
+      </w:r>
+      <w:proofErr w:type="spellStart"/>
+      <w:r>
+        <w:rPr>
+          <w:rFonts w:ascii="Consolas" w:hAnsi="Consolas"/>
+          <w:sz w:val="16"/>
+        </w:rPr>
+        <w:t>public_ip</w:t>
+      </w:r>
+      <w:proofErr w:type="spellEnd"/>
+      <w:r>
+        <w:rPr>
+          <w:rFonts w:ascii="Consolas" w:hAnsi="Consolas"/>
+          <w:sz w:val="16"/>
+        </w:rPr>
+        <w:t xml:space="preserve"> {</w:t>
+      </w:r>
+    </w:p>
+    <w:p>
+      <w:pPr>
+        <w:ind w:left="360"/>
+        <w:rPr>
+          <w:rFonts w:ascii="Consolas" w:hAnsi="Consolas"/>
+          <w:sz w:val="16"/>
+        </w:rPr>
+      </w:pPr>
+      <w:r>
+        <w:rPr>
+          <w:rFonts w:ascii="Consolas" w:hAnsi="Consolas"/>
+          <w:sz w:val="16"/>
+        </w:rPr>
+        <w:t xml:space="preserve">  description = "Public IP"</w:t>
+      </w:r>
+    </w:p>
+    <w:p>
+      <w:pPr>
+        <w:ind w:left="360"/>
+        <w:rPr>
+          <w:rFonts w:ascii="Consolas" w:hAnsi="Consolas"/>
+          <w:sz w:val="16"/>
+        </w:rPr>
+      </w:pPr>
+      <w:r>
+        <w:rPr>
+          <w:rFonts w:ascii="Consolas" w:hAnsi="Consolas"/>
+          <w:sz w:val="16"/>
+        </w:rPr>
+        <w:t xml:space="preserve">  value = "${module.ec2.public_ip}"</w:t>
+      </w:r>
+    </w:p>
+    <w:p>
+      <w:pPr>
+        <w:ind w:left="360"/>
+        <w:rPr>
+          <w:rFonts w:ascii="Consolas" w:hAnsi="Consolas"/>
+          <w:sz w:val="16"/>
+        </w:rPr>
+      </w:pPr>
+      <w:r>
+        <w:rPr>
+          <w:rFonts w:ascii="Consolas" w:hAnsi="Consolas"/>
+          <w:sz w:val="16"/>
+        </w:rPr>
+        <w:t>}</w:t>
+      </w:r>
+    </w:p>
+    <w:p>
+      <w:pPr>
+        <w:ind w:left="360"/>
+        <w:rPr>
+          <w:rFonts w:ascii="Consolas" w:hAnsi="Consolas"/>
+          <w:sz w:val="16"/>
+        </w:rPr>
+      </w:pPr>
+      <w:r>
+        <w:rPr>
+          <w:rFonts w:ascii="Consolas" w:hAnsi="Consolas"/>
+          <w:sz w:val="16"/>
+        </w:rPr>
+        <w:t xml:space="preserve">output </w:t>
+      </w:r>
+      <w:proofErr w:type="spellStart"/>
+      <w:r>
+        <w:rPr>
+          <w:rFonts w:ascii="Consolas" w:hAnsi="Consolas"/>
+          <w:sz w:val="16"/>
+        </w:rPr>
+        <w:t>public_dns</w:t>
+      </w:r>
+      <w:proofErr w:type="spellEnd"/>
+      <w:r>
+        <w:rPr>
+          <w:rFonts w:ascii="Consolas" w:hAnsi="Consolas"/>
+          <w:sz w:val="16"/>
+        </w:rPr>
+        <w:t xml:space="preserve"> {</w:t>
+      </w:r>
+    </w:p>
+    <w:p>
+      <w:pPr>
+        <w:ind w:left="360"/>
+        <w:rPr>
+          <w:rFonts w:ascii="Consolas" w:hAnsi="Consolas"/>
+          <w:sz w:val="16"/>
+        </w:rPr>
+      </w:pPr>
+      <w:r>
+        <w:rPr>
+          <w:rFonts w:ascii="Consolas" w:hAnsi="Consolas"/>
+          <w:sz w:val="16"/>
+        </w:rPr>
+        <w:t xml:space="preserve">  description = "Public DNS"</w:t>
+      </w:r>
+    </w:p>
+    <w:p>
+      <w:pPr>
+        <w:ind w:left="360"/>
+        <w:rPr>
+          <w:rFonts w:ascii="Consolas" w:hAnsi="Consolas"/>
+          <w:sz w:val="16"/>
+        </w:rPr>
+      </w:pPr>
+      <w:r>
+        <w:rPr>
+          <w:rFonts w:ascii="Consolas" w:hAnsi="Consolas"/>
+          <w:sz w:val="16"/>
+        </w:rPr>
+        <w:t xml:space="preserve">  value = "${module.ec2.public_dns}"</w:t>
+      </w:r>
+    </w:p>
+    <w:p>
+      <w:pPr>
+        <w:ind w:left="360"/>
+        <w:rPr>
+          <w:rFonts w:ascii="Consolas" w:hAnsi="Consolas"/>
+          <w:sz w:val="16"/>
+        </w:rPr>
+      </w:pPr>
+      <w:r>
+        <w:rPr>
+          <w:rFonts w:ascii="Consolas" w:hAnsi="Consolas"/>
+          <w:sz w:val="16"/>
+        </w:rPr>
+        <w:t>}</w:t>
+      </w:r>
+    </w:p>
+    <w:p>
+      <w:pPr>
+        <w:pStyle w:val="ListParagraph"/>
+        <w:numPr>
+          <w:ilvl w:val="0"/>
+          <w:numId w:val="49"/>
+        </w:numPr>
+      </w:pPr>
+      <w:r>
+        <w:t>Now we are ready to execute:</w:t>
+      </w:r>
+    </w:p>
+    <w:p>
+      <w:pPr>
+        <w:ind w:left="360"/>
+        <w:rPr>
+          <w:rFonts w:ascii="Consolas" w:hAnsi="Consolas"/>
+          <w:sz w:val="16"/>
+        </w:rPr>
+      </w:pPr>
+      <w:r>
+        <w:rPr>
+          <w:rFonts w:ascii="Consolas" w:hAnsi="Consolas"/>
+          <w:sz w:val="16"/>
+        </w:rPr>
+        <w:t>terraform plan</w:t>
+      </w:r>
+    </w:p>
+    <w:p>
+      <w:pPr>
+        <w:ind w:left="360"/>
+        <w:rPr>
+          <w:rFonts w:ascii="Consolas" w:hAnsi="Consolas"/>
+          <w:sz w:val="16"/>
+        </w:rPr>
+      </w:pPr>
+      <w:r>
+        <w:rPr>
+          <w:rFonts w:ascii="Consolas" w:hAnsi="Consolas"/>
+          <w:sz w:val="16"/>
+        </w:rPr>
+        <w:t>terraform apply</w:t>
+      </w:r>
+    </w:p>
+    <w:p>
+      <w:pPr>
+        <w:pStyle w:val="ListParagraph"/>
+        <w:numPr>
+          <w:ilvl w:val="0"/>
+          <w:numId w:val="49"/>
+        </w:numPr>
+      </w:pPr>
+      <w:r>
+        <w:t>And then using the public IP or DNS, we can check the result in our browser</w:t>
+      </w:r>
+    </w:p>
+    <w:p>
+      <w:pPr>
+        <w:pStyle w:val="ListParagraph"/>
+        <w:numPr>
+          <w:ilvl w:val="0"/>
+          <w:numId w:val="49"/>
+        </w:numPr>
+      </w:pPr>
+      <w:r>
+        <w:t>Finally, we can clean up everything with:</w:t>
+      </w:r>
+    </w:p>
+    <w:p>
+      <w:pPr>
+        <w:ind w:left="360"/>
+        <w:rPr>
+          <w:rFonts w:ascii="Consolas" w:hAnsi="Consolas"/>
+          <w:sz w:val="16"/>
+        </w:rPr>
+      </w:pPr>
+      <w:r>
+        <w:rPr>
+          <w:rFonts w:ascii="Consolas" w:hAnsi="Consolas"/>
+          <w:sz w:val="16"/>
+        </w:rPr>
+        <w:t>terraform destroy</w:t>
       </w:r>
     </w:p>
     <w:sectPr>
-      <w:headerReference w:type="even" r:id="rId10"/>
-      <w:headerReference w:type="default" r:id="rId11"/>
-      <w:footerReference w:type="even" r:id="rId12"/>
-      <w:footerReference w:type="default" r:id="rId13"/>
-      <w:headerReference w:type="first" r:id="rId14"/>
-      <w:footerReference w:type="first" r:id="rId15"/>
+      <w:headerReference w:type="even" r:id="rId11"/>
+      <w:headerReference w:type="default" r:id="rId12"/>
+      <w:footerReference w:type="even" r:id="rId13"/>
+      <w:footerReference w:type="default" r:id="rId14"/>
+      <w:headerReference w:type="first" r:id="rId15"/>
+      <w:footerReference w:type="first" r:id="rId16"/>
       <w:pgSz w:w="11909" w:h="16834" w:code="9"/>
       <w:pgMar w:top="567" w:right="737" w:bottom="1077" w:left="737" w:header="567" w:footer="794" w:gutter="0"/>
       <w:cols w:space="720"/>
@@ -12646,7 +15541,7 @@
                           <wp:extent cx="201930" cy="201930"/>
                           <wp:effectExtent l="0" t="0" r="7620" b="7620"/>
                           <wp:docPr id="12" name="Picture 12">
-                            <a:hlinkClick xmlns:a="http://schemas.openxmlformats.org/drawingml/2006/main" r:id="rId3"/>
+                            <a:hlinkClick xmlns:a="http://schemas.openxmlformats.org/drawingml/2006/main" r:id="rId1"/>
                           </wp:docPr>
                           <wp:cNvGraphicFramePr>
                             <a:graphicFrameLocks xmlns:a="http://schemas.openxmlformats.org/drawingml/2006/main" noChangeAspect="1"/>
@@ -19949,7 +22844,7 @@
 </file>
 
 <file path=customXml/itemProps1.xml><?xml version="1.0" encoding="utf-8"?>
-<ds:datastoreItem xmlns:ds="http://schemas.openxmlformats.org/officeDocument/2006/customXml" ds:itemID="{D3450319-37AE-4840-9FC1-C5E5F640C260}">
+<ds:datastoreItem xmlns:ds="http://schemas.openxmlformats.org/officeDocument/2006/customXml" ds:itemID="{1CABE0A9-A5E0-4906-9883-C2C41A20ECB1}">
   <ds:schemaRefs>
     <ds:schemaRef ds:uri="http://schemas.openxmlformats.org/officeDocument/2006/bibliography"/>
   </ds:schemaRefs>
